--- a/Documentation/TripPlannerDocumentation-EN.docx
+++ b/Documentation/TripPlannerDocumentation-EN.docx
@@ -4,7 +4,755 @@
   <w:body>
     <w:p>
       <w:pPr>
+        <w:jc w:val="center"/>
+        <w:rPr>
+          <w:rFonts w:ascii="Roboto Mono" w:hAnsi="Roboto Mono"/>
+          <w:sz w:val="40"/>
+          <w:szCs w:val="40"/>
+        </w:rPr>
+      </w:pPr>
+      <w:r>
+        <w:rPr>
+          <w:rFonts w:ascii="Roboto Mono" w:hAnsi="Roboto Mono"/>
+          <w:sz w:val="40"/>
+          <w:szCs w:val="40"/>
+        </w:rPr>
+        <w:t>AS-IS</w:t>
+      </w:r>
+    </w:p>
+    <w:p>
+      <w:pPr>
+        <w:jc w:val="both"/>
+        <w:rPr>
+          <w:rFonts w:ascii="Roboto Mono" w:hAnsi="Roboto Mono"/>
+          <w:sz w:val="24"/>
+          <w:szCs w:val="24"/>
+        </w:rPr>
+      </w:pPr>
+      <w:r>
+        <w:rPr>
+          <w:rFonts w:ascii="Roboto Mono" w:hAnsi="Roboto Mono"/>
+          <w:sz w:val="24"/>
+          <w:szCs w:val="24"/>
+        </w:rPr>
+        <w:t>TP-2: [RPA developer] Get all emails who subscribed for trip planner</w:t>
+      </w:r>
+      <w:r>
+        <w:rPr>
+          <w:rFonts w:ascii="Roboto Mono" w:hAnsi="Roboto Mono"/>
+          <w:sz w:val="24"/>
+          <w:szCs w:val="24"/>
+        </w:rPr>
+        <w:t>.</w:t>
+      </w:r>
+    </w:p>
+    <w:p>
+      <w:pPr>
+        <w:spacing w:after="20" w:line="240" w:lineRule="auto"/>
+        <w:ind w:left="720" w:hanging="360"/>
+        <w:jc w:val="both"/>
+        <w:rPr>
+          <w:rFonts w:ascii="Roboto Mono" w:hAnsi="Roboto Mono"/>
+          <w:sz w:val="24"/>
+          <w:szCs w:val="24"/>
+        </w:rPr>
+      </w:pPr>
+      <w:r>
+        <w:rPr>
+          <w:rFonts w:ascii="Roboto Mono" w:hAnsi="Roboto Mono"/>
+          <w:sz w:val="24"/>
+          <w:szCs w:val="24"/>
+        </w:rPr>
+        <w:t>1.</w:t>
+      </w:r>
+      <w:r>
+        <w:rPr>
+          <w:rFonts w:ascii="Roboto Mono" w:hAnsi="Roboto Mono"/>
+          <w:sz w:val="24"/>
+          <w:szCs w:val="24"/>
+        </w:rPr>
+        <w:tab/>
+        <w:t>Open your corporate email manually.</w:t>
+      </w:r>
+    </w:p>
+    <w:p>
+      <w:pPr>
+        <w:spacing w:after="20" w:line="240" w:lineRule="auto"/>
+        <w:ind w:left="720" w:hanging="360"/>
+        <w:jc w:val="both"/>
+        <w:rPr>
+          <w:rFonts w:ascii="Roboto Mono" w:hAnsi="Roboto Mono"/>
+          <w:sz w:val="24"/>
+          <w:szCs w:val="24"/>
+        </w:rPr>
+      </w:pPr>
+      <w:r>
+        <w:rPr>
+          <w:rFonts w:ascii="Roboto Mono" w:hAnsi="Roboto Mono"/>
+          <w:sz w:val="24"/>
+          <w:szCs w:val="24"/>
+        </w:rPr>
+        <w:t>2.</w:t>
+      </w:r>
+      <w:r>
+        <w:rPr>
+          <w:rFonts w:ascii="Roboto Mono" w:hAnsi="Roboto Mono"/>
+          <w:sz w:val="24"/>
+          <w:szCs w:val="24"/>
+        </w:rPr>
+        <w:tab/>
+        <w:t>Navigate to the "Inbox" folder.</w:t>
+      </w:r>
+    </w:p>
+    <w:p>
+      <w:pPr>
+        <w:spacing w:after="20" w:line="240" w:lineRule="auto"/>
+        <w:ind w:left="720" w:hanging="360"/>
+        <w:jc w:val="both"/>
+        <w:rPr>
+          <w:rFonts w:ascii="Roboto Mono" w:hAnsi="Roboto Mono"/>
+          <w:sz w:val="24"/>
+          <w:szCs w:val="24"/>
+        </w:rPr>
+      </w:pPr>
+      <w:r>
+        <w:rPr>
+          <w:rFonts w:ascii="Roboto Mono" w:hAnsi="Roboto Mono"/>
+          <w:sz w:val="24"/>
+          <w:szCs w:val="24"/>
+        </w:rPr>
+        <w:t>3.</w:t>
+      </w:r>
+      <w:r>
+        <w:rPr>
+          <w:rFonts w:ascii="Roboto Mono" w:hAnsi="Roboto Mono"/>
+          <w:sz w:val="24"/>
+          <w:szCs w:val="24"/>
+        </w:rPr>
+        <w:tab/>
+        <w:t>Check for any new emails related to subscriptions for the trip planner.</w:t>
+      </w:r>
+    </w:p>
+    <w:p>
+      <w:pPr>
+        <w:spacing w:after="20" w:line="240" w:lineRule="auto"/>
+        <w:ind w:left="720" w:hanging="360"/>
+        <w:jc w:val="both"/>
+        <w:rPr>
+          <w:rFonts w:ascii="Roboto Mono" w:hAnsi="Roboto Mono"/>
+          <w:sz w:val="24"/>
+          <w:szCs w:val="24"/>
+        </w:rPr>
+      </w:pPr>
+      <w:r>
+        <w:rPr>
+          <w:rFonts w:ascii="Roboto Mono" w:hAnsi="Roboto Mono"/>
+          <w:sz w:val="24"/>
+          <w:szCs w:val="24"/>
+        </w:rPr>
+        <w:t>4.</w:t>
+      </w:r>
+      <w:r>
+        <w:rPr>
+          <w:rFonts w:ascii="Roboto Mono" w:hAnsi="Roboto Mono"/>
+          <w:sz w:val="24"/>
+          <w:szCs w:val="24"/>
+        </w:rPr>
+        <w:tab/>
+        <w:t>Manually open each email to access its content.</w:t>
+      </w:r>
+    </w:p>
+    <w:p>
+      <w:pPr>
+        <w:spacing w:after="20" w:line="240" w:lineRule="auto"/>
+        <w:ind w:left="720" w:hanging="360"/>
+        <w:jc w:val="both"/>
+        <w:rPr>
+          <w:rFonts w:ascii="Roboto Mono" w:hAnsi="Roboto Mono"/>
+          <w:sz w:val="24"/>
+          <w:szCs w:val="24"/>
+        </w:rPr>
+      </w:pPr>
+      <w:r>
+        <w:rPr>
+          <w:rFonts w:ascii="Roboto Mono" w:hAnsi="Roboto Mono"/>
+          <w:sz w:val="24"/>
+          <w:szCs w:val="24"/>
+        </w:rPr>
+        <w:t>5.</w:t>
+      </w:r>
+      <w:r>
+        <w:rPr>
+          <w:rFonts w:ascii="Roboto Mono" w:hAnsi="Roboto Mono"/>
+          <w:sz w:val="24"/>
+          <w:szCs w:val="24"/>
+        </w:rPr>
+        <w:tab/>
+        <w:t>Copy the email address provided in the Google form as the contact information.</w:t>
+      </w:r>
+    </w:p>
+    <w:p>
+      <w:pPr>
+        <w:spacing w:after="20" w:line="240" w:lineRule="auto"/>
+        <w:ind w:left="720" w:hanging="360"/>
+        <w:jc w:val="both"/>
+        <w:rPr>
+          <w:rFonts w:ascii="Roboto Mono" w:hAnsi="Roboto Mono"/>
+          <w:sz w:val="24"/>
+          <w:szCs w:val="24"/>
+        </w:rPr>
+      </w:pPr>
+      <w:r>
+        <w:rPr>
+          <w:rFonts w:ascii="Roboto Mono" w:hAnsi="Roboto Mono"/>
+          <w:sz w:val="24"/>
+          <w:szCs w:val="24"/>
+        </w:rPr>
+        <w:t>6.</w:t>
+      </w:r>
+      <w:r>
+        <w:rPr>
+          <w:rFonts w:ascii="Roboto Mono" w:hAnsi="Roboto Mono"/>
+          <w:sz w:val="24"/>
+          <w:szCs w:val="24"/>
+        </w:rPr>
+        <w:tab/>
+        <w:t>Manually verify the correctness of the email address spelling.</w:t>
+      </w:r>
+    </w:p>
+    <w:p>
+      <w:pPr>
+        <w:spacing w:after="20" w:line="240" w:lineRule="auto"/>
+        <w:ind w:left="720" w:hanging="360"/>
+        <w:jc w:val="both"/>
+        <w:rPr>
+          <w:rFonts w:ascii="Roboto Mono" w:hAnsi="Roboto Mono"/>
+          <w:sz w:val="24"/>
+          <w:szCs w:val="24"/>
+        </w:rPr>
+      </w:pPr>
+      <w:r>
+        <w:rPr>
+          <w:rFonts w:ascii="Roboto Mono" w:hAnsi="Roboto Mono"/>
+          <w:sz w:val="24"/>
+          <w:szCs w:val="24"/>
+        </w:rPr>
+        <w:t>7.</w:t>
+      </w:r>
+      <w:r>
+        <w:rPr>
+          <w:rFonts w:ascii="Roboto Mono" w:hAnsi="Roboto Mono"/>
+          <w:sz w:val="24"/>
+          <w:szCs w:val="24"/>
+        </w:rPr>
+        <w:tab/>
+        <w:t>Paste the email address into an Excel spreadsheet along with any additional user information.</w:t>
+      </w:r>
+    </w:p>
+    <w:p>
+      <w:pPr>
+        <w:spacing w:after="20" w:line="240" w:lineRule="auto"/>
+        <w:ind w:left="720" w:hanging="360"/>
+        <w:jc w:val="both"/>
+        <w:rPr>
+          <w:rFonts w:ascii="Roboto Mono" w:hAnsi="Roboto Mono"/>
+          <w:sz w:val="24"/>
+          <w:szCs w:val="24"/>
+        </w:rPr>
+      </w:pPr>
+      <w:r>
+        <w:rPr>
+          <w:rFonts w:ascii="Roboto Mono" w:hAnsi="Roboto Mono"/>
+          <w:sz w:val="24"/>
+          <w:szCs w:val="24"/>
+        </w:rPr>
+        <w:t>8.</w:t>
+      </w:r>
+      <w:r>
+        <w:rPr>
+          <w:rFonts w:ascii="Roboto Mono" w:hAnsi="Roboto Mono"/>
+          <w:sz w:val="24"/>
+          <w:szCs w:val="24"/>
+        </w:rPr>
+        <w:tab/>
+        <w:t>Save the spreadsheet for future reference.</w:t>
+      </w:r>
+    </w:p>
+    <w:p>
+      <w:pPr>
+        <w:jc w:val="both"/>
+        <w:rPr>
+          <w:rFonts w:ascii="Roboto Mono" w:hAnsi="Roboto Mono"/>
+          <w:sz w:val="24"/>
+          <w:szCs w:val="24"/>
+        </w:rPr>
+      </w:pPr>
+    </w:p>
+    <w:p>
+      <w:pPr>
+        <w:jc w:val="both"/>
+        <w:rPr>
+          <w:rFonts w:ascii="Roboto Mono" w:hAnsi="Roboto Mono"/>
+          <w:sz w:val="28"/>
+          <w:szCs w:val="28"/>
+        </w:rPr>
+      </w:pPr>
+      <w:r>
+        <w:rPr>
+          <w:rFonts w:ascii="Roboto Mono" w:hAnsi="Roboto Mono"/>
+          <w:sz w:val="28"/>
+          <w:szCs w:val="28"/>
+        </w:rPr>
+        <w:t>TP-4: [RPA Developer] Send letter to email with link to Google form to users.</w:t>
+      </w:r>
+    </w:p>
+    <w:p>
+      <w:pPr>
+        <w:spacing w:after="20" w:line="240" w:lineRule="auto"/>
+        <w:ind w:left="720" w:hanging="360"/>
+        <w:jc w:val="both"/>
+        <w:rPr>
+          <w:rFonts w:ascii="Roboto Mono" w:hAnsi="Roboto Mono"/>
+          <w:sz w:val="24"/>
+          <w:szCs w:val="24"/>
+        </w:rPr>
+      </w:pPr>
+      <w:r>
+        <w:rPr>
+          <w:rFonts w:ascii="Roboto Mono" w:hAnsi="Roboto Mono"/>
+          <w:sz w:val="24"/>
+          <w:szCs w:val="24"/>
+        </w:rPr>
+        <w:t>1.</w:t>
+      </w:r>
+      <w:r>
+        <w:rPr>
+          <w:rFonts w:ascii="Roboto Mono" w:hAnsi="Roboto Mono"/>
+          <w:sz w:val="24"/>
+          <w:szCs w:val="24"/>
+        </w:rPr>
+        <w:tab/>
+        <w:t>Open your corporate email account in a browser.</w:t>
+      </w:r>
+    </w:p>
+    <w:p>
+      <w:pPr>
+        <w:spacing w:after="20" w:line="240" w:lineRule="auto"/>
+        <w:ind w:left="720" w:hanging="360"/>
+        <w:jc w:val="both"/>
+        <w:rPr>
+          <w:rFonts w:ascii="Roboto Mono" w:hAnsi="Roboto Mono"/>
+          <w:sz w:val="24"/>
+          <w:szCs w:val="24"/>
+        </w:rPr>
+      </w:pPr>
+      <w:r>
+        <w:rPr>
+          <w:rFonts w:ascii="Roboto Mono" w:hAnsi="Roboto Mono"/>
+          <w:sz w:val="24"/>
+          <w:szCs w:val="24"/>
+        </w:rPr>
+        <w:t>2.</w:t>
+      </w:r>
+      <w:r>
+        <w:rPr>
+          <w:rFonts w:ascii="Roboto Mono" w:hAnsi="Roboto Mono"/>
+          <w:sz w:val="24"/>
+          <w:szCs w:val="24"/>
+        </w:rPr>
+        <w:tab/>
+        <w:t>Click on the "Send" button to start composing a new email.</w:t>
+      </w:r>
+    </w:p>
+    <w:p>
+      <w:pPr>
+        <w:spacing w:after="20" w:line="240" w:lineRule="auto"/>
+        <w:ind w:left="720" w:hanging="360"/>
+        <w:jc w:val="both"/>
+        <w:rPr>
+          <w:rFonts w:ascii="Roboto Mono" w:hAnsi="Roboto Mono"/>
+          <w:sz w:val="24"/>
+          <w:szCs w:val="24"/>
+        </w:rPr>
+      </w:pPr>
+      <w:r>
+        <w:rPr>
+          <w:rFonts w:ascii="Roboto Mono" w:hAnsi="Roboto Mono"/>
+          <w:sz w:val="24"/>
+          <w:szCs w:val="24"/>
+        </w:rPr>
+        <w:t>3.</w:t>
+      </w:r>
+      <w:r>
+        <w:rPr>
+          <w:rFonts w:ascii="Roboto Mono" w:hAnsi="Roboto Mono"/>
+          <w:sz w:val="24"/>
+          <w:szCs w:val="24"/>
+        </w:rPr>
+        <w:tab/>
+        <w:t>Copy the recipient's email address from your table or source.</w:t>
+      </w:r>
+    </w:p>
+    <w:p>
+      <w:pPr>
+        <w:spacing w:after="20" w:line="240" w:lineRule="auto"/>
+        <w:ind w:left="720" w:hanging="360"/>
+        <w:jc w:val="both"/>
+        <w:rPr>
+          <w:rFonts w:ascii="Roboto Mono" w:hAnsi="Roboto Mono"/>
+          <w:sz w:val="24"/>
+          <w:szCs w:val="24"/>
+        </w:rPr>
+      </w:pPr>
+      <w:r>
+        <w:rPr>
+          <w:rFonts w:ascii="Roboto Mono" w:hAnsi="Roboto Mono"/>
+          <w:sz w:val="24"/>
+          <w:szCs w:val="24"/>
+        </w:rPr>
+        <w:t>4.</w:t>
+      </w:r>
+      <w:r>
+        <w:rPr>
+          <w:rFonts w:ascii="Roboto Mono" w:hAnsi="Roboto Mono"/>
+          <w:sz w:val="24"/>
+          <w:szCs w:val="24"/>
+        </w:rPr>
+        <w:tab/>
+        <w:t>Paste the email address into the recipient field of the email.</w:t>
+      </w:r>
+    </w:p>
+    <w:p>
+      <w:pPr>
+        <w:spacing w:after="20" w:line="240" w:lineRule="auto"/>
+        <w:ind w:left="720" w:hanging="360"/>
+        <w:jc w:val="both"/>
+        <w:rPr>
+          <w:rFonts w:ascii="Roboto Mono" w:hAnsi="Roboto Mono"/>
+          <w:sz w:val="24"/>
+          <w:szCs w:val="24"/>
+        </w:rPr>
+      </w:pPr>
+      <w:r>
+        <w:rPr>
+          <w:rFonts w:ascii="Roboto Mono" w:hAnsi="Roboto Mono"/>
+          <w:sz w:val="24"/>
+          <w:szCs w:val="24"/>
+        </w:rPr>
+        <w:t>5.</w:t>
+      </w:r>
+      <w:r>
+        <w:rPr>
+          <w:rFonts w:ascii="Roboto Mono" w:hAnsi="Roboto Mono"/>
+          <w:sz w:val="24"/>
+          <w:szCs w:val="24"/>
+        </w:rPr>
+        <w:tab/>
+        <w:t>Copy the subject line from your table and add any personalization for the user.</w:t>
+      </w:r>
+    </w:p>
+    <w:p>
+      <w:pPr>
+        <w:spacing w:after="20" w:line="240" w:lineRule="auto"/>
+        <w:ind w:left="720" w:hanging="360"/>
+        <w:jc w:val="both"/>
+        <w:rPr>
+          <w:rFonts w:ascii="Roboto Mono" w:hAnsi="Roboto Mono"/>
+          <w:sz w:val="24"/>
+          <w:szCs w:val="24"/>
+        </w:rPr>
+      </w:pPr>
+      <w:r>
+        <w:rPr>
+          <w:rFonts w:ascii="Roboto Mono" w:hAnsi="Roboto Mono"/>
+          <w:sz w:val="24"/>
+          <w:szCs w:val="24"/>
+        </w:rPr>
+        <w:t>6.</w:t>
+      </w:r>
+      <w:r>
+        <w:rPr>
+          <w:rFonts w:ascii="Roboto Mono" w:hAnsi="Roboto Mono"/>
+          <w:sz w:val="24"/>
+          <w:szCs w:val="24"/>
+        </w:rPr>
+        <w:tab/>
+        <w:t>Copy the pre-created cover letter content and add any personalization for the user.</w:t>
+      </w:r>
+    </w:p>
+    <w:p>
+      <w:pPr>
+        <w:spacing w:after="20" w:line="240" w:lineRule="auto"/>
+        <w:ind w:left="720" w:hanging="360"/>
+        <w:jc w:val="both"/>
+        <w:rPr>
+          <w:rFonts w:ascii="Roboto Mono" w:hAnsi="Roboto Mono"/>
+          <w:sz w:val="24"/>
+          <w:szCs w:val="24"/>
+        </w:rPr>
+      </w:pPr>
+      <w:r>
+        <w:rPr>
+          <w:rFonts w:ascii="Roboto Mono" w:hAnsi="Roboto Mono"/>
+          <w:sz w:val="24"/>
+          <w:szCs w:val="24"/>
+        </w:rPr>
+        <w:t>7.</w:t>
+      </w:r>
+      <w:r>
+        <w:rPr>
+          <w:rFonts w:ascii="Roboto Mono" w:hAnsi="Roboto Mono"/>
+          <w:sz w:val="24"/>
+          <w:szCs w:val="24"/>
+        </w:rPr>
+        <w:tab/>
+        <w:t>Click the "Send" button to send the email.</w:t>
+      </w:r>
+    </w:p>
+    <w:p>
+      <w:pPr>
+        <w:spacing w:after="20" w:line="240" w:lineRule="auto"/>
+        <w:ind w:left="720" w:hanging="360"/>
+        <w:jc w:val="both"/>
+        <w:rPr>
+          <w:rFonts w:ascii="Roboto Mono" w:hAnsi="Roboto Mono"/>
+          <w:sz w:val="24"/>
+          <w:szCs w:val="24"/>
+        </w:rPr>
+      </w:pPr>
+      <w:r>
+        <w:rPr>
+          <w:rFonts w:ascii="Roboto Mono" w:hAnsi="Roboto Mono"/>
+          <w:sz w:val="24"/>
+          <w:szCs w:val="24"/>
+        </w:rPr>
+        <w:t>8.</w:t>
+      </w:r>
+      <w:r>
+        <w:rPr>
+          <w:rFonts w:ascii="Roboto Mono" w:hAnsi="Roboto Mono"/>
+          <w:sz w:val="24"/>
+          <w:szCs w:val="24"/>
+        </w:rPr>
+        <w:tab/>
+        <w:t>Check the status of the sent email to ensure it was successfully delivered.</w:t>
+      </w:r>
+    </w:p>
+    <w:p>
+      <w:pPr>
+        <w:ind w:hanging="360"/>
+        <w:jc w:val="both"/>
+        <w:rPr>
+          <w:rFonts w:ascii="Roboto Mono" w:hAnsi="Roboto Mono"/>
+          <w:sz w:val="28"/>
+          <w:szCs w:val="28"/>
+        </w:rPr>
+      </w:pPr>
+    </w:p>
+    <w:p>
+      <w:pPr>
+        <w:jc w:val="both"/>
+        <w:rPr>
+          <w:rFonts w:ascii="Roboto Mono" w:hAnsi="Roboto Mono"/>
+          <w:sz w:val="28"/>
+          <w:szCs w:val="28"/>
+        </w:rPr>
+      </w:pPr>
+      <w:r>
+        <w:rPr>
+          <w:rFonts w:ascii="Roboto Mono" w:hAnsi="Roboto Mono"/>
+          <w:sz w:val="28"/>
+          <w:szCs w:val="28"/>
+        </w:rPr>
+        <w:t>TP-7: [RPA Developer] Parse Google form results.</w:t>
+      </w:r>
+    </w:p>
+    <w:p>
+      <w:pPr>
+        <w:pStyle w:val="ListParagraph"/>
+        <w:numPr>
+          <w:ilvl w:val="0"/>
+          <w:numId w:val="72"/>
+        </w:numPr>
+        <w:jc w:val="both"/>
+        <w:rPr>
+          <w:rFonts w:ascii="Roboto Mono" w:hAnsi="Roboto Mono"/>
+          <w:sz w:val="24"/>
+          <w:szCs w:val="24"/>
+        </w:rPr>
+      </w:pPr>
+      <w:r>
+        <w:rPr>
+          <w:rFonts w:ascii="Roboto Mono" w:hAnsi="Roboto Mono"/>
+          <w:sz w:val="24"/>
+          <w:szCs w:val="24"/>
+        </w:rPr>
+        <w:t>Open your browser and log in to your corporate Google account.</w:t>
+      </w:r>
+    </w:p>
+    <w:p>
+      <w:pPr>
+        <w:pStyle w:val="ListParagraph"/>
+        <w:numPr>
+          <w:ilvl w:val="0"/>
+          <w:numId w:val="72"/>
+        </w:numPr>
+        <w:jc w:val="both"/>
+        <w:rPr>
+          <w:rFonts w:ascii="Roboto Mono" w:hAnsi="Roboto Mono"/>
+          <w:sz w:val="24"/>
+          <w:szCs w:val="24"/>
+        </w:rPr>
+      </w:pPr>
+      <w:r>
+        <w:rPr>
+          <w:rFonts w:ascii="Roboto Mono" w:hAnsi="Roboto Mono"/>
+          <w:sz w:val="24"/>
+          <w:szCs w:val="24"/>
+        </w:rPr>
+        <w:t xml:space="preserve">Navigate to the Google Form that you want to </w:t>
+      </w:r>
+      <w:proofErr w:type="spellStart"/>
+      <w:r>
+        <w:rPr>
+          <w:rFonts w:ascii="Roboto Mono" w:hAnsi="Roboto Mono"/>
+          <w:sz w:val="24"/>
+          <w:szCs w:val="24"/>
+        </w:rPr>
+        <w:t>analyze</w:t>
+      </w:r>
+      <w:proofErr w:type="spellEnd"/>
+      <w:r>
+        <w:rPr>
+          <w:rFonts w:ascii="Roboto Mono" w:hAnsi="Roboto Mono"/>
+          <w:sz w:val="24"/>
+          <w:szCs w:val="24"/>
+        </w:rPr>
+        <w:t>.</w:t>
+      </w:r>
+    </w:p>
+    <w:p>
+      <w:pPr>
+        <w:pStyle w:val="ListParagraph"/>
+        <w:numPr>
+          <w:ilvl w:val="0"/>
+          <w:numId w:val="72"/>
+        </w:numPr>
+        <w:jc w:val="both"/>
+        <w:rPr>
+          <w:rFonts w:ascii="Roboto Mono" w:hAnsi="Roboto Mono"/>
+          <w:sz w:val="24"/>
+          <w:szCs w:val="24"/>
+        </w:rPr>
+      </w:pPr>
+      <w:r>
+        <w:rPr>
+          <w:rFonts w:ascii="Roboto Mono" w:hAnsi="Roboto Mono"/>
+          <w:sz w:val="24"/>
+          <w:szCs w:val="24"/>
+        </w:rPr>
+        <w:t>Go to the "Responses" section of the form.</w:t>
+      </w:r>
+    </w:p>
+    <w:p>
+      <w:pPr>
+        <w:pStyle w:val="ListParagraph"/>
+        <w:numPr>
+          <w:ilvl w:val="0"/>
+          <w:numId w:val="72"/>
+        </w:numPr>
+        <w:jc w:val="both"/>
+        <w:rPr>
+          <w:rFonts w:ascii="Roboto Mono" w:hAnsi="Roboto Mono"/>
+          <w:sz w:val="24"/>
+          <w:szCs w:val="24"/>
+        </w:rPr>
+      </w:pPr>
+      <w:r>
+        <w:rPr>
+          <w:rFonts w:ascii="Roboto Mono" w:hAnsi="Roboto Mono"/>
+          <w:sz w:val="24"/>
+          <w:szCs w:val="24"/>
+        </w:rPr>
+        <w:t>For easier analysis, click on the option to view the responses in an Excel spreadsheet.</w:t>
+      </w:r>
+    </w:p>
+    <w:p>
+      <w:pPr>
+        <w:pStyle w:val="ListParagraph"/>
+        <w:numPr>
+          <w:ilvl w:val="0"/>
+          <w:numId w:val="72"/>
+        </w:numPr>
+        <w:jc w:val="both"/>
+        <w:rPr>
+          <w:rFonts w:ascii="Roboto Mono" w:hAnsi="Roboto Mono"/>
+          <w:sz w:val="24"/>
+          <w:szCs w:val="24"/>
+        </w:rPr>
+      </w:pPr>
+      <w:r>
+        <w:rPr>
+          <w:rFonts w:ascii="Roboto Mono" w:hAnsi="Roboto Mono"/>
+          <w:sz w:val="24"/>
+          <w:szCs w:val="24"/>
+        </w:rPr>
+        <w:t>Open the downloaded Excel spreadsheet containing the form responses.</w:t>
+      </w:r>
+    </w:p>
+    <w:p>
+      <w:pPr>
+        <w:pStyle w:val="ListParagraph"/>
+        <w:numPr>
+          <w:ilvl w:val="0"/>
+          <w:numId w:val="72"/>
+        </w:numPr>
+        <w:jc w:val="both"/>
+        <w:rPr>
+          <w:rFonts w:ascii="Roboto Mono" w:hAnsi="Roboto Mono"/>
+          <w:sz w:val="24"/>
+          <w:szCs w:val="24"/>
+        </w:rPr>
+      </w:pPr>
+      <w:proofErr w:type="spellStart"/>
+      <w:r>
+        <w:rPr>
+          <w:rFonts w:ascii="Roboto Mono" w:hAnsi="Roboto Mono"/>
+          <w:sz w:val="24"/>
+          <w:szCs w:val="24"/>
+        </w:rPr>
+        <w:t>Analyze</w:t>
+      </w:r>
+      <w:proofErr w:type="spellEnd"/>
+      <w:r>
+        <w:rPr>
+          <w:rFonts w:ascii="Roboto Mono" w:hAnsi="Roboto Mono"/>
+          <w:sz w:val="24"/>
+          <w:szCs w:val="24"/>
+        </w:rPr>
+        <w:t xml:space="preserve"> the received information as needed, using Excel's data manipulation and analysis features.</w:t>
+      </w:r>
+    </w:p>
+    <w:p>
+      <w:pPr>
+        <w:spacing w:after="20" w:line="240" w:lineRule="auto"/>
+        <w:jc w:val="both"/>
+        <w:rPr>
+          <w:rFonts w:ascii="Roboto Mono" w:hAnsi="Roboto Mono"/>
+          <w:sz w:val="24"/>
+          <w:szCs w:val="24"/>
+        </w:rPr>
+      </w:pPr>
+    </w:p>
+    <w:p>
+      <w:pPr>
+        <w:jc w:val="both"/>
+      </w:pPr>
+    </w:p>
+    <w:p>
+      <w:pPr>
         <w:spacing w:after="0" w:line="240" w:lineRule="auto"/>
+        <w:jc w:val="both"/>
         <w:rPr>
           <w:rFonts w:ascii="Roboto Mono" w:eastAsia="Times New Roman" w:hAnsi="Roboto Mono" w:cs="Times New Roman"/>
           <w:color w:val="172B4D"/>
@@ -27,675 +775,2647 @@
           <w:lang w:eastAsia="en-IE"/>
           <w14:ligatures w14:val="none"/>
         </w:rPr>
-        <w:t>AS-IS</w:t>
+        <w:lastRenderedPageBreak/>
+        <w:t xml:space="preserve">             </w:t>
       </w:r>
     </w:p>
     <w:p>
       <w:pPr>
-        <w:spacing w:after="0" w:line="240" w:lineRule="auto"/>
-        <w:rPr>
-          <w:rFonts w:ascii="Roboto Mono" w:eastAsia="Times New Roman" w:hAnsi="Roboto Mono" w:cs="Times New Roman"/>
-          <w:color w:val="172B4D"/>
-          <w:kern w:val="0"/>
-          <w:sz w:val="21"/>
-          <w:szCs w:val="21"/>
-          <w:shd w:val="clear" w:color="auto" w:fill="F4F5F7"/>
-          <w:lang w:eastAsia="en-IE"/>
-          <w14:ligatures w14:val="none"/>
-        </w:rPr>
-      </w:pPr>
-      <w:r>
-        <w:rPr>
-          <w:rFonts w:ascii="Roboto Mono" w:eastAsia="Times New Roman" w:hAnsi="Roboto Mono" w:cs="Times New Roman"/>
-          <w:color w:val="172B4D"/>
-          <w:kern w:val="0"/>
-          <w:sz w:val="21"/>
-          <w:szCs w:val="21"/>
-          <w:shd w:val="clear" w:color="auto" w:fill="F4F5F7"/>
-          <w:lang w:eastAsia="en-IE"/>
-          <w14:ligatures w14:val="none"/>
-        </w:rPr>
-        <w:t xml:space="preserve">                  TP-2: [RPA developer] Get all emails who subscribed for trip </w:t>
-      </w:r>
-      <w:proofErr w:type="gramStart"/>
-      <w:r>
-        <w:rPr>
-          <w:rFonts w:ascii="Roboto Mono" w:eastAsia="Times New Roman" w:hAnsi="Roboto Mono" w:cs="Times New Roman"/>
-          <w:color w:val="172B4D"/>
-          <w:kern w:val="0"/>
-          <w:sz w:val="21"/>
-          <w:szCs w:val="21"/>
-          <w:shd w:val="clear" w:color="auto" w:fill="F4F5F7"/>
-          <w:lang w:eastAsia="en-IE"/>
-          <w14:ligatures w14:val="none"/>
-        </w:rPr>
-        <w:t>planner</w:t>
-      </w:r>
-      <w:proofErr w:type="gramEnd"/>
+        <w:jc w:val="center"/>
+        <w:rPr>
+          <w:rFonts w:ascii="Roboto Mono" w:hAnsi="Roboto Mono"/>
+          <w:sz w:val="40"/>
+          <w:szCs w:val="40"/>
+        </w:rPr>
+      </w:pPr>
+      <w:r>
+        <w:rPr>
+          <w:rFonts w:ascii="Roboto Mono" w:hAnsi="Roboto Mono"/>
+          <w:sz w:val="40"/>
+          <w:szCs w:val="40"/>
+        </w:rPr>
+        <w:t>TO BE</w:t>
+      </w:r>
     </w:p>
     <w:p>
       <w:pPr>
-        <w:spacing w:after="0" w:line="240" w:lineRule="auto"/>
-        <w:rPr>
-          <w:rFonts w:ascii="Roboto Mono" w:eastAsia="Times New Roman" w:hAnsi="Roboto Mono" w:cs="Times New Roman"/>
-          <w:color w:val="172B4D"/>
-          <w:kern w:val="0"/>
-          <w:sz w:val="21"/>
-          <w:szCs w:val="21"/>
-          <w:shd w:val="clear" w:color="auto" w:fill="F4F5F7"/>
-          <w:lang w:eastAsia="en-IE"/>
-          <w14:ligatures w14:val="none"/>
-        </w:rPr>
-      </w:pPr>
-      <w:r>
-        <w:rPr>
-          <w:rFonts w:ascii="Roboto Mono" w:eastAsia="Times New Roman" w:hAnsi="Roboto Mono" w:cs="Times New Roman"/>
-          <w:color w:val="172B4D"/>
-          <w:kern w:val="0"/>
-          <w:sz w:val="21"/>
-          <w:szCs w:val="21"/>
-          <w:shd w:val="clear" w:color="auto" w:fill="F4F5F7"/>
-          <w:lang w:eastAsia="en-IE"/>
-          <w14:ligatures w14:val="none"/>
-        </w:rPr>
-        <w:t xml:space="preserve">                                |</w:t>
-      </w:r>
+        <w:jc w:val="both"/>
+        <w:rPr>
+          <w:rFonts w:ascii="Roboto Mono" w:hAnsi="Roboto Mono"/>
+          <w:sz w:val="24"/>
+          <w:szCs w:val="24"/>
+        </w:rPr>
+      </w:pPr>
     </w:p>
     <w:p>
       <w:pPr>
-        <w:spacing w:after="0" w:line="240" w:lineRule="auto"/>
-        <w:rPr>
-          <w:rFonts w:ascii="Roboto Mono" w:eastAsia="Times New Roman" w:hAnsi="Roboto Mono" w:cs="Times New Roman"/>
-          <w:color w:val="172B4D"/>
-          <w:kern w:val="0"/>
-          <w:sz w:val="21"/>
-          <w:szCs w:val="21"/>
-          <w:shd w:val="clear" w:color="auto" w:fill="F4F5F7"/>
-          <w:lang w:eastAsia="en-IE"/>
-          <w14:ligatures w14:val="none"/>
-        </w:rPr>
-      </w:pPr>
-      <w:r>
-        <w:rPr>
-          <w:rFonts w:ascii="Roboto Mono" w:eastAsia="Times New Roman" w:hAnsi="Roboto Mono" w:cs="Times New Roman"/>
-          <w:color w:val="172B4D"/>
-          <w:kern w:val="0"/>
-          <w:sz w:val="21"/>
-          <w:szCs w:val="21"/>
-          <w:shd w:val="clear" w:color="auto" w:fill="F4F5F7"/>
-          <w:lang w:eastAsia="en-IE"/>
-          <w14:ligatures w14:val="none"/>
-        </w:rPr>
-        <w:t xml:space="preserve">                                V</w:t>
+        <w:jc w:val="both"/>
+        <w:rPr>
+          <w:rFonts w:ascii="Roboto Mono" w:hAnsi="Roboto Mono"/>
+          <w:sz w:val="28"/>
+          <w:szCs w:val="28"/>
+        </w:rPr>
+      </w:pPr>
+      <w:r>
+        <w:rPr>
+          <w:rFonts w:ascii="Roboto Mono" w:hAnsi="Roboto Mono"/>
+          <w:sz w:val="28"/>
+          <w:szCs w:val="28"/>
+        </w:rPr>
+        <w:t>TP-2: [RPA Developer] Get all emails who subscribed for trip planner</w:t>
+      </w:r>
+      <w:r>
+        <w:rPr>
+          <w:rFonts w:ascii="Roboto Mono" w:hAnsi="Roboto Mono"/>
+          <w:sz w:val="28"/>
+          <w:szCs w:val="28"/>
+        </w:rPr>
+        <w:t>.</w:t>
       </w:r>
     </w:p>
     <w:p>
       <w:pPr>
+        <w:pStyle w:val="ListParagraph"/>
+        <w:numPr>
+          <w:ilvl w:val="0"/>
+          <w:numId w:val="74"/>
+        </w:numPr>
         <w:spacing w:after="0" w:line="240" w:lineRule="auto"/>
         <w:rPr>
-          <w:rFonts w:ascii="Roboto Mono" w:eastAsia="Times New Roman" w:hAnsi="Roboto Mono" w:cs="Times New Roman"/>
-          <w:color w:val="172B4D"/>
-          <w:kern w:val="0"/>
-          <w:sz w:val="21"/>
-          <w:szCs w:val="21"/>
-          <w:shd w:val="clear" w:color="auto" w:fill="F4F5F7"/>
-          <w:lang w:eastAsia="en-IE"/>
-          <w14:ligatures w14:val="none"/>
-        </w:rPr>
-      </w:pPr>
-      <w:r>
-        <w:rPr>
-          <w:rFonts w:ascii="Roboto Mono" w:eastAsia="Times New Roman" w:hAnsi="Roboto Mono" w:cs="Times New Roman"/>
-          <w:color w:val="172B4D"/>
-          <w:kern w:val="0"/>
-          <w:sz w:val="21"/>
-          <w:szCs w:val="21"/>
-          <w:shd w:val="clear" w:color="auto" w:fill="F4F5F7"/>
-          <w:lang w:eastAsia="en-IE"/>
-          <w14:ligatures w14:val="none"/>
-        </w:rPr>
-        <w:t xml:space="preserve">                  TP-4: [RPA Developer] Send letter to email with link to Google form to users.</w:t>
+          <w:rFonts w:ascii="Roboto Mono" w:hAnsi="Roboto Mono"/>
+          <w:sz w:val="24"/>
+          <w:szCs w:val="24"/>
+        </w:rPr>
+      </w:pPr>
+      <w:bookmarkStart w:id="0" w:name="_Hlk139196973"/>
+      <w:r>
+        <w:rPr>
+          <w:rFonts w:ascii="Roboto Mono" w:hAnsi="Roboto Mono"/>
+          <w:sz w:val="24"/>
+          <w:szCs w:val="24"/>
+        </w:rPr>
+        <w:t>Use the "Get Credential" activity to obtain the login and password credentials for accessing the Gmail account.</w:t>
       </w:r>
     </w:p>
     <w:p>
       <w:pPr>
+        <w:pStyle w:val="ListParagraph"/>
+        <w:numPr>
+          <w:ilvl w:val="0"/>
+          <w:numId w:val="74"/>
+        </w:numPr>
         <w:spacing w:after="0" w:line="240" w:lineRule="auto"/>
         <w:rPr>
-          <w:rFonts w:ascii="Roboto Mono" w:eastAsia="Times New Roman" w:hAnsi="Roboto Mono" w:cs="Times New Roman"/>
-          <w:color w:val="172B4D"/>
-          <w:kern w:val="0"/>
-          <w:sz w:val="21"/>
-          <w:szCs w:val="21"/>
-          <w:shd w:val="clear" w:color="auto" w:fill="F4F5F7"/>
-          <w:lang w:eastAsia="en-IE"/>
-          <w14:ligatures w14:val="none"/>
-        </w:rPr>
-      </w:pPr>
-      <w:r>
-        <w:rPr>
-          <w:rFonts w:ascii="Roboto Mono" w:eastAsia="Times New Roman" w:hAnsi="Roboto Mono" w:cs="Times New Roman"/>
-          <w:color w:val="172B4D"/>
-          <w:kern w:val="0"/>
-          <w:sz w:val="21"/>
-          <w:szCs w:val="21"/>
-          <w:shd w:val="clear" w:color="auto" w:fill="F4F5F7"/>
-          <w:lang w:eastAsia="en-IE"/>
-          <w14:ligatures w14:val="none"/>
-        </w:rPr>
-        <w:t xml:space="preserve">                                |</w:t>
+          <w:rFonts w:ascii="Roboto Mono" w:hAnsi="Roboto Mono"/>
+          <w:sz w:val="24"/>
+          <w:szCs w:val="24"/>
+        </w:rPr>
+      </w:pPr>
+      <w:r>
+        <w:rPr>
+          <w:rFonts w:ascii="Roboto Mono" w:hAnsi="Roboto Mono"/>
+          <w:sz w:val="24"/>
+          <w:szCs w:val="24"/>
+        </w:rPr>
+        <w:t>Configure the activity to get the "Email" and "Password" credentials for Gmail login.</w:t>
       </w:r>
     </w:p>
     <w:p>
       <w:pPr>
+        <w:pStyle w:val="ListParagraph"/>
+        <w:numPr>
+          <w:ilvl w:val="0"/>
+          <w:numId w:val="74"/>
+        </w:numPr>
         <w:spacing w:after="0" w:line="240" w:lineRule="auto"/>
         <w:rPr>
-          <w:rFonts w:ascii="Roboto Mono" w:eastAsia="Times New Roman" w:hAnsi="Roboto Mono" w:cs="Times New Roman"/>
-          <w:color w:val="172B4D"/>
-          <w:kern w:val="0"/>
-          <w:sz w:val="21"/>
-          <w:szCs w:val="21"/>
-          <w:shd w:val="clear" w:color="auto" w:fill="F4F5F7"/>
-          <w:lang w:eastAsia="en-IE"/>
-          <w14:ligatures w14:val="none"/>
-        </w:rPr>
-      </w:pPr>
-      <w:r>
-        <w:rPr>
-          <w:rFonts w:ascii="Roboto Mono" w:eastAsia="Times New Roman" w:hAnsi="Roboto Mono" w:cs="Times New Roman"/>
-          <w:color w:val="172B4D"/>
-          <w:kern w:val="0"/>
-          <w:sz w:val="21"/>
-          <w:szCs w:val="21"/>
-          <w:shd w:val="clear" w:color="auto" w:fill="F4F5F7"/>
-          <w:lang w:eastAsia="en-IE"/>
-          <w14:ligatures w14:val="none"/>
-        </w:rPr>
-        <w:t xml:space="preserve">                                V</w:t>
+          <w:rFonts w:ascii="Roboto Mono" w:hAnsi="Roboto Mono"/>
+          <w:sz w:val="24"/>
+          <w:szCs w:val="24"/>
+        </w:rPr>
+      </w:pPr>
+      <w:r>
+        <w:rPr>
+          <w:rFonts w:ascii="Roboto Mono" w:hAnsi="Roboto Mono"/>
+          <w:sz w:val="24"/>
+          <w:szCs w:val="24"/>
+        </w:rPr>
+        <w:t>Use the "Get IMAP Mail Messages" activity to retrieve the emails.</w:t>
       </w:r>
     </w:p>
     <w:p>
       <w:pPr>
+        <w:pStyle w:val="ListParagraph"/>
+        <w:numPr>
+          <w:ilvl w:val="0"/>
+          <w:numId w:val="74"/>
+        </w:numPr>
         <w:spacing w:after="0" w:line="240" w:lineRule="auto"/>
         <w:rPr>
-          <w:rFonts w:ascii="Roboto Mono" w:eastAsia="Times New Roman" w:hAnsi="Roboto Mono" w:cs="Times New Roman"/>
-          <w:color w:val="172B4D"/>
-          <w:kern w:val="0"/>
-          <w:sz w:val="21"/>
-          <w:szCs w:val="21"/>
-          <w:shd w:val="clear" w:color="auto" w:fill="F4F5F7"/>
-          <w:lang w:eastAsia="en-IE"/>
-          <w14:ligatures w14:val="none"/>
-        </w:rPr>
-      </w:pPr>
-      <w:r>
-        <w:rPr>
-          <w:rFonts w:ascii="Roboto Mono" w:eastAsia="Times New Roman" w:hAnsi="Roboto Mono" w:cs="Times New Roman"/>
-          <w:color w:val="172B4D"/>
-          <w:kern w:val="0"/>
-          <w:sz w:val="21"/>
-          <w:szCs w:val="21"/>
-          <w:shd w:val="clear" w:color="auto" w:fill="F4F5F7"/>
-          <w:lang w:eastAsia="en-IE"/>
-          <w14:ligatures w14:val="none"/>
-        </w:rPr>
-        <w:t xml:space="preserve">                 TP-7: [RPA Developer] Parse Google form results</w:t>
+          <w:rFonts w:ascii="Roboto Mono" w:hAnsi="Roboto Mono"/>
+          <w:sz w:val="24"/>
+          <w:szCs w:val="24"/>
+        </w:rPr>
+      </w:pPr>
+      <w:r>
+        <w:rPr>
+          <w:rFonts w:ascii="Roboto Mono" w:hAnsi="Roboto Mono"/>
+          <w:sz w:val="24"/>
+          <w:szCs w:val="24"/>
+        </w:rPr>
+        <w:t>Configure the activity by providing the following variables:</w:t>
       </w:r>
     </w:p>
     <w:p>
       <w:pPr>
+        <w:pStyle w:val="ListParagraph"/>
+        <w:numPr>
+          <w:ilvl w:val="0"/>
+          <w:numId w:val="74"/>
+        </w:numPr>
         <w:spacing w:after="0" w:line="240" w:lineRule="auto"/>
         <w:rPr>
-          <w:rFonts w:ascii="Roboto Mono" w:eastAsia="Times New Roman" w:hAnsi="Roboto Mono" w:cs="Times New Roman"/>
-          <w:color w:val="172B4D"/>
-          <w:kern w:val="0"/>
-          <w:sz w:val="21"/>
-          <w:szCs w:val="21"/>
-          <w:shd w:val="clear" w:color="auto" w:fill="F4F5F7"/>
-          <w:lang w:eastAsia="en-IE"/>
-          <w14:ligatures w14:val="none"/>
-        </w:rPr>
-      </w:pPr>
-      <w:r>
-        <w:rPr>
-          <w:rFonts w:ascii="Roboto Mono" w:eastAsia="Times New Roman" w:hAnsi="Roboto Mono" w:cs="Times New Roman"/>
-          <w:color w:val="172B4D"/>
-          <w:kern w:val="0"/>
-          <w:sz w:val="21"/>
-          <w:szCs w:val="21"/>
-          <w:shd w:val="clear" w:color="auto" w:fill="F4F5F7"/>
-          <w:lang w:eastAsia="en-IE"/>
-          <w14:ligatures w14:val="none"/>
-        </w:rPr>
-        <w:t xml:space="preserve">                 </w:t>
+          <w:rFonts w:ascii="Roboto Mono" w:hAnsi="Roboto Mono"/>
+          <w:sz w:val="24"/>
+          <w:szCs w:val="24"/>
+        </w:rPr>
+      </w:pPr>
+      <w:r>
+        <w:rPr>
+          <w:rFonts w:ascii="Roboto Mono" w:hAnsi="Roboto Mono"/>
+          <w:sz w:val="24"/>
+          <w:szCs w:val="24"/>
+        </w:rPr>
+        <w:t>Email: Use the login email obtained from the "Get Credential" activity.</w:t>
       </w:r>
     </w:p>
     <w:p>
       <w:pPr>
+        <w:pStyle w:val="ListParagraph"/>
+        <w:numPr>
+          <w:ilvl w:val="0"/>
+          <w:numId w:val="74"/>
+        </w:numPr>
         <w:spacing w:after="0" w:line="240" w:lineRule="auto"/>
         <w:rPr>
-          <w:rFonts w:ascii="Roboto Mono" w:eastAsia="Times New Roman" w:hAnsi="Roboto Mono" w:cs="Times New Roman"/>
-          <w:color w:val="172B4D"/>
-          <w:kern w:val="0"/>
-          <w:sz w:val="21"/>
-          <w:szCs w:val="21"/>
-          <w:shd w:val="clear" w:color="auto" w:fill="F4F5F7"/>
-          <w:lang w:eastAsia="en-IE"/>
-          <w14:ligatures w14:val="none"/>
-        </w:rPr>
-      </w:pPr>
-      <w:r>
-        <w:rPr>
-          <w:rFonts w:ascii="Roboto Mono" w:eastAsia="Times New Roman" w:hAnsi="Roboto Mono" w:cs="Times New Roman"/>
-          <w:color w:val="172B4D"/>
-          <w:kern w:val="0"/>
-          <w:sz w:val="21"/>
-          <w:szCs w:val="21"/>
-          <w:shd w:val="clear" w:color="auto" w:fill="F4F5F7"/>
-          <w:lang w:eastAsia="en-IE"/>
-          <w14:ligatures w14:val="none"/>
-        </w:rPr>
-        <w:t xml:space="preserve">                                    TO BE</w:t>
+          <w:rFonts w:ascii="Roboto Mono" w:hAnsi="Roboto Mono"/>
+          <w:sz w:val="24"/>
+          <w:szCs w:val="24"/>
+        </w:rPr>
+      </w:pPr>
+      <w:r>
+        <w:rPr>
+          <w:rFonts w:ascii="Roboto Mono" w:hAnsi="Roboto Mono"/>
+          <w:sz w:val="24"/>
+          <w:szCs w:val="24"/>
+        </w:rPr>
+        <w:t>Password: Use the password obtained from the "Get Credential" activity.</w:t>
       </w:r>
     </w:p>
     <w:p>
       <w:pPr>
+        <w:pStyle w:val="ListParagraph"/>
+        <w:numPr>
+          <w:ilvl w:val="0"/>
+          <w:numId w:val="74"/>
+        </w:numPr>
         <w:spacing w:after="0" w:line="240" w:lineRule="auto"/>
         <w:rPr>
-          <w:rFonts w:ascii="Roboto Mono" w:eastAsia="Times New Roman" w:hAnsi="Roboto Mono" w:cs="Times New Roman"/>
-          <w:color w:val="172B4D"/>
-          <w:kern w:val="0"/>
-          <w:sz w:val="21"/>
-          <w:szCs w:val="21"/>
-          <w:shd w:val="clear" w:color="auto" w:fill="F4F5F7"/>
-          <w:lang w:eastAsia="en-IE"/>
-          <w14:ligatures w14:val="none"/>
-        </w:rPr>
-      </w:pPr>
-      <w:r>
-        <w:rPr>
-          <w:rFonts w:ascii="Roboto Mono" w:eastAsia="Times New Roman" w:hAnsi="Roboto Mono" w:cs="Times New Roman"/>
-          <w:color w:val="172B4D"/>
-          <w:kern w:val="0"/>
-          <w:sz w:val="21"/>
-          <w:szCs w:val="21"/>
-          <w:shd w:val="clear" w:color="auto" w:fill="F4F5F7"/>
-          <w:lang w:eastAsia="en-IE"/>
-          <w14:ligatures w14:val="none"/>
-        </w:rPr>
-        <w:t xml:space="preserve">                 TP-2: [RPA Developer] Get all emails who subscribed for trip </w:t>
-      </w:r>
-      <w:proofErr w:type="gramStart"/>
-      <w:r>
-        <w:rPr>
-          <w:rFonts w:ascii="Roboto Mono" w:eastAsia="Times New Roman" w:hAnsi="Roboto Mono" w:cs="Times New Roman"/>
-          <w:color w:val="172B4D"/>
-          <w:kern w:val="0"/>
-          <w:sz w:val="21"/>
-          <w:szCs w:val="21"/>
-          <w:shd w:val="clear" w:color="auto" w:fill="F4F5F7"/>
-          <w:lang w:eastAsia="en-IE"/>
-          <w14:ligatures w14:val="none"/>
-        </w:rPr>
-        <w:t>planner</w:t>
-      </w:r>
-      <w:proofErr w:type="gramEnd"/>
+          <w:rFonts w:ascii="Roboto Mono" w:hAnsi="Roboto Mono"/>
+          <w:sz w:val="24"/>
+          <w:szCs w:val="24"/>
+        </w:rPr>
+      </w:pPr>
+      <w:r>
+        <w:rPr>
+          <w:rFonts w:ascii="Roboto Mono" w:hAnsi="Roboto Mono"/>
+          <w:sz w:val="24"/>
+          <w:szCs w:val="24"/>
+        </w:rPr>
+        <w:t>Save the result in a variable called "</w:t>
+      </w:r>
+      <w:proofErr w:type="spellStart"/>
+      <w:r>
+        <w:rPr>
+          <w:rFonts w:ascii="Roboto Mono" w:hAnsi="Roboto Mono"/>
+          <w:sz w:val="24"/>
+          <w:szCs w:val="24"/>
+        </w:rPr>
+        <w:t>MailMessages</w:t>
+      </w:r>
+      <w:proofErr w:type="spellEnd"/>
+      <w:r>
+        <w:rPr>
+          <w:rFonts w:ascii="Roboto Mono" w:hAnsi="Roboto Mono"/>
+          <w:sz w:val="24"/>
+          <w:szCs w:val="24"/>
+        </w:rPr>
+        <w:t>" of type List&lt;</w:t>
+      </w:r>
+      <w:proofErr w:type="spellStart"/>
+      <w:r>
+        <w:rPr>
+          <w:rFonts w:ascii="Roboto Mono" w:hAnsi="Roboto Mono"/>
+          <w:sz w:val="24"/>
+          <w:szCs w:val="24"/>
+        </w:rPr>
+        <w:t>MailMessage</w:t>
+      </w:r>
+      <w:proofErr w:type="spellEnd"/>
+      <w:r>
+        <w:rPr>
+          <w:rFonts w:ascii="Roboto Mono" w:hAnsi="Roboto Mono"/>
+          <w:sz w:val="24"/>
+          <w:szCs w:val="24"/>
+        </w:rPr>
+        <w:t>&gt;.</w:t>
+      </w:r>
     </w:p>
     <w:p>
       <w:pPr>
+        <w:pStyle w:val="ListParagraph"/>
+        <w:numPr>
+          <w:ilvl w:val="0"/>
+          <w:numId w:val="74"/>
+        </w:numPr>
         <w:spacing w:after="0" w:line="240" w:lineRule="auto"/>
         <w:rPr>
-          <w:rFonts w:ascii="Roboto Mono" w:eastAsia="Times New Roman" w:hAnsi="Roboto Mono" w:cs="Times New Roman"/>
-          <w:color w:val="172B4D"/>
-          <w:kern w:val="0"/>
-          <w:sz w:val="21"/>
-          <w:szCs w:val="21"/>
-          <w:shd w:val="clear" w:color="auto" w:fill="F4F5F7"/>
-          <w:lang w:eastAsia="en-IE"/>
-          <w14:ligatures w14:val="none"/>
-        </w:rPr>
-      </w:pPr>
-      <w:r>
-        <w:rPr>
-          <w:rFonts w:ascii="Roboto Mono" w:eastAsia="Times New Roman" w:hAnsi="Roboto Mono" w:cs="Times New Roman"/>
-          <w:color w:val="172B4D"/>
-          <w:kern w:val="0"/>
-          <w:sz w:val="21"/>
-          <w:szCs w:val="21"/>
-          <w:shd w:val="clear" w:color="auto" w:fill="F4F5F7"/>
-          <w:lang w:eastAsia="en-IE"/>
-          <w14:ligatures w14:val="none"/>
-        </w:rPr>
-        <w:t xml:space="preserve">                                    |</w:t>
+          <w:rFonts w:ascii="Roboto Mono" w:hAnsi="Roboto Mono"/>
+          <w:sz w:val="24"/>
+          <w:szCs w:val="24"/>
+        </w:rPr>
+      </w:pPr>
+      <w:r>
+        <w:rPr>
+          <w:rFonts w:ascii="Roboto Mono" w:hAnsi="Roboto Mono"/>
+          <w:sz w:val="24"/>
+          <w:szCs w:val="24"/>
+        </w:rPr>
+        <w:t>Use the "Log Message" activity to display the count of all emails.</w:t>
       </w:r>
     </w:p>
     <w:p>
       <w:pPr>
+        <w:pStyle w:val="ListParagraph"/>
+        <w:numPr>
+          <w:ilvl w:val="0"/>
+          <w:numId w:val="74"/>
+        </w:numPr>
         <w:spacing w:after="0" w:line="240" w:lineRule="auto"/>
         <w:rPr>
-          <w:rFonts w:ascii="Roboto Mono" w:eastAsia="Times New Roman" w:hAnsi="Roboto Mono" w:cs="Times New Roman"/>
-          <w:color w:val="172B4D"/>
-          <w:kern w:val="0"/>
-          <w:sz w:val="21"/>
-          <w:szCs w:val="21"/>
-          <w:shd w:val="clear" w:color="auto" w:fill="F4F5F7"/>
-          <w:lang w:eastAsia="en-IE"/>
-          <w14:ligatures w14:val="none"/>
-        </w:rPr>
-      </w:pPr>
-      <w:r>
-        <w:rPr>
-          <w:rFonts w:ascii="Roboto Mono" w:eastAsia="Times New Roman" w:hAnsi="Roboto Mono" w:cs="Times New Roman"/>
-          <w:color w:val="172B4D"/>
-          <w:kern w:val="0"/>
-          <w:sz w:val="21"/>
-          <w:szCs w:val="21"/>
-          <w:shd w:val="clear" w:color="auto" w:fill="F4F5F7"/>
-          <w:lang w:eastAsia="en-IE"/>
-          <w14:ligatures w14:val="none"/>
-        </w:rPr>
-        <w:t xml:space="preserve">                                    V</w:t>
+          <w:rFonts w:ascii="Roboto Mono" w:hAnsi="Roboto Mono"/>
+          <w:sz w:val="24"/>
+          <w:szCs w:val="24"/>
+        </w:rPr>
+      </w:pPr>
+      <w:r>
+        <w:rPr>
+          <w:rFonts w:ascii="Roboto Mono" w:hAnsi="Roboto Mono"/>
+          <w:sz w:val="24"/>
+          <w:szCs w:val="24"/>
+        </w:rPr>
+        <w:t xml:space="preserve">Set the message to "All Emails Count: " + </w:t>
+      </w:r>
+      <w:proofErr w:type="spellStart"/>
+      <w:r>
+        <w:rPr>
+          <w:rFonts w:ascii="Roboto Mono" w:hAnsi="Roboto Mono"/>
+          <w:sz w:val="24"/>
+          <w:szCs w:val="24"/>
+        </w:rPr>
+        <w:t>MailMessages.Count.ToString</w:t>
+      </w:r>
+      <w:proofErr w:type="spellEnd"/>
+      <w:r>
+        <w:rPr>
+          <w:rFonts w:ascii="Roboto Mono" w:hAnsi="Roboto Mono"/>
+          <w:sz w:val="24"/>
+          <w:szCs w:val="24"/>
+        </w:rPr>
+        <w:t>().</w:t>
       </w:r>
     </w:p>
     <w:p>
       <w:pPr>
+        <w:pStyle w:val="ListParagraph"/>
+        <w:numPr>
+          <w:ilvl w:val="0"/>
+          <w:numId w:val="74"/>
+        </w:numPr>
         <w:spacing w:after="0" w:line="240" w:lineRule="auto"/>
         <w:rPr>
-          <w:rFonts w:ascii="Roboto Mono" w:eastAsia="Times New Roman" w:hAnsi="Roboto Mono" w:cs="Times New Roman"/>
-          <w:color w:val="172B4D"/>
-          <w:kern w:val="0"/>
-          <w:sz w:val="21"/>
-          <w:szCs w:val="21"/>
-          <w:shd w:val="clear" w:color="auto" w:fill="F4F5F7"/>
-          <w:lang w:eastAsia="en-IE"/>
-          <w14:ligatures w14:val="none"/>
-        </w:rPr>
-      </w:pPr>
-      <w:r>
-        <w:rPr>
-          <w:rFonts w:ascii="Roboto Mono" w:eastAsia="Times New Roman" w:hAnsi="Roboto Mono" w:cs="Times New Roman"/>
-          <w:color w:val="172B4D"/>
-          <w:kern w:val="0"/>
-          <w:sz w:val="21"/>
-          <w:szCs w:val="21"/>
-          <w:shd w:val="clear" w:color="auto" w:fill="F4F5F7"/>
-          <w:lang w:eastAsia="en-IE"/>
-          <w14:ligatures w14:val="none"/>
-        </w:rPr>
-        <w:t xml:space="preserve">          TP-4: [RPA Developer] Send letter to email with link to Google form to users.</w:t>
+          <w:rFonts w:ascii="Roboto Mono" w:hAnsi="Roboto Mono"/>
+          <w:sz w:val="24"/>
+          <w:szCs w:val="24"/>
+        </w:rPr>
+      </w:pPr>
+      <w:r>
+        <w:rPr>
+          <w:rFonts w:ascii="Roboto Mono" w:hAnsi="Roboto Mono"/>
+          <w:sz w:val="24"/>
+          <w:szCs w:val="24"/>
+        </w:rPr>
+        <w:t>Use a "For Each" activity to iterate through each email in the "</w:t>
+      </w:r>
+      <w:proofErr w:type="spellStart"/>
+      <w:r>
+        <w:rPr>
+          <w:rFonts w:ascii="Roboto Mono" w:hAnsi="Roboto Mono"/>
+          <w:sz w:val="24"/>
+          <w:szCs w:val="24"/>
+        </w:rPr>
+        <w:t>MailMessages</w:t>
+      </w:r>
+      <w:proofErr w:type="spellEnd"/>
+      <w:r>
+        <w:rPr>
+          <w:rFonts w:ascii="Roboto Mono" w:hAnsi="Roboto Mono"/>
+          <w:sz w:val="24"/>
+          <w:szCs w:val="24"/>
+        </w:rPr>
+        <w:t>" list.</w:t>
       </w:r>
     </w:p>
     <w:p>
       <w:pPr>
+        <w:pStyle w:val="ListParagraph"/>
+        <w:numPr>
+          <w:ilvl w:val="0"/>
+          <w:numId w:val="74"/>
+        </w:numPr>
         <w:spacing w:after="0" w:line="240" w:lineRule="auto"/>
         <w:rPr>
-          <w:rFonts w:ascii="Roboto Mono" w:eastAsia="Times New Roman" w:hAnsi="Roboto Mono" w:cs="Times New Roman"/>
-          <w:color w:val="172B4D"/>
-          <w:kern w:val="0"/>
-          <w:sz w:val="21"/>
-          <w:szCs w:val="21"/>
-          <w:shd w:val="clear" w:color="auto" w:fill="F4F5F7"/>
-          <w:lang w:eastAsia="en-IE"/>
-          <w14:ligatures w14:val="none"/>
-        </w:rPr>
-      </w:pPr>
-      <w:r>
-        <w:rPr>
-          <w:rFonts w:ascii="Roboto Mono" w:eastAsia="Times New Roman" w:hAnsi="Roboto Mono" w:cs="Times New Roman"/>
-          <w:color w:val="172B4D"/>
-          <w:kern w:val="0"/>
-          <w:sz w:val="21"/>
-          <w:szCs w:val="21"/>
-          <w:shd w:val="clear" w:color="auto" w:fill="F4F5F7"/>
-          <w:lang w:eastAsia="en-IE"/>
-          <w14:ligatures w14:val="none"/>
-        </w:rPr>
-        <w:t xml:space="preserve">                                    |</w:t>
+          <w:rFonts w:ascii="Roboto Mono" w:hAnsi="Roboto Mono"/>
+          <w:sz w:val="24"/>
+          <w:szCs w:val="24"/>
+        </w:rPr>
+      </w:pPr>
+      <w:r>
+        <w:rPr>
+          <w:rFonts w:ascii="Roboto Mono" w:hAnsi="Roboto Mono"/>
+          <w:sz w:val="24"/>
+          <w:szCs w:val="24"/>
+        </w:rPr>
+        <w:t xml:space="preserve">Set the </w:t>
+      </w:r>
+      <w:proofErr w:type="spellStart"/>
+      <w:r>
+        <w:rPr>
+          <w:rFonts w:ascii="Roboto Mono" w:hAnsi="Roboto Mono"/>
+          <w:sz w:val="24"/>
+          <w:szCs w:val="24"/>
+        </w:rPr>
+        <w:t>TypeArgument</w:t>
+      </w:r>
+      <w:proofErr w:type="spellEnd"/>
+      <w:r>
+        <w:rPr>
+          <w:rFonts w:ascii="Roboto Mono" w:hAnsi="Roboto Mono"/>
+          <w:sz w:val="24"/>
+          <w:szCs w:val="24"/>
+        </w:rPr>
+        <w:t xml:space="preserve"> to "</w:t>
+      </w:r>
+      <w:proofErr w:type="spellStart"/>
+      <w:r>
+        <w:rPr>
+          <w:rFonts w:ascii="Roboto Mono" w:hAnsi="Roboto Mono"/>
+          <w:sz w:val="24"/>
+          <w:szCs w:val="24"/>
+        </w:rPr>
+        <w:t>System.Net.Mail.MailMessage</w:t>
+      </w:r>
+      <w:proofErr w:type="spellEnd"/>
+      <w:r>
+        <w:rPr>
+          <w:rFonts w:ascii="Roboto Mono" w:hAnsi="Roboto Mono"/>
+          <w:sz w:val="24"/>
+          <w:szCs w:val="24"/>
+        </w:rPr>
+        <w:t>".</w:t>
       </w:r>
     </w:p>
     <w:p>
       <w:pPr>
+        <w:pStyle w:val="ListParagraph"/>
+        <w:numPr>
+          <w:ilvl w:val="0"/>
+          <w:numId w:val="74"/>
+        </w:numPr>
         <w:spacing w:after="0" w:line="240" w:lineRule="auto"/>
         <w:rPr>
-          <w:rFonts w:ascii="Roboto Mono" w:eastAsia="Times New Roman" w:hAnsi="Roboto Mono" w:cs="Times New Roman"/>
-          <w:color w:val="172B4D"/>
-          <w:kern w:val="0"/>
-          <w:sz w:val="21"/>
-          <w:szCs w:val="21"/>
-          <w:shd w:val="clear" w:color="auto" w:fill="F4F5F7"/>
-          <w:lang w:eastAsia="en-IE"/>
-          <w14:ligatures w14:val="none"/>
-        </w:rPr>
-      </w:pPr>
-      <w:r>
-        <w:rPr>
-          <w:rFonts w:ascii="Roboto Mono" w:eastAsia="Times New Roman" w:hAnsi="Roboto Mono" w:cs="Times New Roman"/>
-          <w:color w:val="172B4D"/>
-          <w:kern w:val="0"/>
-          <w:sz w:val="21"/>
-          <w:szCs w:val="21"/>
-          <w:shd w:val="clear" w:color="auto" w:fill="F4F5F7"/>
-          <w:lang w:eastAsia="en-IE"/>
-          <w14:ligatures w14:val="none"/>
-        </w:rPr>
-        <w:t xml:space="preserve">                                    V</w:t>
+          <w:rFonts w:ascii="Roboto Mono" w:hAnsi="Roboto Mono"/>
+          <w:sz w:val="24"/>
+          <w:szCs w:val="24"/>
+        </w:rPr>
+      </w:pPr>
+      <w:r>
+        <w:rPr>
+          <w:rFonts w:ascii="Roboto Mono" w:hAnsi="Roboto Mono"/>
+          <w:sz w:val="24"/>
+          <w:szCs w:val="24"/>
+        </w:rPr>
+        <w:t>Create a variable called "mail" to store the current email being processed.</w:t>
       </w:r>
     </w:p>
     <w:p>
       <w:pPr>
+        <w:pStyle w:val="ListParagraph"/>
+        <w:numPr>
+          <w:ilvl w:val="0"/>
+          <w:numId w:val="74"/>
+        </w:numPr>
         <w:spacing w:after="0" w:line="240" w:lineRule="auto"/>
         <w:rPr>
-          <w:rFonts w:ascii="Roboto Mono" w:eastAsia="Times New Roman" w:hAnsi="Roboto Mono" w:cs="Times New Roman"/>
-          <w:color w:val="172B4D"/>
-          <w:kern w:val="0"/>
-          <w:sz w:val="21"/>
-          <w:szCs w:val="21"/>
-          <w:shd w:val="clear" w:color="auto" w:fill="F4F5F7"/>
-          <w:lang w:eastAsia="en-IE"/>
-          <w14:ligatures w14:val="none"/>
-        </w:rPr>
-      </w:pPr>
-      <w:r>
-        <w:rPr>
-          <w:rFonts w:ascii="Roboto Mono" w:eastAsia="Times New Roman" w:hAnsi="Roboto Mono" w:cs="Times New Roman"/>
-          <w:color w:val="172B4D"/>
-          <w:kern w:val="0"/>
-          <w:sz w:val="21"/>
-          <w:szCs w:val="21"/>
-          <w:shd w:val="clear" w:color="auto" w:fill="F4F5F7"/>
-          <w:lang w:eastAsia="en-IE"/>
-          <w14:ligatures w14:val="none"/>
-        </w:rPr>
-        <w:t xml:space="preserve"> [User] Fill out Google form and </w:t>
-      </w:r>
-      <w:proofErr w:type="gramStart"/>
-      <w:r>
-        <w:rPr>
-          <w:rFonts w:ascii="Roboto Mono" w:eastAsia="Times New Roman" w:hAnsi="Roboto Mono" w:cs="Times New Roman"/>
-          <w:color w:val="172B4D"/>
-          <w:kern w:val="0"/>
-          <w:sz w:val="21"/>
-          <w:szCs w:val="21"/>
-          <w:shd w:val="clear" w:color="auto" w:fill="F4F5F7"/>
-          <w:lang w:eastAsia="en-IE"/>
-          <w14:ligatures w14:val="none"/>
-        </w:rPr>
-        <w:t>submit</w:t>
-      </w:r>
-      <w:proofErr w:type="gramEnd"/>
+          <w:rFonts w:ascii="Roboto Mono" w:hAnsi="Roboto Mono"/>
+          <w:sz w:val="24"/>
+          <w:szCs w:val="24"/>
+        </w:rPr>
+      </w:pPr>
+      <w:r>
+        <w:rPr>
+          <w:rFonts w:ascii="Roboto Mono" w:hAnsi="Roboto Mono"/>
+          <w:sz w:val="24"/>
+          <w:szCs w:val="24"/>
+        </w:rPr>
+        <w:t>Use an "If" activity to check if the email subject contains the phrase "trip planner registration".</w:t>
+      </w:r>
     </w:p>
     <w:p>
       <w:pPr>
+        <w:pStyle w:val="ListParagraph"/>
+        <w:numPr>
+          <w:ilvl w:val="0"/>
+          <w:numId w:val="74"/>
+        </w:numPr>
         <w:spacing w:after="0" w:line="240" w:lineRule="auto"/>
         <w:rPr>
-          <w:rFonts w:ascii="Roboto Mono" w:eastAsia="Times New Roman" w:hAnsi="Roboto Mono" w:cs="Times New Roman"/>
-          <w:color w:val="172B4D"/>
-          <w:kern w:val="0"/>
-          <w:sz w:val="21"/>
-          <w:szCs w:val="21"/>
-          <w:shd w:val="clear" w:color="auto" w:fill="F4F5F7"/>
-          <w:lang w:eastAsia="en-IE"/>
-          <w14:ligatures w14:val="none"/>
-        </w:rPr>
-      </w:pPr>
-      <w:r>
-        <w:rPr>
-          <w:rFonts w:ascii="Roboto Mono" w:eastAsia="Times New Roman" w:hAnsi="Roboto Mono" w:cs="Times New Roman"/>
-          <w:color w:val="172B4D"/>
-          <w:kern w:val="0"/>
-          <w:sz w:val="21"/>
-          <w:szCs w:val="21"/>
-          <w:shd w:val="clear" w:color="auto" w:fill="F4F5F7"/>
-          <w:lang w:eastAsia="en-IE"/>
-          <w14:ligatures w14:val="none"/>
-        </w:rPr>
-        <w:t xml:space="preserve">                                    |</w:t>
+          <w:rFonts w:ascii="Roboto Mono" w:hAnsi="Roboto Mono"/>
+          <w:sz w:val="24"/>
+          <w:szCs w:val="24"/>
+        </w:rPr>
+      </w:pPr>
+      <w:r>
+        <w:rPr>
+          <w:rFonts w:ascii="Roboto Mono" w:hAnsi="Roboto Mono"/>
+          <w:sz w:val="24"/>
+          <w:szCs w:val="24"/>
+        </w:rPr>
+        <w:t>Set the condition to "</w:t>
+      </w:r>
+      <w:proofErr w:type="spellStart"/>
+      <w:r>
+        <w:rPr>
+          <w:rFonts w:ascii="Roboto Mono" w:hAnsi="Roboto Mono"/>
+          <w:sz w:val="24"/>
+          <w:szCs w:val="24"/>
+        </w:rPr>
+        <w:t>mail.Subject.ToLower</w:t>
+      </w:r>
+      <w:proofErr w:type="spellEnd"/>
+      <w:r>
+        <w:rPr>
+          <w:rFonts w:ascii="Roboto Mono" w:hAnsi="Roboto Mono"/>
+          <w:sz w:val="24"/>
+          <w:szCs w:val="24"/>
+        </w:rPr>
+        <w:t>().Contains("trip planner registration")".</w:t>
       </w:r>
     </w:p>
     <w:p>
       <w:pPr>
+        <w:pStyle w:val="ListParagraph"/>
+        <w:numPr>
+          <w:ilvl w:val="0"/>
+          <w:numId w:val="74"/>
+        </w:numPr>
         <w:spacing w:after="0" w:line="240" w:lineRule="auto"/>
         <w:rPr>
-          <w:rFonts w:ascii="Roboto Mono" w:eastAsia="Times New Roman" w:hAnsi="Roboto Mono" w:cs="Times New Roman"/>
-          <w:color w:val="172B4D"/>
-          <w:kern w:val="0"/>
-          <w:sz w:val="21"/>
-          <w:szCs w:val="21"/>
-          <w:shd w:val="clear" w:color="auto" w:fill="F4F5F7"/>
-          <w:lang w:eastAsia="en-IE"/>
-          <w14:ligatures w14:val="none"/>
-        </w:rPr>
-      </w:pPr>
-      <w:r>
-        <w:rPr>
-          <w:rFonts w:ascii="Roboto Mono" w:eastAsia="Times New Roman" w:hAnsi="Roboto Mono" w:cs="Times New Roman"/>
-          <w:color w:val="172B4D"/>
-          <w:kern w:val="0"/>
-          <w:sz w:val="21"/>
-          <w:szCs w:val="21"/>
-          <w:shd w:val="clear" w:color="auto" w:fill="F4F5F7"/>
-          <w:lang w:eastAsia="en-IE"/>
-          <w14:ligatures w14:val="none"/>
-        </w:rPr>
-        <w:t xml:space="preserve">                                    V</w:t>
+          <w:rFonts w:ascii="Roboto Mono" w:hAnsi="Roboto Mono"/>
+          <w:sz w:val="24"/>
+          <w:szCs w:val="24"/>
+        </w:rPr>
+      </w:pPr>
+      <w:r>
+        <w:rPr>
+          <w:rFonts w:ascii="Roboto Mono" w:hAnsi="Roboto Mono"/>
+          <w:sz w:val="24"/>
+          <w:szCs w:val="24"/>
+        </w:rPr>
+        <w:t>If the condition is true (the email subject contains "trip planner registration"), perform the following steps:</w:t>
       </w:r>
     </w:p>
     <w:p>
       <w:pPr>
+        <w:pStyle w:val="ListParagraph"/>
+        <w:numPr>
+          <w:ilvl w:val="0"/>
+          <w:numId w:val="74"/>
+        </w:numPr>
         <w:spacing w:after="0" w:line="240" w:lineRule="auto"/>
         <w:rPr>
-          <w:rFonts w:ascii="Roboto Mono" w:eastAsia="Times New Roman" w:hAnsi="Roboto Mono" w:cs="Times New Roman"/>
-          <w:color w:val="172B4D"/>
-          <w:kern w:val="0"/>
-          <w:sz w:val="21"/>
-          <w:szCs w:val="21"/>
-          <w:shd w:val="clear" w:color="auto" w:fill="F4F5F7"/>
-          <w:lang w:eastAsia="en-IE"/>
-          <w14:ligatures w14:val="none"/>
-        </w:rPr>
-      </w:pPr>
-      <w:r>
-        <w:rPr>
-          <w:rFonts w:ascii="Roboto Mono" w:eastAsia="Times New Roman" w:hAnsi="Roboto Mono" w:cs="Times New Roman"/>
-          <w:color w:val="172B4D"/>
-          <w:kern w:val="0"/>
-          <w:sz w:val="21"/>
-          <w:szCs w:val="21"/>
-          <w:shd w:val="clear" w:color="auto" w:fill="F4F5F7"/>
-          <w:lang w:eastAsia="en-IE"/>
-          <w14:ligatures w14:val="none"/>
-        </w:rPr>
-        <w:t xml:space="preserve">                 [RPA Developer] Retrieve Google form </w:t>
-      </w:r>
-      <w:proofErr w:type="gramStart"/>
-      <w:r>
-        <w:rPr>
-          <w:rFonts w:ascii="Roboto Mono" w:eastAsia="Times New Roman" w:hAnsi="Roboto Mono" w:cs="Times New Roman"/>
-          <w:color w:val="172B4D"/>
-          <w:kern w:val="0"/>
-          <w:sz w:val="21"/>
-          <w:szCs w:val="21"/>
-          <w:shd w:val="clear" w:color="auto" w:fill="F4F5F7"/>
-          <w:lang w:eastAsia="en-IE"/>
-          <w14:ligatures w14:val="none"/>
-        </w:rPr>
-        <w:t>responses</w:t>
-      </w:r>
-      <w:proofErr w:type="gramEnd"/>
+          <w:rFonts w:ascii="Roboto Mono" w:hAnsi="Roboto Mono"/>
+          <w:sz w:val="24"/>
+          <w:szCs w:val="24"/>
+        </w:rPr>
+      </w:pPr>
+      <w:r>
+        <w:rPr>
+          <w:rFonts w:ascii="Roboto Mono" w:hAnsi="Roboto Mono"/>
+          <w:sz w:val="24"/>
+          <w:szCs w:val="24"/>
+        </w:rPr>
+        <w:t>Use the "Get Queue Items" activity to retrieve all registered emails from the Emails Registration Queue.</w:t>
+      </w:r>
     </w:p>
     <w:p>
       <w:pPr>
+        <w:pStyle w:val="ListParagraph"/>
+        <w:numPr>
+          <w:ilvl w:val="0"/>
+          <w:numId w:val="74"/>
+        </w:numPr>
         <w:spacing w:after="0" w:line="240" w:lineRule="auto"/>
         <w:rPr>
-          <w:rFonts w:ascii="Roboto Mono" w:eastAsia="Times New Roman" w:hAnsi="Roboto Mono" w:cs="Times New Roman"/>
-          <w:color w:val="172B4D"/>
-          <w:kern w:val="0"/>
-          <w:sz w:val="21"/>
-          <w:szCs w:val="21"/>
-          <w:shd w:val="clear" w:color="auto" w:fill="F4F5F7"/>
-          <w:lang w:eastAsia="en-IE"/>
-          <w14:ligatures w14:val="none"/>
-        </w:rPr>
-      </w:pPr>
-      <w:r>
-        <w:rPr>
-          <w:rFonts w:ascii="Roboto Mono" w:eastAsia="Times New Roman" w:hAnsi="Roboto Mono" w:cs="Times New Roman"/>
-          <w:color w:val="172B4D"/>
-          <w:kern w:val="0"/>
-          <w:sz w:val="21"/>
-          <w:szCs w:val="21"/>
-          <w:shd w:val="clear" w:color="auto" w:fill="F4F5F7"/>
-          <w:lang w:eastAsia="en-IE"/>
-          <w14:ligatures w14:val="none"/>
-        </w:rPr>
-        <w:t xml:space="preserve">                                    |</w:t>
+          <w:rFonts w:ascii="Roboto Mono" w:hAnsi="Roboto Mono"/>
+          <w:sz w:val="24"/>
+          <w:szCs w:val="24"/>
+        </w:rPr>
+      </w:pPr>
+      <w:r>
+        <w:rPr>
+          <w:rFonts w:ascii="Roboto Mono" w:hAnsi="Roboto Mono"/>
+          <w:sz w:val="24"/>
+          <w:szCs w:val="24"/>
+        </w:rPr>
+        <w:t>Store the result in a variable called "</w:t>
+      </w:r>
+      <w:proofErr w:type="spellStart"/>
+      <w:r>
+        <w:rPr>
+          <w:rFonts w:ascii="Roboto Mono" w:hAnsi="Roboto Mono"/>
+          <w:sz w:val="24"/>
+          <w:szCs w:val="24"/>
+        </w:rPr>
+        <w:t>RegisteredEmailsItems</w:t>
+      </w:r>
+      <w:proofErr w:type="spellEnd"/>
+      <w:r>
+        <w:rPr>
+          <w:rFonts w:ascii="Roboto Mono" w:hAnsi="Roboto Mono"/>
+          <w:sz w:val="24"/>
+          <w:szCs w:val="24"/>
+        </w:rPr>
+        <w:t>" of type List&lt;</w:t>
+      </w:r>
+      <w:proofErr w:type="spellStart"/>
+      <w:r>
+        <w:rPr>
+          <w:rFonts w:ascii="Roboto Mono" w:hAnsi="Roboto Mono"/>
+          <w:sz w:val="24"/>
+          <w:szCs w:val="24"/>
+        </w:rPr>
+        <w:t>QueueItem</w:t>
+      </w:r>
+      <w:proofErr w:type="spellEnd"/>
+      <w:r>
+        <w:rPr>
+          <w:rFonts w:ascii="Roboto Mono" w:hAnsi="Roboto Mono"/>
+          <w:sz w:val="24"/>
+          <w:szCs w:val="24"/>
+        </w:rPr>
+        <w:t>&gt;.</w:t>
       </w:r>
     </w:p>
     <w:p>
       <w:pPr>
+        <w:pStyle w:val="ListParagraph"/>
+        <w:numPr>
+          <w:ilvl w:val="0"/>
+          <w:numId w:val="74"/>
+        </w:numPr>
         <w:spacing w:after="0" w:line="240" w:lineRule="auto"/>
         <w:rPr>
-          <w:rFonts w:ascii="Roboto Mono" w:eastAsia="Times New Roman" w:hAnsi="Roboto Mono" w:cs="Times New Roman"/>
-          <w:color w:val="172B4D"/>
-          <w:kern w:val="0"/>
-          <w:sz w:val="21"/>
-          <w:szCs w:val="21"/>
-          <w:shd w:val="clear" w:color="auto" w:fill="F4F5F7"/>
-          <w:lang w:eastAsia="en-IE"/>
-          <w14:ligatures w14:val="none"/>
-        </w:rPr>
-      </w:pPr>
-      <w:r>
-        <w:rPr>
-          <w:rFonts w:ascii="Roboto Mono" w:eastAsia="Times New Roman" w:hAnsi="Roboto Mono" w:cs="Times New Roman"/>
-          <w:color w:val="172B4D"/>
-          <w:kern w:val="0"/>
-          <w:sz w:val="21"/>
-          <w:szCs w:val="21"/>
-          <w:shd w:val="clear" w:color="auto" w:fill="F4F5F7"/>
-          <w:lang w:eastAsia="en-IE"/>
-          <w14:ligatures w14:val="none"/>
-        </w:rPr>
-        <w:t xml:space="preserve">                                    V</w:t>
+          <w:rFonts w:ascii="Roboto Mono" w:hAnsi="Roboto Mono"/>
+          <w:sz w:val="24"/>
+          <w:szCs w:val="24"/>
+        </w:rPr>
+      </w:pPr>
+      <w:r>
+        <w:rPr>
+          <w:rFonts w:ascii="Roboto Mono" w:hAnsi="Roboto Mono"/>
+          <w:sz w:val="24"/>
+          <w:szCs w:val="24"/>
+        </w:rPr>
+        <w:t>Use another "For Each" activity to iterate through each item in the "</w:t>
+      </w:r>
+      <w:proofErr w:type="spellStart"/>
+      <w:r>
+        <w:rPr>
+          <w:rFonts w:ascii="Roboto Mono" w:hAnsi="Roboto Mono"/>
+          <w:sz w:val="24"/>
+          <w:szCs w:val="24"/>
+        </w:rPr>
+        <w:t>RegisteredEmailsItems</w:t>
+      </w:r>
+      <w:proofErr w:type="spellEnd"/>
+      <w:r>
+        <w:rPr>
+          <w:rFonts w:ascii="Roboto Mono" w:hAnsi="Roboto Mono"/>
+          <w:sz w:val="24"/>
+          <w:szCs w:val="24"/>
+        </w:rPr>
+        <w:t>" list.</w:t>
       </w:r>
     </w:p>
     <w:p>
-      <w:r>
-        <w:rPr>
-          <w:rFonts w:ascii="Roboto Mono" w:eastAsia="Times New Roman" w:hAnsi="Roboto Mono" w:cs="Times New Roman"/>
-          <w:color w:val="172B4D"/>
-          <w:kern w:val="0"/>
-          <w:sz w:val="21"/>
-          <w:szCs w:val="21"/>
-          <w:shd w:val="clear" w:color="auto" w:fill="F4F5F7"/>
-          <w:lang w:eastAsia="en-IE"/>
-          <w14:ligatures w14:val="none"/>
-        </w:rPr>
-        <w:t xml:space="preserve">                     TP-7: [RPA Developer] Parse Google form results</w:t>
+      <w:pPr>
+        <w:pStyle w:val="ListParagraph"/>
+        <w:numPr>
+          <w:ilvl w:val="0"/>
+          <w:numId w:val="74"/>
+        </w:numPr>
+        <w:spacing w:after="0" w:line="240" w:lineRule="auto"/>
+        <w:rPr>
+          <w:rFonts w:ascii="Roboto Mono" w:hAnsi="Roboto Mono"/>
+          <w:sz w:val="24"/>
+          <w:szCs w:val="24"/>
+        </w:rPr>
+      </w:pPr>
+      <w:r>
+        <w:rPr>
+          <w:rFonts w:ascii="Roboto Mono" w:hAnsi="Roboto Mono"/>
+          <w:sz w:val="24"/>
+          <w:szCs w:val="24"/>
+        </w:rPr>
+        <w:t xml:space="preserve">Set the </w:t>
+      </w:r>
+      <w:proofErr w:type="spellStart"/>
+      <w:r>
+        <w:rPr>
+          <w:rFonts w:ascii="Roboto Mono" w:hAnsi="Roboto Mono"/>
+          <w:sz w:val="24"/>
+          <w:szCs w:val="24"/>
+        </w:rPr>
+        <w:t>TypeArgument</w:t>
+      </w:r>
+      <w:proofErr w:type="spellEnd"/>
+      <w:r>
+        <w:rPr>
+          <w:rFonts w:ascii="Roboto Mono" w:hAnsi="Roboto Mono"/>
+          <w:sz w:val="24"/>
+          <w:szCs w:val="24"/>
+        </w:rPr>
+        <w:t xml:space="preserve"> to "</w:t>
+      </w:r>
+      <w:proofErr w:type="spellStart"/>
+      <w:r>
+        <w:rPr>
+          <w:rFonts w:ascii="Roboto Mono" w:hAnsi="Roboto Mono"/>
+          <w:sz w:val="24"/>
+          <w:szCs w:val="24"/>
+        </w:rPr>
+        <w:t>UiPath.Core.QueueItem</w:t>
+      </w:r>
+      <w:proofErr w:type="spellEnd"/>
+      <w:r>
+        <w:rPr>
+          <w:rFonts w:ascii="Roboto Mono" w:hAnsi="Roboto Mono"/>
+          <w:sz w:val="24"/>
+          <w:szCs w:val="24"/>
+        </w:rPr>
+        <w:t>".</w:t>
+      </w:r>
+    </w:p>
+    <w:p>
+      <w:pPr>
+        <w:pStyle w:val="ListParagraph"/>
+        <w:numPr>
+          <w:ilvl w:val="0"/>
+          <w:numId w:val="74"/>
+        </w:numPr>
+        <w:spacing w:after="0" w:line="240" w:lineRule="auto"/>
+        <w:rPr>
+          <w:rFonts w:ascii="Roboto Mono" w:hAnsi="Roboto Mono"/>
+          <w:sz w:val="24"/>
+          <w:szCs w:val="24"/>
+        </w:rPr>
+      </w:pPr>
+      <w:r>
+        <w:rPr>
+          <w:rFonts w:ascii="Roboto Mono" w:hAnsi="Roboto Mono"/>
+          <w:sz w:val="24"/>
+          <w:szCs w:val="24"/>
+        </w:rPr>
+        <w:t>Create a variable called "</w:t>
+      </w:r>
+      <w:proofErr w:type="spellStart"/>
+      <w:r>
+        <w:rPr>
+          <w:rFonts w:ascii="Roboto Mono" w:hAnsi="Roboto Mono"/>
+          <w:sz w:val="24"/>
+          <w:szCs w:val="24"/>
+        </w:rPr>
+        <w:t>EmailItem</w:t>
+      </w:r>
+      <w:proofErr w:type="spellEnd"/>
+      <w:r>
+        <w:rPr>
+          <w:rFonts w:ascii="Roboto Mono" w:hAnsi="Roboto Mono"/>
+          <w:sz w:val="24"/>
+          <w:szCs w:val="24"/>
+        </w:rPr>
+        <w:t>" to store the current item being processed.</w:t>
+      </w:r>
+    </w:p>
+    <w:p>
+      <w:pPr>
+        <w:pStyle w:val="ListParagraph"/>
+        <w:numPr>
+          <w:ilvl w:val="0"/>
+          <w:numId w:val="74"/>
+        </w:numPr>
+        <w:spacing w:after="0" w:line="240" w:lineRule="auto"/>
+        <w:rPr>
+          <w:rFonts w:ascii="Roboto Mono" w:hAnsi="Roboto Mono"/>
+          <w:sz w:val="24"/>
+          <w:szCs w:val="24"/>
+        </w:rPr>
+      </w:pPr>
+      <w:r>
+        <w:rPr>
+          <w:rFonts w:ascii="Roboto Mono" w:hAnsi="Roboto Mono"/>
+          <w:sz w:val="24"/>
+          <w:szCs w:val="24"/>
+        </w:rPr>
+        <w:t>Use an "If" activity to check if the email already exists and the status is "Completed".</w:t>
+      </w:r>
+    </w:p>
+    <w:p>
+      <w:pPr>
+        <w:pStyle w:val="ListParagraph"/>
+        <w:numPr>
+          <w:ilvl w:val="0"/>
+          <w:numId w:val="74"/>
+        </w:numPr>
+        <w:spacing w:after="0" w:line="240" w:lineRule="auto"/>
+        <w:rPr>
+          <w:rFonts w:ascii="Roboto Mono" w:hAnsi="Roboto Mono"/>
+          <w:sz w:val="24"/>
+          <w:szCs w:val="24"/>
+        </w:rPr>
+      </w:pPr>
+      <w:r>
+        <w:rPr>
+          <w:rFonts w:ascii="Roboto Mono" w:hAnsi="Roboto Mono"/>
+          <w:sz w:val="24"/>
+          <w:szCs w:val="24"/>
+        </w:rPr>
+        <w:lastRenderedPageBreak/>
+        <w:t>Set the condition to '</w:t>
+      </w:r>
+      <w:proofErr w:type="spellStart"/>
+      <w:r>
+        <w:rPr>
+          <w:rFonts w:ascii="Roboto Mono" w:hAnsi="Roboto Mono"/>
+          <w:sz w:val="24"/>
+          <w:szCs w:val="24"/>
+        </w:rPr>
+        <w:t>EmailItem.SpecificContent</w:t>
+      </w:r>
+      <w:proofErr w:type="spellEnd"/>
+      <w:r>
+        <w:rPr>
+          <w:rFonts w:ascii="Roboto Mono" w:hAnsi="Roboto Mono"/>
+          <w:sz w:val="24"/>
+          <w:szCs w:val="24"/>
+        </w:rPr>
+        <w:t>("email").</w:t>
+      </w:r>
+      <w:proofErr w:type="spellStart"/>
+      <w:r>
+        <w:rPr>
+          <w:rFonts w:ascii="Roboto Mono" w:hAnsi="Roboto Mono"/>
+          <w:sz w:val="24"/>
+          <w:szCs w:val="24"/>
+        </w:rPr>
+        <w:t>ToString</w:t>
+      </w:r>
+      <w:proofErr w:type="spellEnd"/>
+      <w:r>
+        <w:rPr>
+          <w:rFonts w:ascii="Roboto Mono" w:hAnsi="Roboto Mono"/>
+          <w:sz w:val="24"/>
+          <w:szCs w:val="24"/>
+        </w:rPr>
+        <w:t xml:space="preserve"> =</w:t>
+      </w:r>
+      <w:r>
+        <w:rPr>
+          <w:rFonts w:ascii="Roboto Mono" w:hAnsi="Roboto Mono"/>
+          <w:sz w:val="24"/>
+          <w:szCs w:val="24"/>
+          <w:lang w:val="uk-UA"/>
+        </w:rPr>
+        <w:t xml:space="preserve"> </w:t>
+      </w:r>
+      <w:proofErr w:type="spellStart"/>
+      <w:r>
+        <w:rPr>
+          <w:rFonts w:ascii="Roboto Mono" w:hAnsi="Roboto Mono"/>
+          <w:sz w:val="24"/>
+          <w:szCs w:val="24"/>
+        </w:rPr>
+        <w:t>mail.From.Address</w:t>
+      </w:r>
+      <w:proofErr w:type="spellEnd"/>
+      <w:r>
+        <w:rPr>
+          <w:rFonts w:ascii="Roboto Mono" w:hAnsi="Roboto Mono"/>
+          <w:sz w:val="24"/>
+          <w:szCs w:val="24"/>
+        </w:rPr>
+        <w:t>' and '</w:t>
+      </w:r>
+      <w:proofErr w:type="spellStart"/>
+      <w:r>
+        <w:rPr>
+          <w:rFonts w:ascii="Roboto Mono" w:hAnsi="Roboto Mono"/>
+          <w:sz w:val="24"/>
+          <w:szCs w:val="24"/>
+        </w:rPr>
+        <w:t>EmailItem.Status.ToString</w:t>
+      </w:r>
+      <w:proofErr w:type="spellEnd"/>
+      <w:r>
+        <w:rPr>
+          <w:rFonts w:ascii="Roboto Mono" w:hAnsi="Roboto Mono"/>
+          <w:sz w:val="24"/>
+          <w:szCs w:val="24"/>
+        </w:rPr>
+        <w:t xml:space="preserve"> = "Completed"'.</w:t>
+      </w:r>
+    </w:p>
+    <w:p>
+      <w:pPr>
+        <w:pStyle w:val="ListParagraph"/>
+        <w:numPr>
+          <w:ilvl w:val="0"/>
+          <w:numId w:val="74"/>
+        </w:numPr>
+        <w:spacing w:after="0" w:line="240" w:lineRule="auto"/>
+        <w:rPr>
+          <w:rFonts w:ascii="Roboto Mono" w:hAnsi="Roboto Mono"/>
+          <w:sz w:val="24"/>
+          <w:szCs w:val="24"/>
+        </w:rPr>
+      </w:pPr>
+      <w:r>
+        <w:rPr>
+          <w:rFonts w:ascii="Roboto Mono" w:hAnsi="Roboto Mono"/>
+          <w:sz w:val="24"/>
+          <w:szCs w:val="24"/>
+        </w:rPr>
+        <w:t>If the condition is true, add the email to the Registered Queue:</w:t>
+      </w:r>
+    </w:p>
+    <w:p>
+      <w:pPr>
+        <w:pStyle w:val="ListParagraph"/>
+        <w:numPr>
+          <w:ilvl w:val="0"/>
+          <w:numId w:val="74"/>
+        </w:numPr>
+        <w:spacing w:after="0" w:line="240" w:lineRule="auto"/>
+        <w:rPr>
+          <w:rFonts w:ascii="Roboto Mono" w:hAnsi="Roboto Mono"/>
+          <w:sz w:val="24"/>
+          <w:szCs w:val="24"/>
+        </w:rPr>
+      </w:pPr>
+      <w:r>
+        <w:rPr>
+          <w:rFonts w:ascii="Roboto Mono" w:hAnsi="Roboto Mono"/>
+          <w:sz w:val="24"/>
+          <w:szCs w:val="24"/>
+        </w:rPr>
+        <w:t>Use the "Add Queue Item" activity to add an item to the Registered Queue.</w:t>
+      </w:r>
+    </w:p>
+    <w:p>
+      <w:pPr>
+        <w:pStyle w:val="ListParagraph"/>
+        <w:numPr>
+          <w:ilvl w:val="0"/>
+          <w:numId w:val="74"/>
+        </w:numPr>
+        <w:spacing w:after="0" w:line="240" w:lineRule="auto"/>
+        <w:rPr>
+          <w:rFonts w:ascii="Roboto Mono" w:hAnsi="Roboto Mono"/>
+          <w:sz w:val="24"/>
+          <w:szCs w:val="24"/>
+        </w:rPr>
+      </w:pPr>
+      <w:r>
+        <w:rPr>
+          <w:rFonts w:ascii="Roboto Mono" w:hAnsi="Roboto Mono"/>
+          <w:sz w:val="24"/>
+          <w:szCs w:val="24"/>
+        </w:rPr>
+        <w:t>Set the item information with the key "email" and value as '</w:t>
+      </w:r>
+      <w:proofErr w:type="spellStart"/>
+      <w:r>
+        <w:rPr>
+          <w:rFonts w:ascii="Roboto Mono" w:hAnsi="Roboto Mono"/>
+          <w:sz w:val="24"/>
+          <w:szCs w:val="24"/>
+        </w:rPr>
+        <w:t>mail.From.Address</w:t>
+      </w:r>
+      <w:proofErr w:type="spellEnd"/>
+      <w:r>
+        <w:rPr>
+          <w:rFonts w:ascii="Roboto Mono" w:hAnsi="Roboto Mono"/>
+          <w:sz w:val="24"/>
+          <w:szCs w:val="24"/>
+        </w:rPr>
+        <w:t>'.</w:t>
+      </w:r>
+    </w:p>
+    <w:p>
+      <w:pPr>
+        <w:pStyle w:val="ListParagraph"/>
+        <w:numPr>
+          <w:ilvl w:val="0"/>
+          <w:numId w:val="74"/>
+        </w:numPr>
+        <w:spacing w:after="0" w:line="240" w:lineRule="auto"/>
+        <w:rPr>
+          <w:rFonts w:ascii="Roboto Mono" w:hAnsi="Roboto Mono"/>
+          <w:sz w:val="24"/>
+          <w:szCs w:val="24"/>
+        </w:rPr>
+      </w:pPr>
+      <w:r>
+        <w:rPr>
+          <w:rFonts w:ascii="Roboto Mono" w:hAnsi="Roboto Mono"/>
+          <w:sz w:val="24"/>
+          <w:szCs w:val="24"/>
+        </w:rPr>
+        <w:t>If the condition is false, add the email to the New Emails Registration Queue:</w:t>
+      </w:r>
+    </w:p>
+    <w:p>
+      <w:pPr>
+        <w:pStyle w:val="ListParagraph"/>
+        <w:numPr>
+          <w:ilvl w:val="0"/>
+          <w:numId w:val="74"/>
+        </w:numPr>
+        <w:spacing w:after="0" w:line="240" w:lineRule="auto"/>
+        <w:rPr>
+          <w:rFonts w:ascii="Roboto Mono" w:hAnsi="Roboto Mono"/>
+          <w:sz w:val="24"/>
+          <w:szCs w:val="24"/>
+        </w:rPr>
+      </w:pPr>
+      <w:r>
+        <w:rPr>
+          <w:rFonts w:ascii="Roboto Mono" w:hAnsi="Roboto Mono"/>
+          <w:sz w:val="24"/>
+          <w:szCs w:val="24"/>
+        </w:rPr>
+        <w:t>Use the "Add Queue Item" activity to add an item to the New Emails Registration Queue.</w:t>
+      </w:r>
+    </w:p>
+    <w:p>
+      <w:pPr>
+        <w:spacing w:after="0" w:line="240" w:lineRule="auto"/>
+        <w:jc w:val="center"/>
+        <w:rPr>
+          <w:rFonts w:ascii="Roboto Mono" w:hAnsi="Roboto Mono"/>
+          <w:sz w:val="24"/>
+          <w:szCs w:val="24"/>
+        </w:rPr>
+      </w:pPr>
+      <w:r>
+        <w:rPr>
+          <w:rFonts w:ascii="Roboto Mono" w:hAnsi="Roboto Mono"/>
+          <w:sz w:val="24"/>
+          <w:szCs w:val="24"/>
+        </w:rPr>
+        <w:t>|</w:t>
+      </w:r>
+    </w:p>
+    <w:p>
+      <w:pPr>
+        <w:spacing w:after="0" w:line="240" w:lineRule="auto"/>
+        <w:jc w:val="center"/>
+      </w:pPr>
+      <w:r>
+        <w:t>V</w:t>
+      </w:r>
+    </w:p>
+    <w:bookmarkEnd w:id="0"/>
+    <w:p>
+      <w:pPr>
+        <w:jc w:val="both"/>
+        <w:rPr>
+          <w:rFonts w:ascii="Roboto Mono" w:hAnsi="Roboto Mono"/>
+          <w:sz w:val="28"/>
+          <w:szCs w:val="28"/>
+        </w:rPr>
+      </w:pPr>
+      <w:r>
+        <w:rPr>
+          <w:rFonts w:ascii="Roboto Mono" w:hAnsi="Roboto Mono"/>
+          <w:sz w:val="28"/>
+          <w:szCs w:val="28"/>
+        </w:rPr>
+        <w:t>TP-4: [RPA Developer] Send letter to email with link to Google form to users.</w:t>
+      </w:r>
+    </w:p>
+    <w:p>
+      <w:pPr>
+        <w:pStyle w:val="ListParagraph"/>
+        <w:numPr>
+          <w:ilvl w:val="0"/>
+          <w:numId w:val="67"/>
+        </w:numPr>
+        <w:spacing w:after="0" w:line="240" w:lineRule="auto"/>
+        <w:jc w:val="both"/>
+        <w:rPr>
+          <w:rFonts w:ascii="Roboto Mono" w:hAnsi="Roboto Mono"/>
+          <w:sz w:val="24"/>
+          <w:szCs w:val="24"/>
+        </w:rPr>
+      </w:pPr>
+      <w:r>
+        <w:rPr>
+          <w:rFonts w:ascii="Roboto Mono" w:hAnsi="Roboto Mono"/>
+          <w:sz w:val="24"/>
+          <w:szCs w:val="24"/>
+        </w:rPr>
+        <w:t>Open UiPath Studio: Launch UiPath Studio, the integrated development environment (IDE) for building automation workflows.</w:t>
+      </w:r>
+    </w:p>
+    <w:p>
+      <w:pPr>
+        <w:spacing w:after="0" w:line="240" w:lineRule="auto"/>
+        <w:jc w:val="both"/>
+        <w:rPr>
+          <w:rFonts w:ascii="Roboto Mono" w:hAnsi="Roboto Mono"/>
+          <w:sz w:val="24"/>
+          <w:szCs w:val="24"/>
+          <w:lang w:val="uk-UA"/>
+        </w:rPr>
+      </w:pPr>
+    </w:p>
+    <w:p>
+      <w:pPr>
+        <w:pStyle w:val="ListParagraph"/>
+        <w:numPr>
+          <w:ilvl w:val="0"/>
+          <w:numId w:val="67"/>
+        </w:numPr>
+        <w:spacing w:after="0" w:line="240" w:lineRule="auto"/>
+        <w:jc w:val="both"/>
+        <w:rPr>
+          <w:rFonts w:ascii="Roboto Mono" w:hAnsi="Roboto Mono"/>
+          <w:sz w:val="24"/>
+          <w:szCs w:val="24"/>
+        </w:rPr>
+      </w:pPr>
+      <w:r>
+        <w:rPr>
+          <w:rFonts w:ascii="Roboto Mono" w:hAnsi="Roboto Mono"/>
+          <w:sz w:val="24"/>
+          <w:szCs w:val="24"/>
+        </w:rPr>
+        <w:t>Drag and drop activities: In the modern design interface, drag and drop the required activities from the activity panel onto the workflow canvas.</w:t>
+      </w:r>
+    </w:p>
+    <w:p>
+      <w:pPr>
+        <w:spacing w:after="0" w:line="240" w:lineRule="auto"/>
+        <w:jc w:val="both"/>
+        <w:rPr>
+          <w:rFonts w:ascii="Roboto Mono" w:hAnsi="Roboto Mono"/>
+          <w:sz w:val="24"/>
+          <w:szCs w:val="24"/>
+        </w:rPr>
+      </w:pPr>
+    </w:p>
+    <w:p>
+      <w:pPr>
+        <w:pStyle w:val="ListParagraph"/>
+        <w:numPr>
+          <w:ilvl w:val="0"/>
+          <w:numId w:val="67"/>
+        </w:numPr>
+        <w:spacing w:after="0" w:line="240" w:lineRule="auto"/>
+        <w:jc w:val="both"/>
+        <w:rPr>
+          <w:rFonts w:ascii="Roboto Mono" w:hAnsi="Roboto Mono"/>
+          <w:sz w:val="24"/>
+          <w:szCs w:val="24"/>
+        </w:rPr>
+      </w:pPr>
+      <w:r>
+        <w:rPr>
+          <w:rFonts w:ascii="Roboto Mono" w:hAnsi="Roboto Mono"/>
+          <w:sz w:val="24"/>
+          <w:szCs w:val="24"/>
+        </w:rPr>
+        <w:t>Use the appropriate automation activities:</w:t>
+      </w:r>
+    </w:p>
+    <w:p>
+      <w:pPr>
+        <w:spacing w:after="0" w:line="240" w:lineRule="auto"/>
+        <w:jc w:val="both"/>
+        <w:rPr>
+          <w:rFonts w:ascii="Roboto Mono" w:hAnsi="Roboto Mono"/>
+          <w:sz w:val="24"/>
+          <w:szCs w:val="24"/>
+        </w:rPr>
+      </w:pPr>
+    </w:p>
+    <w:p>
+      <w:pPr>
+        <w:pStyle w:val="ListParagraph"/>
+        <w:numPr>
+          <w:ilvl w:val="1"/>
+          <w:numId w:val="67"/>
+        </w:numPr>
+        <w:spacing w:after="0" w:line="240" w:lineRule="auto"/>
+        <w:jc w:val="both"/>
+        <w:rPr>
+          <w:rFonts w:ascii="Roboto Mono" w:hAnsi="Roboto Mono"/>
+          <w:sz w:val="24"/>
+          <w:szCs w:val="24"/>
+        </w:rPr>
+      </w:pPr>
+      <w:r>
+        <w:rPr>
+          <w:rFonts w:ascii="Roboto Mono" w:hAnsi="Roboto Mono"/>
+          <w:sz w:val="24"/>
+          <w:szCs w:val="24"/>
+        </w:rPr>
+        <w:t>Use Browser activity: Drag and drop the "Use Browser" activity onto the canvas. Set the Arguments property to the variable "</w:t>
+      </w:r>
+      <w:proofErr w:type="spellStart"/>
+      <w:r>
+        <w:rPr>
+          <w:rFonts w:ascii="Roboto Mono" w:hAnsi="Roboto Mono"/>
+          <w:sz w:val="24"/>
+          <w:szCs w:val="24"/>
+        </w:rPr>
+        <w:t>in_EmailURL</w:t>
+      </w:r>
+      <w:proofErr w:type="spellEnd"/>
+      <w:r>
+        <w:rPr>
+          <w:rFonts w:ascii="Roboto Mono" w:hAnsi="Roboto Mono"/>
+          <w:sz w:val="24"/>
+          <w:szCs w:val="24"/>
+        </w:rPr>
+        <w:t>" which contains the link to the Google form.</w:t>
+      </w:r>
+    </w:p>
+    <w:p>
+      <w:pPr>
+        <w:spacing w:after="0" w:line="240" w:lineRule="auto"/>
+        <w:jc w:val="both"/>
+        <w:rPr>
+          <w:rFonts w:ascii="Roboto Mono" w:hAnsi="Roboto Mono"/>
+          <w:sz w:val="24"/>
+          <w:szCs w:val="24"/>
+        </w:rPr>
+      </w:pPr>
+    </w:p>
+    <w:p>
+      <w:pPr>
+        <w:pStyle w:val="ListParagraph"/>
+        <w:numPr>
+          <w:ilvl w:val="1"/>
+          <w:numId w:val="67"/>
+        </w:numPr>
+        <w:spacing w:after="0" w:line="240" w:lineRule="auto"/>
+        <w:jc w:val="both"/>
+        <w:rPr>
+          <w:rFonts w:ascii="Roboto Mono" w:hAnsi="Roboto Mono"/>
+          <w:sz w:val="24"/>
+          <w:szCs w:val="24"/>
+        </w:rPr>
+      </w:pPr>
+      <w:r>
+        <w:rPr>
+          <w:rFonts w:ascii="Roboto Mono" w:hAnsi="Roboto Mono"/>
+          <w:sz w:val="24"/>
+          <w:szCs w:val="24"/>
+        </w:rPr>
+        <w:t>Click activity: Add a "Click" activity inside the "Use Browser" activity. This will simulate clicking on the "Send letter" button on the webpage.</w:t>
+      </w:r>
+    </w:p>
+    <w:p>
+      <w:pPr>
+        <w:spacing w:after="0" w:line="240" w:lineRule="auto"/>
+        <w:jc w:val="both"/>
+        <w:rPr>
+          <w:rFonts w:ascii="Roboto Mono" w:hAnsi="Roboto Mono"/>
+          <w:sz w:val="24"/>
+          <w:szCs w:val="24"/>
+        </w:rPr>
+      </w:pPr>
+    </w:p>
+    <w:p>
+      <w:pPr>
+        <w:pStyle w:val="ListParagraph"/>
+        <w:numPr>
+          <w:ilvl w:val="1"/>
+          <w:numId w:val="67"/>
+        </w:numPr>
+        <w:spacing w:after="0" w:line="240" w:lineRule="auto"/>
+        <w:jc w:val="both"/>
+        <w:rPr>
+          <w:rFonts w:ascii="Roboto Mono" w:hAnsi="Roboto Mono"/>
+          <w:sz w:val="24"/>
+          <w:szCs w:val="24"/>
+        </w:rPr>
+      </w:pPr>
+      <w:r>
+        <w:rPr>
+          <w:rFonts w:ascii="Roboto Mono" w:hAnsi="Roboto Mono"/>
+          <w:sz w:val="24"/>
+          <w:szCs w:val="24"/>
+        </w:rPr>
+        <w:t>Type Into activity (Receiver): Add a "Type Into" activity after the "Click" activity. Set the "Text" property to the argument "</w:t>
+      </w:r>
+      <w:proofErr w:type="spellStart"/>
+      <w:r>
+        <w:rPr>
+          <w:rFonts w:ascii="Roboto Mono" w:hAnsi="Roboto Mono"/>
+          <w:sz w:val="24"/>
+          <w:szCs w:val="24"/>
+        </w:rPr>
+        <w:t>in_Receiver_Email</w:t>
+      </w:r>
+      <w:proofErr w:type="spellEnd"/>
+      <w:r>
+        <w:rPr>
+          <w:rFonts w:ascii="Roboto Mono" w:hAnsi="Roboto Mono"/>
+          <w:sz w:val="24"/>
+          <w:szCs w:val="24"/>
+        </w:rPr>
+        <w:t>" which contains the email address of the receiver.</w:t>
+      </w:r>
+    </w:p>
+    <w:p>
+      <w:pPr>
+        <w:spacing w:after="0" w:line="240" w:lineRule="auto"/>
+        <w:jc w:val="both"/>
+        <w:rPr>
+          <w:rFonts w:ascii="Roboto Mono" w:hAnsi="Roboto Mono"/>
+          <w:sz w:val="24"/>
+          <w:szCs w:val="24"/>
+        </w:rPr>
+      </w:pPr>
+    </w:p>
+    <w:p>
+      <w:pPr>
+        <w:pStyle w:val="ListParagraph"/>
+        <w:numPr>
+          <w:ilvl w:val="1"/>
+          <w:numId w:val="67"/>
+        </w:numPr>
+        <w:spacing w:after="0" w:line="240" w:lineRule="auto"/>
+        <w:jc w:val="both"/>
+        <w:rPr>
+          <w:rFonts w:ascii="Roboto Mono" w:hAnsi="Roboto Mono"/>
+          <w:sz w:val="24"/>
+          <w:szCs w:val="24"/>
+        </w:rPr>
+      </w:pPr>
+      <w:r>
+        <w:rPr>
+          <w:rFonts w:ascii="Roboto Mono" w:hAnsi="Roboto Mono"/>
+          <w:sz w:val="24"/>
+          <w:szCs w:val="24"/>
+        </w:rPr>
+        <w:t>Type Into activity (Subject): Add another "Type Into" activity. Set the "Text" property to the argument "</w:t>
+      </w:r>
+      <w:proofErr w:type="spellStart"/>
+      <w:r>
+        <w:rPr>
+          <w:rFonts w:ascii="Roboto Mono" w:hAnsi="Roboto Mono"/>
+          <w:sz w:val="24"/>
+          <w:szCs w:val="24"/>
+        </w:rPr>
+        <w:t>in_Letter_Subject</w:t>
+      </w:r>
+      <w:proofErr w:type="spellEnd"/>
+      <w:r>
+        <w:rPr>
+          <w:rFonts w:ascii="Roboto Mono" w:hAnsi="Roboto Mono"/>
+          <w:sz w:val="24"/>
+          <w:szCs w:val="24"/>
+        </w:rPr>
+        <w:t>" which contains the subject of the letter.</w:t>
+      </w:r>
+    </w:p>
+    <w:p>
+      <w:pPr>
+        <w:spacing w:after="0" w:line="240" w:lineRule="auto"/>
+        <w:jc w:val="both"/>
+        <w:rPr>
+          <w:rFonts w:ascii="Roboto Mono" w:hAnsi="Roboto Mono"/>
+          <w:sz w:val="24"/>
+          <w:szCs w:val="24"/>
+        </w:rPr>
+      </w:pPr>
+    </w:p>
+    <w:p>
+      <w:pPr>
+        <w:pStyle w:val="ListParagraph"/>
+        <w:numPr>
+          <w:ilvl w:val="1"/>
+          <w:numId w:val="67"/>
+        </w:numPr>
+        <w:spacing w:after="0" w:line="240" w:lineRule="auto"/>
+        <w:jc w:val="both"/>
+        <w:rPr>
+          <w:rFonts w:ascii="Roboto Mono" w:hAnsi="Roboto Mono"/>
+          <w:sz w:val="24"/>
+          <w:szCs w:val="24"/>
+        </w:rPr>
+      </w:pPr>
+      <w:r>
+        <w:rPr>
+          <w:rFonts w:ascii="Roboto Mono" w:hAnsi="Roboto Mono"/>
+          <w:sz w:val="24"/>
+          <w:szCs w:val="24"/>
+        </w:rPr>
+        <w:lastRenderedPageBreak/>
+        <w:t>Type Into activity (Text): Add a third "Type Into" activity. Set the "Text" property to the argument "</w:t>
+      </w:r>
+      <w:proofErr w:type="spellStart"/>
+      <w:r>
+        <w:rPr>
+          <w:rFonts w:ascii="Roboto Mono" w:hAnsi="Roboto Mono"/>
+          <w:sz w:val="24"/>
+          <w:szCs w:val="24"/>
+        </w:rPr>
+        <w:t>in_Letter_Text</w:t>
+      </w:r>
+      <w:proofErr w:type="spellEnd"/>
+      <w:r>
+        <w:rPr>
+          <w:rFonts w:ascii="Roboto Mono" w:hAnsi="Roboto Mono"/>
+          <w:sz w:val="24"/>
+          <w:szCs w:val="24"/>
+        </w:rPr>
+        <w:t>" which contains the content of the letter.</w:t>
+      </w:r>
+    </w:p>
+    <w:p>
+      <w:pPr>
+        <w:spacing w:after="0" w:line="240" w:lineRule="auto"/>
+        <w:jc w:val="both"/>
+        <w:rPr>
+          <w:rFonts w:ascii="Roboto Mono" w:hAnsi="Roboto Mono"/>
+          <w:sz w:val="24"/>
+          <w:szCs w:val="24"/>
+        </w:rPr>
+      </w:pPr>
+    </w:p>
+    <w:p>
+      <w:pPr>
+        <w:pStyle w:val="ListParagraph"/>
+        <w:numPr>
+          <w:ilvl w:val="1"/>
+          <w:numId w:val="67"/>
+        </w:numPr>
+        <w:spacing w:after="0" w:line="240" w:lineRule="auto"/>
+        <w:jc w:val="both"/>
+        <w:rPr>
+          <w:rFonts w:ascii="Roboto Mono" w:hAnsi="Roboto Mono"/>
+          <w:sz w:val="24"/>
+          <w:szCs w:val="24"/>
+        </w:rPr>
+      </w:pPr>
+      <w:r>
+        <w:rPr>
+          <w:rFonts w:ascii="Roboto Mono" w:hAnsi="Roboto Mono"/>
+          <w:sz w:val="24"/>
+          <w:szCs w:val="24"/>
+        </w:rPr>
+        <w:t>Click activity (Send): Add a final "Click" activity to simulate clicking on the send button or icon to send the email.</w:t>
+      </w:r>
+    </w:p>
+    <w:p>
+      <w:pPr>
+        <w:spacing w:after="0" w:line="240" w:lineRule="auto"/>
+        <w:jc w:val="both"/>
+        <w:rPr>
+          <w:rFonts w:ascii="Roboto Mono" w:hAnsi="Roboto Mono"/>
+          <w:sz w:val="24"/>
+          <w:szCs w:val="24"/>
+        </w:rPr>
+      </w:pPr>
+    </w:p>
+    <w:p>
+      <w:pPr>
+        <w:pStyle w:val="ListParagraph"/>
+        <w:numPr>
+          <w:ilvl w:val="0"/>
+          <w:numId w:val="67"/>
+        </w:numPr>
+        <w:spacing w:after="0" w:line="240" w:lineRule="auto"/>
+        <w:jc w:val="both"/>
+        <w:rPr>
+          <w:rFonts w:ascii="Roboto Mono" w:hAnsi="Roboto Mono"/>
+          <w:sz w:val="24"/>
+          <w:szCs w:val="24"/>
+        </w:rPr>
+      </w:pPr>
+      <w:r>
+        <w:rPr>
+          <w:rFonts w:ascii="Roboto Mono" w:hAnsi="Roboto Mono"/>
+          <w:sz w:val="24"/>
+          <w:szCs w:val="24"/>
+        </w:rPr>
+        <w:t>Configure activity properties: Set the necessary properties for each activity, such as selectors, variables, or input fields, according to the specific elements and values required in your application.</w:t>
+      </w:r>
+    </w:p>
+    <w:p>
+      <w:pPr>
+        <w:spacing w:after="0" w:line="240" w:lineRule="auto"/>
+        <w:jc w:val="both"/>
+        <w:rPr>
+          <w:rFonts w:ascii="Roboto Mono" w:hAnsi="Roboto Mono"/>
+          <w:sz w:val="24"/>
+          <w:szCs w:val="24"/>
+        </w:rPr>
+      </w:pPr>
+    </w:p>
+    <w:p>
+      <w:pPr>
+        <w:pStyle w:val="ListParagraph"/>
+        <w:numPr>
+          <w:ilvl w:val="0"/>
+          <w:numId w:val="67"/>
+        </w:numPr>
+        <w:spacing w:after="0" w:line="240" w:lineRule="auto"/>
+        <w:jc w:val="both"/>
+        <w:rPr>
+          <w:rFonts w:ascii="Roboto Mono" w:hAnsi="Roboto Mono"/>
+          <w:sz w:val="24"/>
+          <w:szCs w:val="24"/>
+        </w:rPr>
+      </w:pPr>
+      <w:r>
+        <w:rPr>
+          <w:rFonts w:ascii="Roboto Mono" w:hAnsi="Roboto Mono"/>
+          <w:sz w:val="24"/>
+          <w:szCs w:val="24"/>
+        </w:rPr>
+        <w:t>Add arguments: Define the necessary arguments, such as "</w:t>
+      </w:r>
+      <w:proofErr w:type="spellStart"/>
+      <w:r>
+        <w:rPr>
+          <w:rFonts w:ascii="Roboto Mono" w:hAnsi="Roboto Mono"/>
+          <w:sz w:val="24"/>
+          <w:szCs w:val="24"/>
+        </w:rPr>
+        <w:t>in_EmailURL</w:t>
+      </w:r>
+      <w:proofErr w:type="spellEnd"/>
+      <w:r>
+        <w:rPr>
+          <w:rFonts w:ascii="Roboto Mono" w:hAnsi="Roboto Mono"/>
+          <w:sz w:val="24"/>
+          <w:szCs w:val="24"/>
+        </w:rPr>
+        <w:t xml:space="preserve">" for the link to the </w:t>
+      </w:r>
+      <w:proofErr w:type="spellStart"/>
+      <w:r>
+        <w:rPr>
+          <w:rFonts w:ascii="Roboto Mono" w:hAnsi="Roboto Mono"/>
+          <w:sz w:val="24"/>
+          <w:szCs w:val="24"/>
+        </w:rPr>
+        <w:t>gmail</w:t>
+      </w:r>
+      <w:proofErr w:type="spellEnd"/>
+      <w:r>
+        <w:rPr>
+          <w:rFonts w:ascii="Roboto Mono" w:hAnsi="Roboto Mono"/>
+          <w:sz w:val="24"/>
+          <w:szCs w:val="24"/>
+        </w:rPr>
+        <w:t xml:space="preserve"> company, "</w:t>
+      </w:r>
+      <w:proofErr w:type="spellStart"/>
+      <w:r>
+        <w:rPr>
+          <w:rFonts w:ascii="Roboto Mono" w:hAnsi="Roboto Mono"/>
+          <w:sz w:val="24"/>
+          <w:szCs w:val="24"/>
+        </w:rPr>
+        <w:t>in_Receiver_Email</w:t>
+      </w:r>
+      <w:proofErr w:type="spellEnd"/>
+      <w:r>
+        <w:rPr>
+          <w:rFonts w:ascii="Roboto Mono" w:hAnsi="Roboto Mono"/>
+          <w:sz w:val="24"/>
+          <w:szCs w:val="24"/>
+        </w:rPr>
+        <w:t>" for the recipient's email address, "</w:t>
+      </w:r>
+      <w:proofErr w:type="spellStart"/>
+      <w:r>
+        <w:rPr>
+          <w:rFonts w:ascii="Roboto Mono" w:hAnsi="Roboto Mono"/>
+          <w:sz w:val="24"/>
+          <w:szCs w:val="24"/>
+        </w:rPr>
+        <w:t>in_Letter_Subject</w:t>
+      </w:r>
+      <w:proofErr w:type="spellEnd"/>
+      <w:r>
+        <w:rPr>
+          <w:rFonts w:ascii="Roboto Mono" w:hAnsi="Roboto Mono"/>
+          <w:sz w:val="24"/>
+          <w:szCs w:val="24"/>
+        </w:rPr>
+        <w:t>" for the subject of the letter, and "</w:t>
+      </w:r>
+      <w:proofErr w:type="spellStart"/>
+      <w:r>
+        <w:rPr>
+          <w:rFonts w:ascii="Roboto Mono" w:hAnsi="Roboto Mono"/>
+          <w:sz w:val="24"/>
+          <w:szCs w:val="24"/>
+        </w:rPr>
+        <w:t>in_Letter_Text</w:t>
+      </w:r>
+      <w:proofErr w:type="spellEnd"/>
+      <w:r>
+        <w:rPr>
+          <w:rFonts w:ascii="Roboto Mono" w:hAnsi="Roboto Mono"/>
+          <w:sz w:val="24"/>
+          <w:szCs w:val="24"/>
+        </w:rPr>
+        <w:t>" for the content of the letter.</w:t>
+      </w:r>
+    </w:p>
+    <w:p>
+      <w:pPr>
+        <w:spacing w:after="0" w:line="240" w:lineRule="auto"/>
+        <w:jc w:val="both"/>
+        <w:rPr>
+          <w:rFonts w:ascii="Roboto Mono" w:hAnsi="Roboto Mono"/>
+          <w:sz w:val="24"/>
+          <w:szCs w:val="24"/>
+        </w:rPr>
+      </w:pPr>
+    </w:p>
+    <w:p>
+      <w:pPr>
+        <w:pStyle w:val="ListParagraph"/>
+        <w:numPr>
+          <w:ilvl w:val="0"/>
+          <w:numId w:val="67"/>
+        </w:numPr>
+        <w:spacing w:after="0" w:line="240" w:lineRule="auto"/>
+        <w:jc w:val="both"/>
+        <w:rPr>
+          <w:rFonts w:ascii="Roboto Mono" w:hAnsi="Roboto Mono"/>
+          <w:sz w:val="24"/>
+          <w:szCs w:val="24"/>
+        </w:rPr>
+      </w:pPr>
+      <w:r>
+        <w:rPr>
+          <w:rFonts w:ascii="Roboto Mono" w:hAnsi="Roboto Mono"/>
+          <w:sz w:val="24"/>
+          <w:szCs w:val="24"/>
+        </w:rPr>
+        <w:t>End the automation: Add an activity, such as "Message Box" or "Log Message," to indicate the completion of the automation process.</w:t>
+      </w:r>
+    </w:p>
+    <w:p>
+      <w:pPr>
+        <w:spacing w:after="0" w:line="240" w:lineRule="auto"/>
+        <w:jc w:val="center"/>
+        <w:rPr>
+          <w:rFonts w:ascii="Roboto Mono" w:hAnsi="Roboto Mono"/>
+          <w:sz w:val="24"/>
+          <w:szCs w:val="24"/>
+        </w:rPr>
+      </w:pPr>
+      <w:r>
+        <w:rPr>
+          <w:rFonts w:ascii="Roboto Mono" w:hAnsi="Roboto Mono"/>
+          <w:sz w:val="24"/>
+          <w:szCs w:val="24"/>
+        </w:rPr>
+        <w:t>|</w:t>
+      </w:r>
+    </w:p>
+    <w:p>
+      <w:pPr>
+        <w:spacing w:after="0" w:line="240" w:lineRule="auto"/>
+        <w:jc w:val="center"/>
+      </w:pPr>
+      <w:r>
+        <w:t>V</w:t>
+      </w:r>
+    </w:p>
+    <w:p>
+      <w:pPr>
+        <w:spacing w:after="20" w:line="240" w:lineRule="auto"/>
+        <w:jc w:val="both"/>
+        <w:rPr>
+          <w:rFonts w:ascii="Roboto Mono" w:hAnsi="Roboto Mono"/>
+          <w:sz w:val="24"/>
+          <w:szCs w:val="24"/>
+        </w:rPr>
+      </w:pPr>
+    </w:p>
+    <w:p>
+      <w:pPr>
+        <w:jc w:val="both"/>
+        <w:rPr>
+          <w:rFonts w:ascii="Roboto Mono" w:hAnsi="Roboto Mono"/>
+          <w:sz w:val="28"/>
+          <w:szCs w:val="28"/>
+        </w:rPr>
+      </w:pPr>
+      <w:r>
+        <w:rPr>
+          <w:rFonts w:ascii="Roboto Mono" w:hAnsi="Roboto Mono"/>
+          <w:sz w:val="28"/>
+          <w:szCs w:val="28"/>
+        </w:rPr>
+        <w:t>TP-7: [RPA Developer] Parse Google form results</w:t>
+      </w:r>
+      <w:r>
+        <w:rPr>
+          <w:rFonts w:ascii="Roboto Mono" w:hAnsi="Roboto Mono"/>
+          <w:sz w:val="28"/>
+          <w:szCs w:val="28"/>
+        </w:rPr>
+        <w:t>.</w:t>
+      </w:r>
+    </w:p>
+    <w:p>
+      <w:pPr>
+        <w:pStyle w:val="ListParagraph"/>
+        <w:numPr>
+          <w:ilvl w:val="0"/>
+          <w:numId w:val="68"/>
+        </w:numPr>
+        <w:spacing w:after="20" w:line="240" w:lineRule="auto"/>
+        <w:ind w:left="720"/>
+        <w:jc w:val="both"/>
+        <w:rPr>
+          <w:rFonts w:ascii="Roboto Mono" w:hAnsi="Roboto Mono"/>
+          <w:sz w:val="24"/>
+          <w:szCs w:val="24"/>
+        </w:rPr>
+      </w:pPr>
+      <w:r>
+        <w:rPr>
+          <w:rFonts w:ascii="Roboto Mono" w:hAnsi="Roboto Mono"/>
+          <w:sz w:val="24"/>
+          <w:szCs w:val="24"/>
+        </w:rPr>
+        <w:t>Open UiPath Studio: Launch UiPath Studio, the integrated development environment (IDE) for building automation workflows.</w:t>
+      </w:r>
+    </w:p>
+    <w:p>
+      <w:pPr>
+        <w:spacing w:after="20" w:line="240" w:lineRule="auto"/>
+        <w:ind w:left="720" w:hanging="360"/>
+        <w:jc w:val="both"/>
+        <w:rPr>
+          <w:rFonts w:ascii="Roboto Mono" w:hAnsi="Roboto Mono"/>
+          <w:sz w:val="24"/>
+          <w:szCs w:val="24"/>
+        </w:rPr>
+      </w:pPr>
+    </w:p>
+    <w:p>
+      <w:pPr>
+        <w:pStyle w:val="ListParagraph"/>
+        <w:numPr>
+          <w:ilvl w:val="0"/>
+          <w:numId w:val="68"/>
+        </w:numPr>
+        <w:spacing w:after="20" w:line="240" w:lineRule="auto"/>
+        <w:ind w:left="720"/>
+        <w:jc w:val="both"/>
+        <w:rPr>
+          <w:rFonts w:ascii="Roboto Mono" w:hAnsi="Roboto Mono"/>
+          <w:sz w:val="24"/>
+          <w:szCs w:val="24"/>
+        </w:rPr>
+      </w:pPr>
+      <w:r>
+        <w:rPr>
+          <w:rFonts w:ascii="Roboto Mono" w:hAnsi="Roboto Mono"/>
+          <w:sz w:val="24"/>
+          <w:szCs w:val="24"/>
+        </w:rPr>
+        <w:t>Drag and drop activities: In the modern design interface, drag and drop the required activities from the activity panel onto the workflow canvas.</w:t>
+      </w:r>
+    </w:p>
+    <w:p>
+      <w:pPr>
+        <w:spacing w:after="20" w:line="240" w:lineRule="auto"/>
+        <w:ind w:left="720" w:hanging="360"/>
+        <w:jc w:val="both"/>
+        <w:rPr>
+          <w:rFonts w:ascii="Roboto Mono" w:hAnsi="Roboto Mono"/>
+          <w:sz w:val="24"/>
+          <w:szCs w:val="24"/>
+        </w:rPr>
+      </w:pPr>
+    </w:p>
+    <w:p>
+      <w:pPr>
+        <w:pStyle w:val="ListParagraph"/>
+        <w:numPr>
+          <w:ilvl w:val="0"/>
+          <w:numId w:val="68"/>
+        </w:numPr>
+        <w:spacing w:after="20" w:line="240" w:lineRule="auto"/>
+        <w:ind w:left="720"/>
+        <w:jc w:val="both"/>
+        <w:rPr>
+          <w:rFonts w:ascii="Roboto Mono" w:hAnsi="Roboto Mono"/>
+          <w:sz w:val="24"/>
+          <w:szCs w:val="24"/>
+        </w:rPr>
+      </w:pPr>
+      <w:r>
+        <w:rPr>
+          <w:rFonts w:ascii="Roboto Mono" w:hAnsi="Roboto Mono"/>
+          <w:sz w:val="24"/>
+          <w:szCs w:val="24"/>
+        </w:rPr>
+        <w:t>Use the appropriate automation activities:</w:t>
+      </w:r>
+    </w:p>
+    <w:p>
+      <w:pPr>
+        <w:spacing w:after="20" w:line="240" w:lineRule="auto"/>
+        <w:ind w:left="720" w:hanging="360"/>
+        <w:jc w:val="both"/>
+        <w:rPr>
+          <w:rFonts w:ascii="Roboto Mono" w:hAnsi="Roboto Mono"/>
+          <w:sz w:val="24"/>
+          <w:szCs w:val="24"/>
+        </w:rPr>
+      </w:pPr>
+    </w:p>
+    <w:p>
+      <w:pPr>
+        <w:pStyle w:val="ListParagraph"/>
+        <w:numPr>
+          <w:ilvl w:val="1"/>
+          <w:numId w:val="68"/>
+        </w:numPr>
+        <w:spacing w:after="20" w:line="240" w:lineRule="auto"/>
+        <w:ind w:left="1080" w:hanging="360"/>
+        <w:jc w:val="both"/>
+        <w:rPr>
+          <w:rFonts w:ascii="Roboto Mono" w:hAnsi="Roboto Mono"/>
+          <w:sz w:val="24"/>
+          <w:szCs w:val="24"/>
+        </w:rPr>
+      </w:pPr>
+      <w:r>
+        <w:rPr>
+          <w:rFonts w:ascii="Roboto Mono" w:hAnsi="Roboto Mono"/>
+          <w:sz w:val="24"/>
+          <w:szCs w:val="24"/>
+        </w:rPr>
+        <w:t>Use Browser activity: Drag and drop the "Use Browser" activity onto the canvas. Set the Arguments property to the variable "</w:t>
+      </w:r>
+      <w:proofErr w:type="spellStart"/>
+      <w:r>
+        <w:rPr>
+          <w:rFonts w:ascii="Roboto Mono" w:hAnsi="Roboto Mono"/>
+          <w:sz w:val="24"/>
+          <w:szCs w:val="24"/>
+        </w:rPr>
+        <w:t>in_ResponsesFormURL</w:t>
+      </w:r>
+      <w:proofErr w:type="spellEnd"/>
+      <w:r>
+        <w:rPr>
+          <w:rFonts w:ascii="Roboto Mono" w:hAnsi="Roboto Mono"/>
+          <w:sz w:val="24"/>
+          <w:szCs w:val="24"/>
+        </w:rPr>
+        <w:t>" which contains the link to the Google form.</w:t>
+      </w:r>
+    </w:p>
+    <w:p>
+      <w:pPr>
+        <w:spacing w:after="20" w:line="240" w:lineRule="auto"/>
+        <w:ind w:left="1080" w:hanging="360"/>
+        <w:jc w:val="both"/>
+        <w:rPr>
+          <w:rFonts w:ascii="Roboto Mono" w:hAnsi="Roboto Mono"/>
+          <w:sz w:val="24"/>
+          <w:szCs w:val="24"/>
+        </w:rPr>
+      </w:pPr>
+    </w:p>
+    <w:p>
+      <w:pPr>
+        <w:pStyle w:val="ListParagraph"/>
+        <w:numPr>
+          <w:ilvl w:val="1"/>
+          <w:numId w:val="68"/>
+        </w:numPr>
+        <w:spacing w:after="20" w:line="240" w:lineRule="auto"/>
+        <w:ind w:left="1080" w:hanging="360"/>
+        <w:jc w:val="both"/>
+        <w:rPr>
+          <w:rFonts w:ascii="Roboto Mono" w:hAnsi="Roboto Mono"/>
+          <w:sz w:val="24"/>
+          <w:szCs w:val="24"/>
+        </w:rPr>
+      </w:pPr>
+      <w:r>
+        <w:rPr>
+          <w:rFonts w:ascii="Roboto Mono" w:hAnsi="Roboto Mono"/>
+          <w:sz w:val="24"/>
+          <w:szCs w:val="24"/>
+        </w:rPr>
+        <w:t>Click activity (File): Add a "Click" activity inside the "Use Browser" activity. This will simulate clicking on the "File" option in the Google form.</w:t>
+      </w:r>
+    </w:p>
+    <w:p>
+      <w:pPr>
+        <w:spacing w:after="20" w:line="240" w:lineRule="auto"/>
+        <w:ind w:left="1080" w:hanging="360"/>
+        <w:jc w:val="both"/>
+        <w:rPr>
+          <w:rFonts w:ascii="Roboto Mono" w:hAnsi="Roboto Mono"/>
+          <w:sz w:val="24"/>
+          <w:szCs w:val="24"/>
+        </w:rPr>
+      </w:pPr>
+    </w:p>
+    <w:p>
+      <w:pPr>
+        <w:pStyle w:val="ListParagraph"/>
+        <w:numPr>
+          <w:ilvl w:val="1"/>
+          <w:numId w:val="68"/>
+        </w:numPr>
+        <w:spacing w:after="20" w:line="240" w:lineRule="auto"/>
+        <w:ind w:left="1080" w:hanging="360"/>
+        <w:jc w:val="both"/>
+        <w:rPr>
+          <w:rFonts w:ascii="Roboto Mono" w:hAnsi="Roboto Mono"/>
+          <w:sz w:val="24"/>
+          <w:szCs w:val="24"/>
+        </w:rPr>
+      </w:pPr>
+      <w:r>
+        <w:rPr>
+          <w:rFonts w:ascii="Roboto Mono" w:hAnsi="Roboto Mono"/>
+          <w:sz w:val="24"/>
+          <w:szCs w:val="24"/>
+        </w:rPr>
+        <w:t>Click activity (Download): Add another "Click" activity to simulate clicking on the "Download" option in the Google form.</w:t>
+      </w:r>
+    </w:p>
+    <w:p>
+      <w:pPr>
+        <w:spacing w:after="20" w:line="240" w:lineRule="auto"/>
+        <w:ind w:left="1080" w:hanging="360"/>
+        <w:jc w:val="both"/>
+        <w:rPr>
+          <w:rFonts w:ascii="Roboto Mono" w:hAnsi="Roboto Mono"/>
+          <w:sz w:val="24"/>
+          <w:szCs w:val="24"/>
+        </w:rPr>
+      </w:pPr>
+    </w:p>
+    <w:p>
+      <w:pPr>
+        <w:pStyle w:val="ListParagraph"/>
+        <w:numPr>
+          <w:ilvl w:val="1"/>
+          <w:numId w:val="68"/>
+        </w:numPr>
+        <w:spacing w:after="20" w:line="240" w:lineRule="auto"/>
+        <w:ind w:left="1080" w:hanging="360"/>
+        <w:jc w:val="both"/>
+        <w:rPr>
+          <w:rFonts w:ascii="Roboto Mono" w:hAnsi="Roboto Mono"/>
+          <w:sz w:val="24"/>
+          <w:szCs w:val="24"/>
+        </w:rPr>
+      </w:pPr>
+      <w:r>
+        <w:rPr>
+          <w:rFonts w:ascii="Roboto Mono" w:hAnsi="Roboto Mono"/>
+          <w:sz w:val="24"/>
+          <w:szCs w:val="24"/>
+        </w:rPr>
+        <w:t>Click activity (OpenDocument): Add a third "Click" activity to simulate selecting the "OpenDocument (.</w:t>
+      </w:r>
+      <w:proofErr w:type="spellStart"/>
+      <w:r>
+        <w:rPr>
+          <w:rFonts w:ascii="Roboto Mono" w:hAnsi="Roboto Mono"/>
+          <w:sz w:val="24"/>
+          <w:szCs w:val="24"/>
+        </w:rPr>
+        <w:t>ods</w:t>
+      </w:r>
+      <w:proofErr w:type="spellEnd"/>
+      <w:r>
+        <w:rPr>
+          <w:rFonts w:ascii="Roboto Mono" w:hAnsi="Roboto Mono"/>
+          <w:sz w:val="24"/>
+          <w:szCs w:val="24"/>
+        </w:rPr>
+        <w:t>)" option for downloading the form responses.</w:t>
+      </w:r>
+    </w:p>
+    <w:p>
+      <w:pPr>
+        <w:spacing w:after="20" w:line="240" w:lineRule="auto"/>
+        <w:ind w:left="1080" w:hanging="360"/>
+        <w:jc w:val="both"/>
+        <w:rPr>
+          <w:rFonts w:ascii="Roboto Mono" w:hAnsi="Roboto Mono"/>
+          <w:sz w:val="24"/>
+          <w:szCs w:val="24"/>
+        </w:rPr>
+      </w:pPr>
+    </w:p>
+    <w:p>
+      <w:pPr>
+        <w:pStyle w:val="ListParagraph"/>
+        <w:numPr>
+          <w:ilvl w:val="1"/>
+          <w:numId w:val="68"/>
+        </w:numPr>
+        <w:spacing w:after="20" w:line="240" w:lineRule="auto"/>
+        <w:ind w:left="1080" w:hanging="360"/>
+        <w:jc w:val="both"/>
+        <w:rPr>
+          <w:rFonts w:ascii="Roboto Mono" w:hAnsi="Roboto Mono"/>
+          <w:sz w:val="24"/>
+          <w:szCs w:val="24"/>
+        </w:rPr>
+      </w:pPr>
+      <w:r>
+        <w:rPr>
+          <w:rFonts w:ascii="Roboto Mono" w:hAnsi="Roboto Mono"/>
+          <w:sz w:val="24"/>
+          <w:szCs w:val="24"/>
+        </w:rPr>
+        <w:t>Assign activity: Add an "Assign" activity to assign the variable "</w:t>
+      </w:r>
+      <w:proofErr w:type="spellStart"/>
+      <w:r>
+        <w:rPr>
+          <w:rFonts w:ascii="Roboto Mono" w:hAnsi="Roboto Mono"/>
+          <w:sz w:val="24"/>
+          <w:szCs w:val="24"/>
+        </w:rPr>
+        <w:t>responsesPath</w:t>
+      </w:r>
+      <w:proofErr w:type="spellEnd"/>
+      <w:r>
+        <w:rPr>
+          <w:rFonts w:ascii="Roboto Mono" w:hAnsi="Roboto Mono"/>
+          <w:sz w:val="24"/>
+          <w:szCs w:val="24"/>
+        </w:rPr>
+        <w:t xml:space="preserve">" the value of the downloaded file's path using the expression </w:t>
+      </w:r>
+      <w:proofErr w:type="spellStart"/>
+      <w:r>
+        <w:rPr>
+          <w:rFonts w:ascii="Roboto Mono" w:hAnsi="Roboto Mono"/>
+          <w:sz w:val="24"/>
+          <w:szCs w:val="24"/>
+        </w:rPr>
+        <w:t>Environment.GetFolderPath</w:t>
+      </w:r>
+      <w:proofErr w:type="spellEnd"/>
+      <w:r>
+        <w:rPr>
+          <w:rFonts w:ascii="Roboto Mono" w:hAnsi="Roboto Mono"/>
+          <w:sz w:val="24"/>
+          <w:szCs w:val="24"/>
+        </w:rPr>
+        <w:t>(</w:t>
+      </w:r>
+      <w:proofErr w:type="spellStart"/>
+      <w:r>
+        <w:rPr>
+          <w:rFonts w:ascii="Roboto Mono" w:hAnsi="Roboto Mono"/>
+          <w:sz w:val="24"/>
+          <w:szCs w:val="24"/>
+        </w:rPr>
+        <w:t>Environment.SpecialFolder.UserProfile</w:t>
+      </w:r>
+      <w:proofErr w:type="spellEnd"/>
+      <w:r>
+        <w:rPr>
+          <w:rFonts w:ascii="Roboto Mono" w:hAnsi="Roboto Mono"/>
+          <w:sz w:val="24"/>
+          <w:szCs w:val="24"/>
+        </w:rPr>
+        <w:t>) + "\Downloads" + "\Trip_planner_form_responses.xlsx".</w:t>
+      </w:r>
+    </w:p>
+    <w:p>
+      <w:pPr>
+        <w:spacing w:after="20" w:line="240" w:lineRule="auto"/>
+        <w:ind w:left="1080" w:hanging="360"/>
+        <w:jc w:val="both"/>
+        <w:rPr>
+          <w:rFonts w:ascii="Roboto Mono" w:hAnsi="Roboto Mono"/>
+          <w:sz w:val="24"/>
+          <w:szCs w:val="24"/>
+        </w:rPr>
+      </w:pPr>
+    </w:p>
+    <w:p>
+      <w:pPr>
+        <w:pStyle w:val="ListParagraph"/>
+        <w:numPr>
+          <w:ilvl w:val="1"/>
+          <w:numId w:val="68"/>
+        </w:numPr>
+        <w:spacing w:after="20" w:line="240" w:lineRule="auto"/>
+        <w:ind w:left="1080" w:hanging="360"/>
+        <w:jc w:val="both"/>
+        <w:rPr>
+          <w:rFonts w:ascii="Roboto Mono" w:hAnsi="Roboto Mono"/>
+          <w:sz w:val="24"/>
+          <w:szCs w:val="24"/>
+        </w:rPr>
+      </w:pPr>
+      <w:r>
+        <w:rPr>
+          <w:rFonts w:ascii="Roboto Mono" w:hAnsi="Roboto Mono"/>
+          <w:sz w:val="24"/>
+          <w:szCs w:val="24"/>
+        </w:rPr>
+        <w:t>Read Range activity: Use the "Read Range" activity to read the data from the "</w:t>
+      </w:r>
+      <w:proofErr w:type="spellStart"/>
+      <w:r>
+        <w:rPr>
+          <w:rFonts w:ascii="Roboto Mono" w:hAnsi="Roboto Mono"/>
+          <w:sz w:val="24"/>
+          <w:szCs w:val="24"/>
+        </w:rPr>
+        <w:t>Form_responses</w:t>
+      </w:r>
+      <w:proofErr w:type="spellEnd"/>
+      <w:r>
+        <w:rPr>
+          <w:rFonts w:ascii="Roboto Mono" w:hAnsi="Roboto Mono"/>
+          <w:sz w:val="24"/>
+          <w:szCs w:val="24"/>
+        </w:rPr>
+        <w:t>" sheet of the workbook located at "</w:t>
+      </w:r>
+      <w:proofErr w:type="spellStart"/>
+      <w:r>
+        <w:rPr>
+          <w:rFonts w:ascii="Roboto Mono" w:hAnsi="Roboto Mono"/>
+          <w:sz w:val="24"/>
+          <w:szCs w:val="24"/>
+        </w:rPr>
+        <w:t>responsesPath</w:t>
+      </w:r>
+      <w:proofErr w:type="spellEnd"/>
+      <w:r>
+        <w:rPr>
+          <w:rFonts w:ascii="Roboto Mono" w:hAnsi="Roboto Mono"/>
+          <w:sz w:val="24"/>
+          <w:szCs w:val="24"/>
+        </w:rPr>
+        <w:t xml:space="preserve">". Store the output in a </w:t>
+      </w:r>
+      <w:proofErr w:type="spellStart"/>
+      <w:r>
+        <w:rPr>
+          <w:rFonts w:ascii="Roboto Mono" w:hAnsi="Roboto Mono"/>
+          <w:sz w:val="24"/>
+          <w:szCs w:val="24"/>
+        </w:rPr>
+        <w:t>DataTable</w:t>
+      </w:r>
+      <w:proofErr w:type="spellEnd"/>
+      <w:r>
+        <w:rPr>
+          <w:rFonts w:ascii="Roboto Mono" w:hAnsi="Roboto Mono"/>
+          <w:sz w:val="24"/>
+          <w:szCs w:val="24"/>
+        </w:rPr>
+        <w:t xml:space="preserve"> variable named "</w:t>
+      </w:r>
+      <w:proofErr w:type="spellStart"/>
+      <w:r>
+        <w:rPr>
+          <w:rFonts w:ascii="Roboto Mono" w:hAnsi="Roboto Mono"/>
+          <w:sz w:val="24"/>
+          <w:szCs w:val="24"/>
+        </w:rPr>
+        <w:t>dt_User_Responses</w:t>
+      </w:r>
+      <w:proofErr w:type="spellEnd"/>
+      <w:r>
+        <w:rPr>
+          <w:rFonts w:ascii="Roboto Mono" w:hAnsi="Roboto Mono"/>
+          <w:sz w:val="24"/>
+          <w:szCs w:val="24"/>
+        </w:rPr>
+        <w:t>".</w:t>
+      </w:r>
+    </w:p>
+    <w:p>
+      <w:pPr>
+        <w:spacing w:after="20" w:line="240" w:lineRule="auto"/>
+        <w:ind w:left="1080" w:hanging="360"/>
+        <w:jc w:val="both"/>
+        <w:rPr>
+          <w:rFonts w:ascii="Roboto Mono" w:hAnsi="Roboto Mono"/>
+          <w:sz w:val="24"/>
+          <w:szCs w:val="24"/>
+        </w:rPr>
+      </w:pPr>
+    </w:p>
+    <w:p>
+      <w:pPr>
+        <w:pStyle w:val="ListParagraph"/>
+        <w:numPr>
+          <w:ilvl w:val="1"/>
+          <w:numId w:val="68"/>
+        </w:numPr>
+        <w:spacing w:after="20" w:line="240" w:lineRule="auto"/>
+        <w:ind w:left="1080" w:hanging="360"/>
+        <w:jc w:val="both"/>
+        <w:rPr>
+          <w:rFonts w:ascii="Roboto Mono" w:hAnsi="Roboto Mono"/>
+          <w:sz w:val="24"/>
+          <w:szCs w:val="24"/>
+        </w:rPr>
+      </w:pPr>
+      <w:r>
+        <w:rPr>
+          <w:rFonts w:ascii="Roboto Mono" w:hAnsi="Roboto Mono"/>
+          <w:sz w:val="24"/>
+          <w:szCs w:val="24"/>
+        </w:rPr>
+        <w:t>For Each Row activity: Add a "For Each Row" activity to iterate through each row of the "</w:t>
+      </w:r>
+      <w:proofErr w:type="spellStart"/>
+      <w:r>
+        <w:rPr>
+          <w:rFonts w:ascii="Roboto Mono" w:hAnsi="Roboto Mono"/>
+          <w:sz w:val="24"/>
+          <w:szCs w:val="24"/>
+        </w:rPr>
+        <w:t>dt_User_Responses</w:t>
+      </w:r>
+      <w:proofErr w:type="spellEnd"/>
+      <w:r>
+        <w:rPr>
+          <w:rFonts w:ascii="Roboto Mono" w:hAnsi="Roboto Mono"/>
+          <w:sz w:val="24"/>
+          <w:szCs w:val="24"/>
+        </w:rPr>
+        <w:t xml:space="preserve">" </w:t>
+      </w:r>
+      <w:proofErr w:type="spellStart"/>
+      <w:r>
+        <w:rPr>
+          <w:rFonts w:ascii="Roboto Mono" w:hAnsi="Roboto Mono"/>
+          <w:sz w:val="24"/>
+          <w:szCs w:val="24"/>
+        </w:rPr>
+        <w:t>DataTable</w:t>
+      </w:r>
+      <w:proofErr w:type="spellEnd"/>
+      <w:r>
+        <w:rPr>
+          <w:rFonts w:ascii="Roboto Mono" w:hAnsi="Roboto Mono"/>
+          <w:sz w:val="24"/>
+          <w:szCs w:val="24"/>
+        </w:rPr>
+        <w:t>. Assign the current row to a variable named "</w:t>
+      </w:r>
+      <w:proofErr w:type="spellStart"/>
+      <w:r>
+        <w:rPr>
+          <w:rFonts w:ascii="Roboto Mono" w:hAnsi="Roboto Mono"/>
+          <w:sz w:val="24"/>
+          <w:szCs w:val="24"/>
+        </w:rPr>
+        <w:t>CurrentResponse</w:t>
+      </w:r>
+      <w:proofErr w:type="spellEnd"/>
+      <w:r>
+        <w:rPr>
+          <w:rFonts w:ascii="Roboto Mono" w:hAnsi="Roboto Mono"/>
+          <w:sz w:val="24"/>
+          <w:szCs w:val="24"/>
+        </w:rPr>
+        <w:t>".</w:t>
+      </w:r>
+    </w:p>
+    <w:p>
+      <w:pPr>
+        <w:spacing w:after="20" w:line="240" w:lineRule="auto"/>
+        <w:ind w:left="1080" w:hanging="360"/>
+        <w:jc w:val="both"/>
+        <w:rPr>
+          <w:rFonts w:ascii="Roboto Mono" w:hAnsi="Roboto Mono"/>
+          <w:sz w:val="24"/>
+          <w:szCs w:val="24"/>
+        </w:rPr>
+      </w:pPr>
+    </w:p>
+    <w:p>
+      <w:pPr>
+        <w:pStyle w:val="ListParagraph"/>
+        <w:numPr>
+          <w:ilvl w:val="1"/>
+          <w:numId w:val="68"/>
+        </w:numPr>
+        <w:spacing w:after="20" w:line="240" w:lineRule="auto"/>
+        <w:ind w:left="1080" w:hanging="360"/>
+        <w:jc w:val="both"/>
+        <w:rPr>
+          <w:rFonts w:ascii="Roboto Mono" w:hAnsi="Roboto Mono"/>
+          <w:sz w:val="24"/>
+          <w:szCs w:val="24"/>
+        </w:rPr>
+      </w:pPr>
+      <w:r>
+        <w:rPr>
+          <w:rFonts w:ascii="Roboto Mono" w:hAnsi="Roboto Mono"/>
+          <w:sz w:val="24"/>
+          <w:szCs w:val="24"/>
+        </w:rPr>
+        <w:t>Add Queue Item activity: Inside the "For Each Row" activity, add an "Add Queue Item" activity. Set the orchestrator folder path to "Trip-Planner", the queue name to "</w:t>
+      </w:r>
+      <w:proofErr w:type="spellStart"/>
+      <w:r>
+        <w:rPr>
+          <w:rFonts w:ascii="Roboto Mono" w:hAnsi="Roboto Mono"/>
+          <w:sz w:val="24"/>
+          <w:szCs w:val="24"/>
+        </w:rPr>
+        <w:t>Trip_Planning_Requests</w:t>
+      </w:r>
+      <w:proofErr w:type="spellEnd"/>
+      <w:r>
+        <w:rPr>
+          <w:rFonts w:ascii="Roboto Mono" w:hAnsi="Roboto Mono"/>
+          <w:sz w:val="24"/>
+          <w:szCs w:val="24"/>
+        </w:rPr>
+        <w:t xml:space="preserve">", and populate the item information fields (email, countries, languages, </w:t>
+      </w:r>
+      <w:proofErr w:type="spellStart"/>
+      <w:r>
+        <w:rPr>
+          <w:rFonts w:ascii="Roboto Mono" w:hAnsi="Roboto Mono"/>
+          <w:sz w:val="24"/>
+          <w:szCs w:val="24"/>
+        </w:rPr>
+        <w:t>interesting_places</w:t>
+      </w:r>
+      <w:proofErr w:type="spellEnd"/>
+      <w:r>
+        <w:rPr>
+          <w:rFonts w:ascii="Roboto Mono" w:hAnsi="Roboto Mono"/>
+          <w:sz w:val="24"/>
+          <w:szCs w:val="24"/>
+        </w:rPr>
+        <w:t xml:space="preserve">, hobbies, budget, </w:t>
+      </w:r>
+      <w:proofErr w:type="spellStart"/>
+      <w:r>
+        <w:rPr>
+          <w:rFonts w:ascii="Roboto Mono" w:hAnsi="Roboto Mono"/>
+          <w:sz w:val="24"/>
+          <w:szCs w:val="24"/>
+        </w:rPr>
+        <w:t>vacation_start_date</w:t>
+      </w:r>
+      <w:proofErr w:type="spellEnd"/>
+      <w:r>
+        <w:rPr>
+          <w:rFonts w:ascii="Roboto Mono" w:hAnsi="Roboto Mono"/>
+          <w:sz w:val="24"/>
+          <w:szCs w:val="24"/>
+        </w:rPr>
+        <w:t xml:space="preserve">, </w:t>
+      </w:r>
+      <w:proofErr w:type="spellStart"/>
+      <w:r>
+        <w:rPr>
+          <w:rFonts w:ascii="Roboto Mono" w:hAnsi="Roboto Mono"/>
+          <w:sz w:val="24"/>
+          <w:szCs w:val="24"/>
+        </w:rPr>
+        <w:t>vacation_end_date</w:t>
+      </w:r>
+      <w:proofErr w:type="spellEnd"/>
+      <w:r>
+        <w:rPr>
+          <w:rFonts w:ascii="Roboto Mono" w:hAnsi="Roboto Mono"/>
+          <w:sz w:val="24"/>
+          <w:szCs w:val="24"/>
+        </w:rPr>
+        <w:t>) with the respective columns from the "</w:t>
+      </w:r>
+      <w:proofErr w:type="spellStart"/>
+      <w:r>
+        <w:rPr>
+          <w:rFonts w:ascii="Roboto Mono" w:hAnsi="Roboto Mono"/>
+          <w:sz w:val="24"/>
+          <w:szCs w:val="24"/>
+        </w:rPr>
+        <w:t>CurrentResponse</w:t>
+      </w:r>
+      <w:proofErr w:type="spellEnd"/>
+      <w:r>
+        <w:rPr>
+          <w:rFonts w:ascii="Roboto Mono" w:hAnsi="Roboto Mono"/>
+          <w:sz w:val="24"/>
+          <w:szCs w:val="24"/>
+        </w:rPr>
+        <w:t xml:space="preserve">" </w:t>
+      </w:r>
+      <w:proofErr w:type="spellStart"/>
+      <w:r>
+        <w:rPr>
+          <w:rFonts w:ascii="Roboto Mono" w:hAnsi="Roboto Mono"/>
+          <w:sz w:val="24"/>
+          <w:szCs w:val="24"/>
+        </w:rPr>
+        <w:t>DataRow</w:t>
+      </w:r>
+      <w:proofErr w:type="spellEnd"/>
+      <w:r>
+        <w:rPr>
+          <w:rFonts w:ascii="Roboto Mono" w:hAnsi="Roboto Mono"/>
+          <w:sz w:val="24"/>
+          <w:szCs w:val="24"/>
+        </w:rPr>
+        <w:t>.</w:t>
+      </w:r>
+    </w:p>
+    <w:p>
+      <w:pPr>
+        <w:spacing w:after="20" w:line="240" w:lineRule="auto"/>
+        <w:ind w:left="1080" w:hanging="360"/>
+        <w:jc w:val="both"/>
+        <w:rPr>
+          <w:rFonts w:ascii="Roboto Mono" w:hAnsi="Roboto Mono"/>
+          <w:sz w:val="24"/>
+          <w:szCs w:val="24"/>
+        </w:rPr>
+      </w:pPr>
+    </w:p>
+    <w:p>
+      <w:pPr>
+        <w:pStyle w:val="ListParagraph"/>
+        <w:numPr>
+          <w:ilvl w:val="1"/>
+          <w:numId w:val="68"/>
+        </w:numPr>
+        <w:spacing w:after="20" w:line="240" w:lineRule="auto"/>
+        <w:ind w:left="1080" w:hanging="360"/>
+        <w:jc w:val="both"/>
+        <w:rPr>
+          <w:rFonts w:ascii="Roboto Mono" w:hAnsi="Roboto Mono"/>
+          <w:sz w:val="24"/>
+          <w:szCs w:val="24"/>
+        </w:rPr>
+      </w:pPr>
+      <w:r>
+        <w:rPr>
+          <w:rFonts w:ascii="Roboto Mono" w:hAnsi="Roboto Mono"/>
+          <w:sz w:val="24"/>
+          <w:szCs w:val="24"/>
+        </w:rPr>
+        <w:t>Write Range activity: Finally, use the "Write Range" activity to write the "</w:t>
+      </w:r>
+      <w:proofErr w:type="spellStart"/>
+      <w:r>
+        <w:rPr>
+          <w:rFonts w:ascii="Roboto Mono" w:hAnsi="Roboto Mono"/>
+          <w:sz w:val="24"/>
+          <w:szCs w:val="24"/>
+        </w:rPr>
+        <w:t>dt_User_Responses</w:t>
+      </w:r>
+      <w:proofErr w:type="spellEnd"/>
+      <w:r>
+        <w:rPr>
+          <w:rFonts w:ascii="Roboto Mono" w:hAnsi="Roboto Mono"/>
+          <w:sz w:val="24"/>
+          <w:szCs w:val="24"/>
+        </w:rPr>
+        <w:t xml:space="preserve">" </w:t>
+      </w:r>
+      <w:proofErr w:type="spellStart"/>
+      <w:r>
+        <w:rPr>
+          <w:rFonts w:ascii="Roboto Mono" w:hAnsi="Roboto Mono"/>
+          <w:sz w:val="24"/>
+          <w:szCs w:val="24"/>
+        </w:rPr>
+        <w:t>DataTable</w:t>
+      </w:r>
+      <w:proofErr w:type="spellEnd"/>
+      <w:r>
+        <w:rPr>
+          <w:rFonts w:ascii="Roboto Mono" w:hAnsi="Roboto Mono"/>
+          <w:sz w:val="24"/>
+          <w:szCs w:val="24"/>
+        </w:rPr>
+        <w:t xml:space="preserve"> back to an Excel file. Set the output file path to "Data\Output\trip_planner_form_responses.xlsx" and the sheet name to "Test".</w:t>
+      </w:r>
+    </w:p>
+    <w:p>
+      <w:pPr>
+        <w:spacing w:after="20" w:line="240" w:lineRule="auto"/>
+        <w:ind w:left="720" w:hanging="360"/>
+        <w:jc w:val="both"/>
+        <w:rPr>
+          <w:rFonts w:ascii="Roboto Mono" w:hAnsi="Roboto Mono"/>
+          <w:sz w:val="24"/>
+          <w:szCs w:val="24"/>
+        </w:rPr>
+      </w:pPr>
+    </w:p>
+    <w:p>
+      <w:pPr>
+        <w:pStyle w:val="ListParagraph"/>
+        <w:numPr>
+          <w:ilvl w:val="0"/>
+          <w:numId w:val="68"/>
+        </w:numPr>
+        <w:spacing w:after="20" w:line="240" w:lineRule="auto"/>
+        <w:ind w:left="720"/>
+        <w:jc w:val="both"/>
+        <w:rPr>
+          <w:rFonts w:ascii="Roboto Mono" w:hAnsi="Roboto Mono"/>
+          <w:sz w:val="24"/>
+          <w:szCs w:val="24"/>
+        </w:rPr>
+      </w:pPr>
+      <w:r>
+        <w:rPr>
+          <w:rFonts w:ascii="Roboto Mono" w:hAnsi="Roboto Mono"/>
+          <w:sz w:val="24"/>
+          <w:szCs w:val="24"/>
+        </w:rPr>
+        <w:t>Configure activity properties: Set the necessary properties for each activity, such as selectors, variables, or input fields, according to the specific elements and values required in your application.</w:t>
+      </w:r>
+    </w:p>
+    <w:p>
+      <w:pPr>
+        <w:spacing w:after="20" w:line="240" w:lineRule="auto"/>
+        <w:ind w:left="720" w:hanging="360"/>
+        <w:jc w:val="both"/>
+        <w:rPr>
+          <w:rFonts w:ascii="Roboto Mono" w:hAnsi="Roboto Mono"/>
+          <w:sz w:val="24"/>
+          <w:szCs w:val="24"/>
+        </w:rPr>
+      </w:pPr>
+    </w:p>
+    <w:p>
+      <w:pPr>
+        <w:pStyle w:val="ListParagraph"/>
+        <w:numPr>
+          <w:ilvl w:val="0"/>
+          <w:numId w:val="68"/>
+        </w:numPr>
+        <w:spacing w:after="20" w:line="240" w:lineRule="auto"/>
+        <w:ind w:left="720"/>
+        <w:jc w:val="both"/>
+        <w:rPr>
+          <w:rFonts w:ascii="Roboto Mono" w:hAnsi="Roboto Mono"/>
+          <w:sz w:val="24"/>
+          <w:szCs w:val="24"/>
+        </w:rPr>
+      </w:pPr>
+      <w:r>
+        <w:rPr>
+          <w:rFonts w:ascii="Roboto Mono" w:hAnsi="Roboto Mono"/>
+          <w:sz w:val="24"/>
+          <w:szCs w:val="24"/>
+        </w:rPr>
+        <w:t>Add arguments and variables: Define the necessary arguments and variables, such as "</w:t>
+      </w:r>
+      <w:proofErr w:type="spellStart"/>
+      <w:r>
+        <w:rPr>
+          <w:rFonts w:ascii="Roboto Mono" w:hAnsi="Roboto Mono"/>
+          <w:sz w:val="24"/>
+          <w:szCs w:val="24"/>
+        </w:rPr>
+        <w:t>in_ResponsesFormURL</w:t>
+      </w:r>
+      <w:proofErr w:type="spellEnd"/>
+      <w:r>
+        <w:rPr>
+          <w:rFonts w:ascii="Roboto Mono" w:hAnsi="Roboto Mono"/>
+          <w:sz w:val="24"/>
+          <w:szCs w:val="24"/>
+        </w:rPr>
+        <w:t>" for the Google form URL and "</w:t>
+      </w:r>
+      <w:proofErr w:type="spellStart"/>
+      <w:r>
+        <w:rPr>
+          <w:rFonts w:ascii="Roboto Mono" w:hAnsi="Roboto Mono"/>
+          <w:sz w:val="24"/>
+          <w:szCs w:val="24"/>
+        </w:rPr>
+        <w:t>responsesPath</w:t>
+      </w:r>
+      <w:proofErr w:type="spellEnd"/>
+      <w:r>
+        <w:rPr>
+          <w:rFonts w:ascii="Roboto Mono" w:hAnsi="Roboto Mono"/>
+          <w:sz w:val="24"/>
+          <w:szCs w:val="24"/>
+        </w:rPr>
+        <w:t>" for the downloaded file path.</w:t>
+      </w:r>
+    </w:p>
+    <w:p>
+      <w:pPr>
+        <w:spacing w:after="20" w:line="240" w:lineRule="auto"/>
+        <w:ind w:left="720" w:hanging="360"/>
+        <w:jc w:val="both"/>
+        <w:rPr>
+          <w:rFonts w:ascii="Roboto Mono" w:hAnsi="Roboto Mono"/>
+          <w:sz w:val="24"/>
+          <w:szCs w:val="24"/>
+        </w:rPr>
+      </w:pPr>
+    </w:p>
+    <w:p>
+      <w:pPr>
+        <w:pStyle w:val="ListParagraph"/>
+        <w:numPr>
+          <w:ilvl w:val="0"/>
+          <w:numId w:val="68"/>
+        </w:numPr>
+        <w:spacing w:after="20" w:line="240" w:lineRule="auto"/>
+        <w:ind w:left="720"/>
+        <w:jc w:val="both"/>
+        <w:rPr>
+          <w:rFonts w:ascii="Roboto Mono" w:hAnsi="Roboto Mono"/>
+          <w:sz w:val="24"/>
+          <w:szCs w:val="24"/>
+        </w:rPr>
+      </w:pPr>
+      <w:r>
+        <w:rPr>
+          <w:rFonts w:ascii="Roboto Mono" w:hAnsi="Roboto Mono"/>
+          <w:sz w:val="24"/>
+          <w:szCs w:val="24"/>
+        </w:rPr>
+        <w:t>End the automation: Add an activity, such as "Message Box" or "Log Message," to indicate the completion of the automation process.</w:t>
       </w:r>
     </w:p>
     <w:sectPr>
       <w:pgSz w:w="11906" w:h="16838"/>
-      <w:pgMar w:top="1134" w:right="850" w:bottom="1134" w:left="1701" w:header="720" w:footer="720" w:gutter="0"/>
+      <w:pgMar w:top="810" w:right="850" w:bottom="810" w:left="990" w:header="720" w:footer="720" w:gutter="0"/>
       <w:cols w:space="720"/>
       <w:docGrid w:linePitch="360"/>
     </w:sectPr>
@@ -706,6 +3426,95 @@
 <file path=word/numbering.xml><?xml version="1.0" encoding="utf-8"?>
 <w:numbering xmlns:wpc="http://schemas.microsoft.com/office/word/2010/wordprocessingCanvas" xmlns:cx="http://schemas.microsoft.com/office/drawing/2014/chartex" xmlns:cx1="http://schemas.microsoft.com/office/drawing/2015/9/8/chartex" xmlns:cx2="http://schemas.microsoft.com/office/drawing/2015/10/21/chartex" xmlns:cx3="http://schemas.microsoft.com/office/drawing/2016/5/9/chartex" xmlns:cx4="http://schemas.microsoft.com/office/drawing/2016/5/10/chartex" xmlns:cx5="http://schemas.microsoft.com/office/drawing/2016/5/11/chartex" xmlns:cx6="http://schemas.microsoft.com/office/drawing/2016/5/12/chartex" xmlns:cx7="http://schemas.microsoft.com/office/drawing/2016/5/13/chartex" xmlns:cx8="http://schemas.microsoft.com/office/drawing/2016/5/14/chartex" xmlns:mc="http://schemas.openxmlformats.org/markup-compatibility/2006" xmlns:aink="http://schemas.microsoft.com/office/drawing/2016/ink" xmlns:am3d="http://schemas.microsoft.com/office/drawing/2017/model3d" xmlns:o="urn:schemas-microsoft-com:office:office" xmlns:oel="http://schemas.microsoft.com/office/2019/extlst" xmlns:r="http://schemas.openxmlformats.org/officeDocument/2006/relationships" xmlns:m="http://schemas.openxmlformats.org/officeDocument/2006/math" xmlns:v="urn:schemas-microsoft-com:vml" xmlns:wp14="http://schemas.microsoft.com/office/word/2010/wordprocessingDrawing" xmlns:wp="http://schemas.openxmlformats.org/drawingml/2006/wordprocessingDrawing" xmlns:w10="urn:schemas-microsoft-com:office:word" xmlns:w="http://schemas.openxmlformats.org/wordprocessingml/2006/main" xmlns:w14="http://schemas.microsoft.com/office/word/2010/wordml" xmlns:w15="http://schemas.microsoft.com/office/word/2012/wordml" xmlns:w16cex="http://schemas.microsoft.com/office/word/2018/wordml/cex" xmlns:w16cid="http://schemas.microsoft.com/office/word/2016/wordml/cid" xmlns:w16="http://schemas.microsoft.com/office/word/2018/wordml" xmlns:w16sdtdh="http://schemas.microsoft.com/office/word/2020/wordml/sdtdatahash" xmlns:w16se="http://schemas.microsoft.com/office/word/2015/wordml/symex" xmlns:wpg="http://schemas.microsoft.com/office/word/2010/wordprocessingGroup" xmlns:wpi="http://schemas.microsoft.com/office/word/2010/wordprocessingInk" xmlns:wne="http://schemas.microsoft.com/office/word/2006/wordml" xmlns:wps="http://schemas.microsoft.com/office/word/2010/wordprocessingShape" mc:Ignorable="w14 w15 w16se w16cid w16 w16cex w16sdtdh wp14">
   <w:abstractNum w:abstractNumId="0" w15:restartNumberingAfterBreak="0">
+    <w:nsid w:val="01CE6F6D"/>
+    <w:multiLevelType w:val="hybridMultilevel"/>
+    <w:tmpl w:val="3896616E"/>
+    <w:lvl w:ilvl="0" w:tplc="1809000F">
+      <w:start w:val="1"/>
+      <w:numFmt w:val="decimal"/>
+      <w:lvlText w:val="%1."/>
+      <w:lvlJc w:val="left"/>
+      <w:pPr>
+        <w:ind w:left="720" w:hanging="360"/>
+      </w:pPr>
+    </w:lvl>
+    <w:lvl w:ilvl="1" w:tplc="213A2C68">
+      <w:start w:val="1"/>
+      <w:numFmt w:val="lowerLetter"/>
+      <w:lvlText w:val="%2."/>
+      <w:lvlJc w:val="left"/>
+      <w:pPr>
+        <w:ind w:left="1584" w:hanging="504"/>
+      </w:pPr>
+      <w:rPr>
+        <w:rFonts w:hint="default"/>
+      </w:rPr>
+    </w:lvl>
+    <w:lvl w:ilvl="2" w:tplc="1809001B" w:tentative="1">
+      <w:start w:val="1"/>
+      <w:numFmt w:val="lowerRoman"/>
+      <w:lvlText w:val="%3."/>
+      <w:lvlJc w:val="right"/>
+      <w:pPr>
+        <w:ind w:left="2160" w:hanging="180"/>
+      </w:pPr>
+    </w:lvl>
+    <w:lvl w:ilvl="3" w:tplc="1809000F" w:tentative="1">
+      <w:start w:val="1"/>
+      <w:numFmt w:val="decimal"/>
+      <w:lvlText w:val="%4."/>
+      <w:lvlJc w:val="left"/>
+      <w:pPr>
+        <w:ind w:left="2880" w:hanging="360"/>
+      </w:pPr>
+    </w:lvl>
+    <w:lvl w:ilvl="4" w:tplc="18090019" w:tentative="1">
+      <w:start w:val="1"/>
+      <w:numFmt w:val="lowerLetter"/>
+      <w:lvlText w:val="%5."/>
+      <w:lvlJc w:val="left"/>
+      <w:pPr>
+        <w:ind w:left="3600" w:hanging="360"/>
+      </w:pPr>
+    </w:lvl>
+    <w:lvl w:ilvl="5" w:tplc="1809001B" w:tentative="1">
+      <w:start w:val="1"/>
+      <w:numFmt w:val="lowerRoman"/>
+      <w:lvlText w:val="%6."/>
+      <w:lvlJc w:val="right"/>
+      <w:pPr>
+        <w:ind w:left="4320" w:hanging="180"/>
+      </w:pPr>
+    </w:lvl>
+    <w:lvl w:ilvl="6" w:tplc="1809000F" w:tentative="1">
+      <w:start w:val="1"/>
+      <w:numFmt w:val="decimal"/>
+      <w:lvlText w:val="%7."/>
+      <w:lvlJc w:val="left"/>
+      <w:pPr>
+        <w:ind w:left="5040" w:hanging="360"/>
+      </w:pPr>
+    </w:lvl>
+    <w:lvl w:ilvl="7" w:tplc="18090019" w:tentative="1">
+      <w:start w:val="1"/>
+      <w:numFmt w:val="lowerLetter"/>
+      <w:lvlText w:val="%8."/>
+      <w:lvlJc w:val="left"/>
+      <w:pPr>
+        <w:ind w:left="5760" w:hanging="360"/>
+      </w:pPr>
+    </w:lvl>
+    <w:lvl w:ilvl="8" w:tplc="1809001B" w:tentative="1">
+      <w:start w:val="1"/>
+      <w:numFmt w:val="lowerRoman"/>
+      <w:lvlText w:val="%9."/>
+      <w:lvlJc w:val="right"/>
+      <w:pPr>
+        <w:ind w:left="6480" w:hanging="180"/>
+      </w:pPr>
+    </w:lvl>
+  </w:abstractNum>
+  <w:abstractNum w:abstractNumId="1" w15:restartNumberingAfterBreak="0">
     <w:nsid w:val="039F0CB3"/>
     <w:multiLevelType w:val="multilevel"/>
     <w:tmpl w:val="CFB0135E"/>
@@ -854,7 +3663,7 @@
       </w:rPr>
     </w:lvl>
   </w:abstractNum>
-  <w:abstractNum w:abstractNumId="1" w15:restartNumberingAfterBreak="0">
+  <w:abstractNum w:abstractNumId="2" w15:restartNumberingAfterBreak="0">
     <w:nsid w:val="056F307E"/>
     <w:multiLevelType w:val="multilevel"/>
     <w:tmpl w:val="152E0334"/>
@@ -1003,7 +3812,7 @@
       </w:rPr>
     </w:lvl>
   </w:abstractNum>
-  <w:abstractNum w:abstractNumId="2" w15:restartNumberingAfterBreak="0">
+  <w:abstractNum w:abstractNumId="3" w15:restartNumberingAfterBreak="0">
     <w:nsid w:val="0BB376C0"/>
     <w:multiLevelType w:val="multilevel"/>
     <w:tmpl w:val="E0F81B58"/>
@@ -1152,7 +3961,7 @@
       </w:rPr>
     </w:lvl>
   </w:abstractNum>
-  <w:abstractNum w:abstractNumId="3" w15:restartNumberingAfterBreak="0">
+  <w:abstractNum w:abstractNumId="4" w15:restartNumberingAfterBreak="0">
     <w:nsid w:val="0C926FFC"/>
     <w:multiLevelType w:val="hybridMultilevel"/>
     <w:tmpl w:val="A720102E"/>
@@ -1238,7 +4047,7 @@
       </w:pPr>
     </w:lvl>
   </w:abstractNum>
-  <w:abstractNum w:abstractNumId="4" w15:restartNumberingAfterBreak="0">
+  <w:abstractNum w:abstractNumId="5" w15:restartNumberingAfterBreak="0">
     <w:nsid w:val="0E324769"/>
     <w:multiLevelType w:val="multilevel"/>
     <w:tmpl w:val="7098E628"/>
@@ -1387,7 +4196,93 @@
       </w:rPr>
     </w:lvl>
   </w:abstractNum>
-  <w:abstractNum w:abstractNumId="5" w15:restartNumberingAfterBreak="0">
+  <w:abstractNum w:abstractNumId="6" w15:restartNumberingAfterBreak="0">
+    <w:nsid w:val="11E9458F"/>
+    <w:multiLevelType w:val="hybridMultilevel"/>
+    <w:tmpl w:val="6F4A0574"/>
+    <w:lvl w:ilvl="0" w:tplc="1809000F">
+      <w:start w:val="1"/>
+      <w:numFmt w:val="decimal"/>
+      <w:lvlText w:val="%1."/>
+      <w:lvlJc w:val="left"/>
+      <w:pPr>
+        <w:ind w:left="720" w:hanging="360"/>
+      </w:pPr>
+    </w:lvl>
+    <w:lvl w:ilvl="1" w:tplc="18090019" w:tentative="1">
+      <w:start w:val="1"/>
+      <w:numFmt w:val="lowerLetter"/>
+      <w:lvlText w:val="%2."/>
+      <w:lvlJc w:val="left"/>
+      <w:pPr>
+        <w:ind w:left="1440" w:hanging="360"/>
+      </w:pPr>
+    </w:lvl>
+    <w:lvl w:ilvl="2" w:tplc="1809001B" w:tentative="1">
+      <w:start w:val="1"/>
+      <w:numFmt w:val="lowerRoman"/>
+      <w:lvlText w:val="%3."/>
+      <w:lvlJc w:val="right"/>
+      <w:pPr>
+        <w:ind w:left="2160" w:hanging="180"/>
+      </w:pPr>
+    </w:lvl>
+    <w:lvl w:ilvl="3" w:tplc="1809000F" w:tentative="1">
+      <w:start w:val="1"/>
+      <w:numFmt w:val="decimal"/>
+      <w:lvlText w:val="%4."/>
+      <w:lvlJc w:val="left"/>
+      <w:pPr>
+        <w:ind w:left="2880" w:hanging="360"/>
+      </w:pPr>
+    </w:lvl>
+    <w:lvl w:ilvl="4" w:tplc="18090019" w:tentative="1">
+      <w:start w:val="1"/>
+      <w:numFmt w:val="lowerLetter"/>
+      <w:lvlText w:val="%5."/>
+      <w:lvlJc w:val="left"/>
+      <w:pPr>
+        <w:ind w:left="3600" w:hanging="360"/>
+      </w:pPr>
+    </w:lvl>
+    <w:lvl w:ilvl="5" w:tplc="1809001B" w:tentative="1">
+      <w:start w:val="1"/>
+      <w:numFmt w:val="lowerRoman"/>
+      <w:lvlText w:val="%6."/>
+      <w:lvlJc w:val="right"/>
+      <w:pPr>
+        <w:ind w:left="4320" w:hanging="180"/>
+      </w:pPr>
+    </w:lvl>
+    <w:lvl w:ilvl="6" w:tplc="1809000F" w:tentative="1">
+      <w:start w:val="1"/>
+      <w:numFmt w:val="decimal"/>
+      <w:lvlText w:val="%7."/>
+      <w:lvlJc w:val="left"/>
+      <w:pPr>
+        <w:ind w:left="5040" w:hanging="360"/>
+      </w:pPr>
+    </w:lvl>
+    <w:lvl w:ilvl="7" w:tplc="18090019" w:tentative="1">
+      <w:start w:val="1"/>
+      <w:numFmt w:val="lowerLetter"/>
+      <w:lvlText w:val="%8."/>
+      <w:lvlJc w:val="left"/>
+      <w:pPr>
+        <w:ind w:left="5760" w:hanging="360"/>
+      </w:pPr>
+    </w:lvl>
+    <w:lvl w:ilvl="8" w:tplc="1809001B" w:tentative="1">
+      <w:start w:val="1"/>
+      <w:numFmt w:val="lowerRoman"/>
+      <w:lvlText w:val="%9."/>
+      <w:lvlJc w:val="right"/>
+      <w:pPr>
+        <w:ind w:left="6480" w:hanging="180"/>
+      </w:pPr>
+    </w:lvl>
+  </w:abstractNum>
+  <w:abstractNum w:abstractNumId="7" w15:restartNumberingAfterBreak="0">
     <w:nsid w:val="14B937EE"/>
     <w:multiLevelType w:val="multilevel"/>
     <w:tmpl w:val="E1784478"/>
@@ -1536,7 +4431,7 @@
       </w:rPr>
     </w:lvl>
   </w:abstractNum>
-  <w:abstractNum w:abstractNumId="6" w15:restartNumberingAfterBreak="0">
+  <w:abstractNum w:abstractNumId="8" w15:restartNumberingAfterBreak="0">
     <w:nsid w:val="16F73DCE"/>
     <w:multiLevelType w:val="multilevel"/>
     <w:tmpl w:val="7A08FDF6"/>
@@ -1685,7 +4580,96 @@
       </w:rPr>
     </w:lvl>
   </w:abstractNum>
-  <w:abstractNum w:abstractNumId="7" w15:restartNumberingAfterBreak="0">
+  <w:abstractNum w:abstractNumId="9" w15:restartNumberingAfterBreak="0">
+    <w:nsid w:val="17C62F9A"/>
+    <w:multiLevelType w:val="hybridMultilevel"/>
+    <w:tmpl w:val="DEBA38BE"/>
+    <w:lvl w:ilvl="0" w:tplc="1809000F">
+      <w:start w:val="1"/>
+      <w:numFmt w:val="decimal"/>
+      <w:lvlText w:val="%1."/>
+      <w:lvlJc w:val="left"/>
+      <w:pPr>
+        <w:ind w:left="720" w:hanging="360"/>
+      </w:pPr>
+    </w:lvl>
+    <w:lvl w:ilvl="1" w:tplc="3E84ACF8">
+      <w:start w:val="1"/>
+      <w:numFmt w:val="lowerLetter"/>
+      <w:lvlText w:val="%2."/>
+      <w:lvlJc w:val="left"/>
+      <w:pPr>
+        <w:ind w:left="1512" w:hanging="432"/>
+      </w:pPr>
+      <w:rPr>
+        <w:rFonts w:hint="default"/>
+      </w:rPr>
+    </w:lvl>
+    <w:lvl w:ilvl="2" w:tplc="1809001B" w:tentative="1">
+      <w:start w:val="1"/>
+      <w:numFmt w:val="lowerRoman"/>
+      <w:lvlText w:val="%3."/>
+      <w:lvlJc w:val="right"/>
+      <w:pPr>
+        <w:ind w:left="2160" w:hanging="180"/>
+      </w:pPr>
+    </w:lvl>
+    <w:lvl w:ilvl="3" w:tplc="1809000F" w:tentative="1">
+      <w:start w:val="1"/>
+      <w:numFmt w:val="decimal"/>
+      <w:lvlText w:val="%4."/>
+      <w:lvlJc w:val="left"/>
+      <w:pPr>
+        <w:ind w:left="2880" w:hanging="360"/>
+      </w:pPr>
+    </w:lvl>
+    <w:lvl w:ilvl="4" w:tplc="18090019" w:tentative="1">
+      <w:start w:val="1"/>
+      <w:numFmt w:val="lowerLetter"/>
+      <w:lvlText w:val="%5."/>
+      <w:lvlJc w:val="left"/>
+      <w:pPr>
+        <w:ind w:left="3600" w:hanging="360"/>
+      </w:pPr>
+    </w:lvl>
+    <w:lvl w:ilvl="5" w:tplc="1809001B" w:tentative="1">
+      <w:start w:val="1"/>
+      <w:numFmt w:val="lowerRoman"/>
+      <w:lvlText w:val="%6."/>
+      <w:lvlJc w:val="right"/>
+      <w:pPr>
+        <w:ind w:left="4320" w:hanging="180"/>
+      </w:pPr>
+    </w:lvl>
+    <w:lvl w:ilvl="6" w:tplc="1809000F" w:tentative="1">
+      <w:start w:val="1"/>
+      <w:numFmt w:val="decimal"/>
+      <w:lvlText w:val="%7."/>
+      <w:lvlJc w:val="left"/>
+      <w:pPr>
+        <w:ind w:left="5040" w:hanging="360"/>
+      </w:pPr>
+    </w:lvl>
+    <w:lvl w:ilvl="7" w:tplc="18090019" w:tentative="1">
+      <w:start w:val="1"/>
+      <w:numFmt w:val="lowerLetter"/>
+      <w:lvlText w:val="%8."/>
+      <w:lvlJc w:val="left"/>
+      <w:pPr>
+        <w:ind w:left="5760" w:hanging="360"/>
+      </w:pPr>
+    </w:lvl>
+    <w:lvl w:ilvl="8" w:tplc="1809001B" w:tentative="1">
+      <w:start w:val="1"/>
+      <w:numFmt w:val="lowerRoman"/>
+      <w:lvlText w:val="%9."/>
+      <w:lvlJc w:val="right"/>
+      <w:pPr>
+        <w:ind w:left="6480" w:hanging="180"/>
+      </w:pPr>
+    </w:lvl>
+  </w:abstractNum>
+  <w:abstractNum w:abstractNumId="10" w15:restartNumberingAfterBreak="0">
     <w:nsid w:val="186347C3"/>
     <w:multiLevelType w:val="multilevel"/>
     <w:tmpl w:val="5210BCDA"/>
@@ -1834,7 +4818,7 @@
       </w:rPr>
     </w:lvl>
   </w:abstractNum>
-  <w:abstractNum w:abstractNumId="8" w15:restartNumberingAfterBreak="0">
+  <w:abstractNum w:abstractNumId="11" w15:restartNumberingAfterBreak="0">
     <w:nsid w:val="193001A3"/>
     <w:multiLevelType w:val="multilevel"/>
     <w:tmpl w:val="1406919E"/>
@@ -1983,7 +4967,7 @@
       </w:rPr>
     </w:lvl>
   </w:abstractNum>
-  <w:abstractNum w:abstractNumId="9" w15:restartNumberingAfterBreak="0">
+  <w:abstractNum w:abstractNumId="12" w15:restartNumberingAfterBreak="0">
     <w:nsid w:val="1A17255B"/>
     <w:multiLevelType w:val="multilevel"/>
     <w:tmpl w:val="81B810F0"/>
@@ -2132,7 +5116,179 @@
       </w:rPr>
     </w:lvl>
   </w:abstractNum>
-  <w:abstractNum w:abstractNumId="10" w15:restartNumberingAfterBreak="0">
+  <w:abstractNum w:abstractNumId="13" w15:restartNumberingAfterBreak="0">
+    <w:nsid w:val="1DDA65F0"/>
+    <w:multiLevelType w:val="hybridMultilevel"/>
+    <w:tmpl w:val="CF14AF28"/>
+    <w:lvl w:ilvl="0" w:tplc="1809000F">
+      <w:start w:val="1"/>
+      <w:numFmt w:val="decimal"/>
+      <w:lvlText w:val="%1."/>
+      <w:lvlJc w:val="left"/>
+      <w:pPr>
+        <w:ind w:left="720" w:hanging="360"/>
+      </w:pPr>
+    </w:lvl>
+    <w:lvl w:ilvl="1" w:tplc="18090019" w:tentative="1">
+      <w:start w:val="1"/>
+      <w:numFmt w:val="lowerLetter"/>
+      <w:lvlText w:val="%2."/>
+      <w:lvlJc w:val="left"/>
+      <w:pPr>
+        <w:ind w:left="1440" w:hanging="360"/>
+      </w:pPr>
+    </w:lvl>
+    <w:lvl w:ilvl="2" w:tplc="1809001B" w:tentative="1">
+      <w:start w:val="1"/>
+      <w:numFmt w:val="lowerRoman"/>
+      <w:lvlText w:val="%3."/>
+      <w:lvlJc w:val="right"/>
+      <w:pPr>
+        <w:ind w:left="2160" w:hanging="180"/>
+      </w:pPr>
+    </w:lvl>
+    <w:lvl w:ilvl="3" w:tplc="1809000F" w:tentative="1">
+      <w:start w:val="1"/>
+      <w:numFmt w:val="decimal"/>
+      <w:lvlText w:val="%4."/>
+      <w:lvlJc w:val="left"/>
+      <w:pPr>
+        <w:ind w:left="2880" w:hanging="360"/>
+      </w:pPr>
+    </w:lvl>
+    <w:lvl w:ilvl="4" w:tplc="18090019" w:tentative="1">
+      <w:start w:val="1"/>
+      <w:numFmt w:val="lowerLetter"/>
+      <w:lvlText w:val="%5."/>
+      <w:lvlJc w:val="left"/>
+      <w:pPr>
+        <w:ind w:left="3600" w:hanging="360"/>
+      </w:pPr>
+    </w:lvl>
+    <w:lvl w:ilvl="5" w:tplc="1809001B" w:tentative="1">
+      <w:start w:val="1"/>
+      <w:numFmt w:val="lowerRoman"/>
+      <w:lvlText w:val="%6."/>
+      <w:lvlJc w:val="right"/>
+      <w:pPr>
+        <w:ind w:left="4320" w:hanging="180"/>
+      </w:pPr>
+    </w:lvl>
+    <w:lvl w:ilvl="6" w:tplc="1809000F" w:tentative="1">
+      <w:start w:val="1"/>
+      <w:numFmt w:val="decimal"/>
+      <w:lvlText w:val="%7."/>
+      <w:lvlJc w:val="left"/>
+      <w:pPr>
+        <w:ind w:left="5040" w:hanging="360"/>
+      </w:pPr>
+    </w:lvl>
+    <w:lvl w:ilvl="7" w:tplc="18090019" w:tentative="1">
+      <w:start w:val="1"/>
+      <w:numFmt w:val="lowerLetter"/>
+      <w:lvlText w:val="%8."/>
+      <w:lvlJc w:val="left"/>
+      <w:pPr>
+        <w:ind w:left="5760" w:hanging="360"/>
+      </w:pPr>
+    </w:lvl>
+    <w:lvl w:ilvl="8" w:tplc="1809001B" w:tentative="1">
+      <w:start w:val="1"/>
+      <w:numFmt w:val="lowerRoman"/>
+      <w:lvlText w:val="%9."/>
+      <w:lvlJc w:val="right"/>
+      <w:pPr>
+        <w:ind w:left="6480" w:hanging="180"/>
+      </w:pPr>
+    </w:lvl>
+  </w:abstractNum>
+  <w:abstractNum w:abstractNumId="14" w15:restartNumberingAfterBreak="0">
+    <w:nsid w:val="1DF910A9"/>
+    <w:multiLevelType w:val="hybridMultilevel"/>
+    <w:tmpl w:val="893C391A"/>
+    <w:lvl w:ilvl="0" w:tplc="1809000F">
+      <w:start w:val="1"/>
+      <w:numFmt w:val="decimal"/>
+      <w:lvlText w:val="%1."/>
+      <w:lvlJc w:val="left"/>
+      <w:pPr>
+        <w:ind w:left="720" w:hanging="360"/>
+      </w:pPr>
+    </w:lvl>
+    <w:lvl w:ilvl="1" w:tplc="18090019" w:tentative="1">
+      <w:start w:val="1"/>
+      <w:numFmt w:val="lowerLetter"/>
+      <w:lvlText w:val="%2."/>
+      <w:lvlJc w:val="left"/>
+      <w:pPr>
+        <w:ind w:left="1440" w:hanging="360"/>
+      </w:pPr>
+    </w:lvl>
+    <w:lvl w:ilvl="2" w:tplc="1809001B" w:tentative="1">
+      <w:start w:val="1"/>
+      <w:numFmt w:val="lowerRoman"/>
+      <w:lvlText w:val="%3."/>
+      <w:lvlJc w:val="right"/>
+      <w:pPr>
+        <w:ind w:left="2160" w:hanging="180"/>
+      </w:pPr>
+    </w:lvl>
+    <w:lvl w:ilvl="3" w:tplc="1809000F" w:tentative="1">
+      <w:start w:val="1"/>
+      <w:numFmt w:val="decimal"/>
+      <w:lvlText w:val="%4."/>
+      <w:lvlJc w:val="left"/>
+      <w:pPr>
+        <w:ind w:left="2880" w:hanging="360"/>
+      </w:pPr>
+    </w:lvl>
+    <w:lvl w:ilvl="4" w:tplc="18090019" w:tentative="1">
+      <w:start w:val="1"/>
+      <w:numFmt w:val="lowerLetter"/>
+      <w:lvlText w:val="%5."/>
+      <w:lvlJc w:val="left"/>
+      <w:pPr>
+        <w:ind w:left="3600" w:hanging="360"/>
+      </w:pPr>
+    </w:lvl>
+    <w:lvl w:ilvl="5" w:tplc="1809001B" w:tentative="1">
+      <w:start w:val="1"/>
+      <w:numFmt w:val="lowerRoman"/>
+      <w:lvlText w:val="%6."/>
+      <w:lvlJc w:val="right"/>
+      <w:pPr>
+        <w:ind w:left="4320" w:hanging="180"/>
+      </w:pPr>
+    </w:lvl>
+    <w:lvl w:ilvl="6" w:tplc="1809000F" w:tentative="1">
+      <w:start w:val="1"/>
+      <w:numFmt w:val="decimal"/>
+      <w:lvlText w:val="%7."/>
+      <w:lvlJc w:val="left"/>
+      <w:pPr>
+        <w:ind w:left="5040" w:hanging="360"/>
+      </w:pPr>
+    </w:lvl>
+    <w:lvl w:ilvl="7" w:tplc="18090019" w:tentative="1">
+      <w:start w:val="1"/>
+      <w:numFmt w:val="lowerLetter"/>
+      <w:lvlText w:val="%8."/>
+      <w:lvlJc w:val="left"/>
+      <w:pPr>
+        <w:ind w:left="5760" w:hanging="360"/>
+      </w:pPr>
+    </w:lvl>
+    <w:lvl w:ilvl="8" w:tplc="1809001B" w:tentative="1">
+      <w:start w:val="1"/>
+      <w:numFmt w:val="lowerRoman"/>
+      <w:lvlText w:val="%9."/>
+      <w:lvlJc w:val="right"/>
+      <w:pPr>
+        <w:ind w:left="6480" w:hanging="180"/>
+      </w:pPr>
+    </w:lvl>
+  </w:abstractNum>
+  <w:abstractNum w:abstractNumId="15" w15:restartNumberingAfterBreak="0">
     <w:nsid w:val="1E1A0EAD"/>
     <w:multiLevelType w:val="multilevel"/>
     <w:tmpl w:val="8B12D07C"/>
@@ -2281,7 +5437,7 @@
       </w:rPr>
     </w:lvl>
   </w:abstractNum>
-  <w:abstractNum w:abstractNumId="11" w15:restartNumberingAfterBreak="0">
+  <w:abstractNum w:abstractNumId="16" w15:restartNumberingAfterBreak="0">
     <w:nsid w:val="1F4B27BB"/>
     <w:multiLevelType w:val="multilevel"/>
     <w:tmpl w:val="0C0C923A"/>
@@ -2430,7 +5586,7 @@
       </w:rPr>
     </w:lvl>
   </w:abstractNum>
-  <w:abstractNum w:abstractNumId="12" w15:restartNumberingAfterBreak="0">
+  <w:abstractNum w:abstractNumId="17" w15:restartNumberingAfterBreak="0">
     <w:nsid w:val="1FD277E0"/>
     <w:multiLevelType w:val="multilevel"/>
     <w:tmpl w:val="35E4F83C"/>
@@ -2579,7 +5735,93 @@
       </w:rPr>
     </w:lvl>
   </w:abstractNum>
-  <w:abstractNum w:abstractNumId="13" w15:restartNumberingAfterBreak="0">
+  <w:abstractNum w:abstractNumId="18" w15:restartNumberingAfterBreak="0">
+    <w:nsid w:val="20B57AB6"/>
+    <w:multiLevelType w:val="hybridMultilevel"/>
+    <w:tmpl w:val="F970038C"/>
+    <w:lvl w:ilvl="0" w:tplc="1809000F">
+      <w:start w:val="1"/>
+      <w:numFmt w:val="decimal"/>
+      <w:lvlText w:val="%1."/>
+      <w:lvlJc w:val="left"/>
+      <w:pPr>
+        <w:ind w:left="720" w:hanging="360"/>
+      </w:pPr>
+    </w:lvl>
+    <w:lvl w:ilvl="1" w:tplc="18090019" w:tentative="1">
+      <w:start w:val="1"/>
+      <w:numFmt w:val="lowerLetter"/>
+      <w:lvlText w:val="%2."/>
+      <w:lvlJc w:val="left"/>
+      <w:pPr>
+        <w:ind w:left="1440" w:hanging="360"/>
+      </w:pPr>
+    </w:lvl>
+    <w:lvl w:ilvl="2" w:tplc="1809001B" w:tentative="1">
+      <w:start w:val="1"/>
+      <w:numFmt w:val="lowerRoman"/>
+      <w:lvlText w:val="%3."/>
+      <w:lvlJc w:val="right"/>
+      <w:pPr>
+        <w:ind w:left="2160" w:hanging="180"/>
+      </w:pPr>
+    </w:lvl>
+    <w:lvl w:ilvl="3" w:tplc="1809000F" w:tentative="1">
+      <w:start w:val="1"/>
+      <w:numFmt w:val="decimal"/>
+      <w:lvlText w:val="%4."/>
+      <w:lvlJc w:val="left"/>
+      <w:pPr>
+        <w:ind w:left="2880" w:hanging="360"/>
+      </w:pPr>
+    </w:lvl>
+    <w:lvl w:ilvl="4" w:tplc="18090019" w:tentative="1">
+      <w:start w:val="1"/>
+      <w:numFmt w:val="lowerLetter"/>
+      <w:lvlText w:val="%5."/>
+      <w:lvlJc w:val="left"/>
+      <w:pPr>
+        <w:ind w:left="3600" w:hanging="360"/>
+      </w:pPr>
+    </w:lvl>
+    <w:lvl w:ilvl="5" w:tplc="1809001B" w:tentative="1">
+      <w:start w:val="1"/>
+      <w:numFmt w:val="lowerRoman"/>
+      <w:lvlText w:val="%6."/>
+      <w:lvlJc w:val="right"/>
+      <w:pPr>
+        <w:ind w:left="4320" w:hanging="180"/>
+      </w:pPr>
+    </w:lvl>
+    <w:lvl w:ilvl="6" w:tplc="1809000F" w:tentative="1">
+      <w:start w:val="1"/>
+      <w:numFmt w:val="decimal"/>
+      <w:lvlText w:val="%7."/>
+      <w:lvlJc w:val="left"/>
+      <w:pPr>
+        <w:ind w:left="5040" w:hanging="360"/>
+      </w:pPr>
+    </w:lvl>
+    <w:lvl w:ilvl="7" w:tplc="18090019" w:tentative="1">
+      <w:start w:val="1"/>
+      <w:numFmt w:val="lowerLetter"/>
+      <w:lvlText w:val="%8."/>
+      <w:lvlJc w:val="left"/>
+      <w:pPr>
+        <w:ind w:left="5760" w:hanging="360"/>
+      </w:pPr>
+    </w:lvl>
+    <w:lvl w:ilvl="8" w:tplc="1809001B" w:tentative="1">
+      <w:start w:val="1"/>
+      <w:numFmt w:val="lowerRoman"/>
+      <w:lvlText w:val="%9."/>
+      <w:lvlJc w:val="right"/>
+      <w:pPr>
+        <w:ind w:left="6480" w:hanging="180"/>
+      </w:pPr>
+    </w:lvl>
+  </w:abstractNum>
+  <w:abstractNum w:abstractNumId="19" w15:restartNumberingAfterBreak="0">
     <w:nsid w:val="28527B12"/>
     <w:multiLevelType w:val="multilevel"/>
     <w:tmpl w:val="8318AF6C"/>
@@ -2728,7 +5970,7 @@
       </w:rPr>
     </w:lvl>
   </w:abstractNum>
-  <w:abstractNum w:abstractNumId="14" w15:restartNumberingAfterBreak="0">
+  <w:abstractNum w:abstractNumId="20" w15:restartNumberingAfterBreak="0">
     <w:nsid w:val="2A1060B8"/>
     <w:multiLevelType w:val="multilevel"/>
     <w:tmpl w:val="9EBC02B2"/>
@@ -2877,7 +6119,7 @@
       </w:rPr>
     </w:lvl>
   </w:abstractNum>
-  <w:abstractNum w:abstractNumId="15" w15:restartNumberingAfterBreak="0">
+  <w:abstractNum w:abstractNumId="21" w15:restartNumberingAfterBreak="0">
     <w:nsid w:val="2C464023"/>
     <w:multiLevelType w:val="multilevel"/>
     <w:tmpl w:val="400CA250"/>
@@ -3026,7 +6268,7 @@
       </w:rPr>
     </w:lvl>
   </w:abstractNum>
-  <w:abstractNum w:abstractNumId="16" w15:restartNumberingAfterBreak="0">
+  <w:abstractNum w:abstractNumId="22" w15:restartNumberingAfterBreak="0">
     <w:nsid w:val="2E2626FC"/>
     <w:multiLevelType w:val="multilevel"/>
     <w:tmpl w:val="8ABA98F0"/>
@@ -3175,7 +6417,93 @@
       </w:rPr>
     </w:lvl>
   </w:abstractNum>
-  <w:abstractNum w:abstractNumId="17" w15:restartNumberingAfterBreak="0">
+  <w:abstractNum w:abstractNumId="23" w15:restartNumberingAfterBreak="0">
+    <w:nsid w:val="2F9D515D"/>
+    <w:multiLevelType w:val="hybridMultilevel"/>
+    <w:tmpl w:val="625E4096"/>
+    <w:lvl w:ilvl="0" w:tplc="1809000F">
+      <w:start w:val="1"/>
+      <w:numFmt w:val="decimal"/>
+      <w:lvlText w:val="%1."/>
+      <w:lvlJc w:val="left"/>
+      <w:pPr>
+        <w:ind w:left="1440" w:hanging="360"/>
+      </w:pPr>
+    </w:lvl>
+    <w:lvl w:ilvl="1" w:tplc="18090019" w:tentative="1">
+      <w:start w:val="1"/>
+      <w:numFmt w:val="lowerLetter"/>
+      <w:lvlText w:val="%2."/>
+      <w:lvlJc w:val="left"/>
+      <w:pPr>
+        <w:ind w:left="2160" w:hanging="360"/>
+      </w:pPr>
+    </w:lvl>
+    <w:lvl w:ilvl="2" w:tplc="1809001B" w:tentative="1">
+      <w:start w:val="1"/>
+      <w:numFmt w:val="lowerRoman"/>
+      <w:lvlText w:val="%3."/>
+      <w:lvlJc w:val="right"/>
+      <w:pPr>
+        <w:ind w:left="2880" w:hanging="180"/>
+      </w:pPr>
+    </w:lvl>
+    <w:lvl w:ilvl="3" w:tplc="1809000F" w:tentative="1">
+      <w:start w:val="1"/>
+      <w:numFmt w:val="decimal"/>
+      <w:lvlText w:val="%4."/>
+      <w:lvlJc w:val="left"/>
+      <w:pPr>
+        <w:ind w:left="3600" w:hanging="360"/>
+      </w:pPr>
+    </w:lvl>
+    <w:lvl w:ilvl="4" w:tplc="18090019" w:tentative="1">
+      <w:start w:val="1"/>
+      <w:numFmt w:val="lowerLetter"/>
+      <w:lvlText w:val="%5."/>
+      <w:lvlJc w:val="left"/>
+      <w:pPr>
+        <w:ind w:left="4320" w:hanging="360"/>
+      </w:pPr>
+    </w:lvl>
+    <w:lvl w:ilvl="5" w:tplc="1809001B" w:tentative="1">
+      <w:start w:val="1"/>
+      <w:numFmt w:val="lowerRoman"/>
+      <w:lvlText w:val="%6."/>
+      <w:lvlJc w:val="right"/>
+      <w:pPr>
+        <w:ind w:left="5040" w:hanging="180"/>
+      </w:pPr>
+    </w:lvl>
+    <w:lvl w:ilvl="6" w:tplc="1809000F" w:tentative="1">
+      <w:start w:val="1"/>
+      <w:numFmt w:val="decimal"/>
+      <w:lvlText w:val="%7."/>
+      <w:lvlJc w:val="left"/>
+      <w:pPr>
+        <w:ind w:left="5760" w:hanging="360"/>
+      </w:pPr>
+    </w:lvl>
+    <w:lvl w:ilvl="7" w:tplc="18090019" w:tentative="1">
+      <w:start w:val="1"/>
+      <w:numFmt w:val="lowerLetter"/>
+      <w:lvlText w:val="%8."/>
+      <w:lvlJc w:val="left"/>
+      <w:pPr>
+        <w:ind w:left="6480" w:hanging="360"/>
+      </w:pPr>
+    </w:lvl>
+    <w:lvl w:ilvl="8" w:tplc="1809001B" w:tentative="1">
+      <w:start w:val="1"/>
+      <w:numFmt w:val="lowerRoman"/>
+      <w:lvlText w:val="%9."/>
+      <w:lvlJc w:val="right"/>
+      <w:pPr>
+        <w:ind w:left="7200" w:hanging="180"/>
+      </w:pPr>
+    </w:lvl>
+  </w:abstractNum>
+  <w:abstractNum w:abstractNumId="24" w15:restartNumberingAfterBreak="0">
     <w:nsid w:val="32B9227A"/>
     <w:multiLevelType w:val="multilevel"/>
     <w:tmpl w:val="A0EACCCA"/>
@@ -3324,7 +6652,7 @@
       </w:rPr>
     </w:lvl>
   </w:abstractNum>
-  <w:abstractNum w:abstractNumId="18" w15:restartNumberingAfterBreak="0">
+  <w:abstractNum w:abstractNumId="25" w15:restartNumberingAfterBreak="0">
     <w:nsid w:val="340608D2"/>
     <w:multiLevelType w:val="multilevel"/>
     <w:tmpl w:val="112C2900"/>
@@ -3473,7 +6801,7 @@
       </w:rPr>
     </w:lvl>
   </w:abstractNum>
-  <w:abstractNum w:abstractNumId="19" w15:restartNumberingAfterBreak="0">
+  <w:abstractNum w:abstractNumId="26" w15:restartNumberingAfterBreak="0">
     <w:nsid w:val="362A2A1D"/>
     <w:multiLevelType w:val="multilevel"/>
     <w:tmpl w:val="0C0C923A"/>
@@ -3622,7 +6950,7 @@
       </w:rPr>
     </w:lvl>
   </w:abstractNum>
-  <w:abstractNum w:abstractNumId="20" w15:restartNumberingAfterBreak="0">
+  <w:abstractNum w:abstractNumId="27" w15:restartNumberingAfterBreak="0">
     <w:nsid w:val="3678642F"/>
     <w:multiLevelType w:val="multilevel"/>
     <w:tmpl w:val="3E1E5E88"/>
@@ -3771,7 +7099,7 @@
       </w:rPr>
     </w:lvl>
   </w:abstractNum>
-  <w:abstractNum w:abstractNumId="21" w15:restartNumberingAfterBreak="0">
+  <w:abstractNum w:abstractNumId="28" w15:restartNumberingAfterBreak="0">
     <w:nsid w:val="37AF6906"/>
     <w:multiLevelType w:val="multilevel"/>
     <w:tmpl w:val="B3A66026"/>
@@ -3920,7 +7248,7 @@
       </w:rPr>
     </w:lvl>
   </w:abstractNum>
-  <w:abstractNum w:abstractNumId="22" w15:restartNumberingAfterBreak="0">
+  <w:abstractNum w:abstractNumId="29" w15:restartNumberingAfterBreak="0">
     <w:nsid w:val="38FB353E"/>
     <w:multiLevelType w:val="multilevel"/>
     <w:tmpl w:val="76FADEB6"/>
@@ -4069,7 +7397,7 @@
       </w:rPr>
     </w:lvl>
   </w:abstractNum>
-  <w:abstractNum w:abstractNumId="23" w15:restartNumberingAfterBreak="0">
+  <w:abstractNum w:abstractNumId="30" w15:restartNumberingAfterBreak="0">
     <w:nsid w:val="39077CAD"/>
     <w:multiLevelType w:val="multilevel"/>
     <w:tmpl w:val="797850F8"/>
@@ -4218,7 +7546,7 @@
       </w:rPr>
     </w:lvl>
   </w:abstractNum>
-  <w:abstractNum w:abstractNumId="24" w15:restartNumberingAfterBreak="0">
+  <w:abstractNum w:abstractNumId="31" w15:restartNumberingAfterBreak="0">
     <w:nsid w:val="3B5C7226"/>
     <w:multiLevelType w:val="multilevel"/>
     <w:tmpl w:val="0C0C923A"/>
@@ -4367,7 +7695,7 @@
       </w:rPr>
     </w:lvl>
   </w:abstractNum>
-  <w:abstractNum w:abstractNumId="25" w15:restartNumberingAfterBreak="0">
+  <w:abstractNum w:abstractNumId="32" w15:restartNumberingAfterBreak="0">
     <w:nsid w:val="3C1A6C0A"/>
     <w:multiLevelType w:val="multilevel"/>
     <w:tmpl w:val="0C0C923A"/>
@@ -4516,7 +7844,7 @@
       </w:rPr>
     </w:lvl>
   </w:abstractNum>
-  <w:abstractNum w:abstractNumId="26" w15:restartNumberingAfterBreak="0">
+  <w:abstractNum w:abstractNumId="33" w15:restartNumberingAfterBreak="0">
     <w:nsid w:val="3C3D3291"/>
     <w:multiLevelType w:val="multilevel"/>
     <w:tmpl w:val="0C0C923A"/>
@@ -4665,7 +7993,182 @@
       </w:rPr>
     </w:lvl>
   </w:abstractNum>
-  <w:abstractNum w:abstractNumId="27" w15:restartNumberingAfterBreak="0">
+  <w:abstractNum w:abstractNumId="34" w15:restartNumberingAfterBreak="0">
+    <w:nsid w:val="3D92511E"/>
+    <w:multiLevelType w:val="hybridMultilevel"/>
+    <w:tmpl w:val="04E2A4DC"/>
+    <w:lvl w:ilvl="0" w:tplc="1809000F">
+      <w:start w:val="1"/>
+      <w:numFmt w:val="decimal"/>
+      <w:lvlText w:val="%1."/>
+      <w:lvlJc w:val="left"/>
+      <w:pPr>
+        <w:ind w:left="1440" w:hanging="360"/>
+      </w:pPr>
+    </w:lvl>
+    <w:lvl w:ilvl="1" w:tplc="3342E36A">
+      <w:start w:val="1"/>
+      <w:numFmt w:val="lowerLetter"/>
+      <w:lvlText w:val="%2."/>
+      <w:lvlJc w:val="left"/>
+      <w:pPr>
+        <w:ind w:left="2160" w:hanging="360"/>
+      </w:pPr>
+      <w:rPr>
+        <w:rFonts w:hint="default"/>
+      </w:rPr>
+    </w:lvl>
+    <w:lvl w:ilvl="2" w:tplc="1809001B" w:tentative="1">
+      <w:start w:val="1"/>
+      <w:numFmt w:val="lowerRoman"/>
+      <w:lvlText w:val="%3."/>
+      <w:lvlJc w:val="right"/>
+      <w:pPr>
+        <w:ind w:left="2880" w:hanging="180"/>
+      </w:pPr>
+    </w:lvl>
+    <w:lvl w:ilvl="3" w:tplc="1809000F" w:tentative="1">
+      <w:start w:val="1"/>
+      <w:numFmt w:val="decimal"/>
+      <w:lvlText w:val="%4."/>
+      <w:lvlJc w:val="left"/>
+      <w:pPr>
+        <w:ind w:left="3600" w:hanging="360"/>
+      </w:pPr>
+    </w:lvl>
+    <w:lvl w:ilvl="4" w:tplc="18090019" w:tentative="1">
+      <w:start w:val="1"/>
+      <w:numFmt w:val="lowerLetter"/>
+      <w:lvlText w:val="%5."/>
+      <w:lvlJc w:val="left"/>
+      <w:pPr>
+        <w:ind w:left="4320" w:hanging="360"/>
+      </w:pPr>
+    </w:lvl>
+    <w:lvl w:ilvl="5" w:tplc="1809001B" w:tentative="1">
+      <w:start w:val="1"/>
+      <w:numFmt w:val="lowerRoman"/>
+      <w:lvlText w:val="%6."/>
+      <w:lvlJc w:val="right"/>
+      <w:pPr>
+        <w:ind w:left="5040" w:hanging="180"/>
+      </w:pPr>
+    </w:lvl>
+    <w:lvl w:ilvl="6" w:tplc="1809000F" w:tentative="1">
+      <w:start w:val="1"/>
+      <w:numFmt w:val="decimal"/>
+      <w:lvlText w:val="%7."/>
+      <w:lvlJc w:val="left"/>
+      <w:pPr>
+        <w:ind w:left="5760" w:hanging="360"/>
+      </w:pPr>
+    </w:lvl>
+    <w:lvl w:ilvl="7" w:tplc="18090019" w:tentative="1">
+      <w:start w:val="1"/>
+      <w:numFmt w:val="lowerLetter"/>
+      <w:lvlText w:val="%8."/>
+      <w:lvlJc w:val="left"/>
+      <w:pPr>
+        <w:ind w:left="6480" w:hanging="360"/>
+      </w:pPr>
+    </w:lvl>
+    <w:lvl w:ilvl="8" w:tplc="1809001B" w:tentative="1">
+      <w:start w:val="1"/>
+      <w:numFmt w:val="lowerRoman"/>
+      <w:lvlText w:val="%9."/>
+      <w:lvlJc w:val="right"/>
+      <w:pPr>
+        <w:ind w:left="7200" w:hanging="180"/>
+      </w:pPr>
+    </w:lvl>
+  </w:abstractNum>
+  <w:abstractNum w:abstractNumId="35" w15:restartNumberingAfterBreak="0">
+    <w:nsid w:val="3FA4330B"/>
+    <w:multiLevelType w:val="hybridMultilevel"/>
+    <w:tmpl w:val="EE18B4C4"/>
+    <w:lvl w:ilvl="0" w:tplc="1809000F">
+      <w:start w:val="1"/>
+      <w:numFmt w:val="decimal"/>
+      <w:lvlText w:val="%1."/>
+      <w:lvlJc w:val="left"/>
+      <w:pPr>
+        <w:ind w:left="720" w:hanging="360"/>
+      </w:pPr>
+    </w:lvl>
+    <w:lvl w:ilvl="1" w:tplc="18090019" w:tentative="1">
+      <w:start w:val="1"/>
+      <w:numFmt w:val="lowerLetter"/>
+      <w:lvlText w:val="%2."/>
+      <w:lvlJc w:val="left"/>
+      <w:pPr>
+        <w:ind w:left="1440" w:hanging="360"/>
+      </w:pPr>
+    </w:lvl>
+    <w:lvl w:ilvl="2" w:tplc="1809001B" w:tentative="1">
+      <w:start w:val="1"/>
+      <w:numFmt w:val="lowerRoman"/>
+      <w:lvlText w:val="%3."/>
+      <w:lvlJc w:val="right"/>
+      <w:pPr>
+        <w:ind w:left="2160" w:hanging="180"/>
+      </w:pPr>
+    </w:lvl>
+    <w:lvl w:ilvl="3" w:tplc="1809000F" w:tentative="1">
+      <w:start w:val="1"/>
+      <w:numFmt w:val="decimal"/>
+      <w:lvlText w:val="%4."/>
+      <w:lvlJc w:val="left"/>
+      <w:pPr>
+        <w:ind w:left="2880" w:hanging="360"/>
+      </w:pPr>
+    </w:lvl>
+    <w:lvl w:ilvl="4" w:tplc="18090019" w:tentative="1">
+      <w:start w:val="1"/>
+      <w:numFmt w:val="lowerLetter"/>
+      <w:lvlText w:val="%5."/>
+      <w:lvlJc w:val="left"/>
+      <w:pPr>
+        <w:ind w:left="3600" w:hanging="360"/>
+      </w:pPr>
+    </w:lvl>
+    <w:lvl w:ilvl="5" w:tplc="1809001B" w:tentative="1">
+      <w:start w:val="1"/>
+      <w:numFmt w:val="lowerRoman"/>
+      <w:lvlText w:val="%6."/>
+      <w:lvlJc w:val="right"/>
+      <w:pPr>
+        <w:ind w:left="4320" w:hanging="180"/>
+      </w:pPr>
+    </w:lvl>
+    <w:lvl w:ilvl="6" w:tplc="1809000F" w:tentative="1">
+      <w:start w:val="1"/>
+      <w:numFmt w:val="decimal"/>
+      <w:lvlText w:val="%7."/>
+      <w:lvlJc w:val="left"/>
+      <w:pPr>
+        <w:ind w:left="5040" w:hanging="360"/>
+      </w:pPr>
+    </w:lvl>
+    <w:lvl w:ilvl="7" w:tplc="18090019" w:tentative="1">
+      <w:start w:val="1"/>
+      <w:numFmt w:val="lowerLetter"/>
+      <w:lvlText w:val="%8."/>
+      <w:lvlJc w:val="left"/>
+      <w:pPr>
+        <w:ind w:left="5760" w:hanging="360"/>
+      </w:pPr>
+    </w:lvl>
+    <w:lvl w:ilvl="8" w:tplc="1809001B" w:tentative="1">
+      <w:start w:val="1"/>
+      <w:numFmt w:val="lowerRoman"/>
+      <w:lvlText w:val="%9."/>
+      <w:lvlJc w:val="right"/>
+      <w:pPr>
+        <w:ind w:left="6480" w:hanging="180"/>
+      </w:pPr>
+    </w:lvl>
+  </w:abstractNum>
+  <w:abstractNum w:abstractNumId="36" w15:restartNumberingAfterBreak="0">
     <w:nsid w:val="405E1D20"/>
     <w:multiLevelType w:val="multilevel"/>
     <w:tmpl w:val="400CA250"/>
@@ -4814,7 +8317,7 @@
       </w:rPr>
     </w:lvl>
   </w:abstractNum>
-  <w:abstractNum w:abstractNumId="28" w15:restartNumberingAfterBreak="0">
+  <w:abstractNum w:abstractNumId="37" w15:restartNumberingAfterBreak="0">
     <w:nsid w:val="439319F0"/>
     <w:multiLevelType w:val="multilevel"/>
     <w:tmpl w:val="764A7876"/>
@@ -4963,7 +8466,96 @@
       </w:rPr>
     </w:lvl>
   </w:abstractNum>
-  <w:abstractNum w:abstractNumId="29" w15:restartNumberingAfterBreak="0">
+  <w:abstractNum w:abstractNumId="38" w15:restartNumberingAfterBreak="0">
+    <w:nsid w:val="43A24FF2"/>
+    <w:multiLevelType w:val="hybridMultilevel"/>
+    <w:tmpl w:val="D320EE9A"/>
+    <w:lvl w:ilvl="0" w:tplc="1809000F">
+      <w:start w:val="1"/>
+      <w:numFmt w:val="decimal"/>
+      <w:lvlText w:val="%1."/>
+      <w:lvlJc w:val="left"/>
+      <w:pPr>
+        <w:ind w:left="720" w:hanging="360"/>
+      </w:pPr>
+    </w:lvl>
+    <w:lvl w:ilvl="1" w:tplc="093C98AE">
+      <w:start w:val="1"/>
+      <w:numFmt w:val="lowerLetter"/>
+      <w:lvlText w:val="%2."/>
+      <w:lvlJc w:val="left"/>
+      <w:pPr>
+        <w:ind w:left="1512" w:hanging="432"/>
+      </w:pPr>
+      <w:rPr>
+        <w:rFonts w:hint="default"/>
+      </w:rPr>
+    </w:lvl>
+    <w:lvl w:ilvl="2" w:tplc="1809001B" w:tentative="1">
+      <w:start w:val="1"/>
+      <w:numFmt w:val="lowerRoman"/>
+      <w:lvlText w:val="%3."/>
+      <w:lvlJc w:val="right"/>
+      <w:pPr>
+        <w:ind w:left="2160" w:hanging="180"/>
+      </w:pPr>
+    </w:lvl>
+    <w:lvl w:ilvl="3" w:tplc="1809000F" w:tentative="1">
+      <w:start w:val="1"/>
+      <w:numFmt w:val="decimal"/>
+      <w:lvlText w:val="%4."/>
+      <w:lvlJc w:val="left"/>
+      <w:pPr>
+        <w:ind w:left="2880" w:hanging="360"/>
+      </w:pPr>
+    </w:lvl>
+    <w:lvl w:ilvl="4" w:tplc="18090019" w:tentative="1">
+      <w:start w:val="1"/>
+      <w:numFmt w:val="lowerLetter"/>
+      <w:lvlText w:val="%5."/>
+      <w:lvlJc w:val="left"/>
+      <w:pPr>
+        <w:ind w:left="3600" w:hanging="360"/>
+      </w:pPr>
+    </w:lvl>
+    <w:lvl w:ilvl="5" w:tplc="1809001B" w:tentative="1">
+      <w:start w:val="1"/>
+      <w:numFmt w:val="lowerRoman"/>
+      <w:lvlText w:val="%6."/>
+      <w:lvlJc w:val="right"/>
+      <w:pPr>
+        <w:ind w:left="4320" w:hanging="180"/>
+      </w:pPr>
+    </w:lvl>
+    <w:lvl w:ilvl="6" w:tplc="1809000F" w:tentative="1">
+      <w:start w:val="1"/>
+      <w:numFmt w:val="decimal"/>
+      <w:lvlText w:val="%7."/>
+      <w:lvlJc w:val="left"/>
+      <w:pPr>
+        <w:ind w:left="5040" w:hanging="360"/>
+      </w:pPr>
+    </w:lvl>
+    <w:lvl w:ilvl="7" w:tplc="18090019" w:tentative="1">
+      <w:start w:val="1"/>
+      <w:numFmt w:val="lowerLetter"/>
+      <w:lvlText w:val="%8."/>
+      <w:lvlJc w:val="left"/>
+      <w:pPr>
+        <w:ind w:left="5760" w:hanging="360"/>
+      </w:pPr>
+    </w:lvl>
+    <w:lvl w:ilvl="8" w:tplc="1809001B" w:tentative="1">
+      <w:start w:val="1"/>
+      <w:numFmt w:val="lowerRoman"/>
+      <w:lvlText w:val="%9."/>
+      <w:lvlJc w:val="right"/>
+      <w:pPr>
+        <w:ind w:left="6480" w:hanging="180"/>
+      </w:pPr>
+    </w:lvl>
+  </w:abstractNum>
+  <w:abstractNum w:abstractNumId="39" w15:restartNumberingAfterBreak="0">
     <w:nsid w:val="4460558E"/>
     <w:multiLevelType w:val="multilevel"/>
     <w:tmpl w:val="E8A81426"/>
@@ -5112,7 +8704,7 @@
       </w:rPr>
     </w:lvl>
   </w:abstractNum>
-  <w:abstractNum w:abstractNumId="30" w15:restartNumberingAfterBreak="0">
+  <w:abstractNum w:abstractNumId="40" w15:restartNumberingAfterBreak="0">
     <w:nsid w:val="46881480"/>
     <w:multiLevelType w:val="multilevel"/>
     <w:tmpl w:val="400CA250"/>
@@ -5261,7 +8853,7 @@
       </w:rPr>
     </w:lvl>
   </w:abstractNum>
-  <w:abstractNum w:abstractNumId="31" w15:restartNumberingAfterBreak="0">
+  <w:abstractNum w:abstractNumId="41" w15:restartNumberingAfterBreak="0">
     <w:nsid w:val="4AD04DC8"/>
     <w:multiLevelType w:val="multilevel"/>
     <w:tmpl w:val="70D66538"/>
@@ -5410,7 +9002,179 @@
       </w:rPr>
     </w:lvl>
   </w:abstractNum>
-  <w:abstractNum w:abstractNumId="32" w15:restartNumberingAfterBreak="0">
+  <w:abstractNum w:abstractNumId="42" w15:restartNumberingAfterBreak="0">
+    <w:nsid w:val="4D527D88"/>
+    <w:multiLevelType w:val="hybridMultilevel"/>
+    <w:tmpl w:val="51F2098E"/>
+    <w:lvl w:ilvl="0" w:tplc="1809000F">
+      <w:start w:val="1"/>
+      <w:numFmt w:val="decimal"/>
+      <w:lvlText w:val="%1."/>
+      <w:lvlJc w:val="left"/>
+      <w:pPr>
+        <w:ind w:left="720" w:hanging="360"/>
+      </w:pPr>
+    </w:lvl>
+    <w:lvl w:ilvl="1" w:tplc="18090019" w:tentative="1">
+      <w:start w:val="1"/>
+      <w:numFmt w:val="lowerLetter"/>
+      <w:lvlText w:val="%2."/>
+      <w:lvlJc w:val="left"/>
+      <w:pPr>
+        <w:ind w:left="1440" w:hanging="360"/>
+      </w:pPr>
+    </w:lvl>
+    <w:lvl w:ilvl="2" w:tplc="1809001B" w:tentative="1">
+      <w:start w:val="1"/>
+      <w:numFmt w:val="lowerRoman"/>
+      <w:lvlText w:val="%3."/>
+      <w:lvlJc w:val="right"/>
+      <w:pPr>
+        <w:ind w:left="2160" w:hanging="180"/>
+      </w:pPr>
+    </w:lvl>
+    <w:lvl w:ilvl="3" w:tplc="1809000F" w:tentative="1">
+      <w:start w:val="1"/>
+      <w:numFmt w:val="decimal"/>
+      <w:lvlText w:val="%4."/>
+      <w:lvlJc w:val="left"/>
+      <w:pPr>
+        <w:ind w:left="2880" w:hanging="360"/>
+      </w:pPr>
+    </w:lvl>
+    <w:lvl w:ilvl="4" w:tplc="18090019" w:tentative="1">
+      <w:start w:val="1"/>
+      <w:numFmt w:val="lowerLetter"/>
+      <w:lvlText w:val="%5."/>
+      <w:lvlJc w:val="left"/>
+      <w:pPr>
+        <w:ind w:left="3600" w:hanging="360"/>
+      </w:pPr>
+    </w:lvl>
+    <w:lvl w:ilvl="5" w:tplc="1809001B" w:tentative="1">
+      <w:start w:val="1"/>
+      <w:numFmt w:val="lowerRoman"/>
+      <w:lvlText w:val="%6."/>
+      <w:lvlJc w:val="right"/>
+      <w:pPr>
+        <w:ind w:left="4320" w:hanging="180"/>
+      </w:pPr>
+    </w:lvl>
+    <w:lvl w:ilvl="6" w:tplc="1809000F" w:tentative="1">
+      <w:start w:val="1"/>
+      <w:numFmt w:val="decimal"/>
+      <w:lvlText w:val="%7."/>
+      <w:lvlJc w:val="left"/>
+      <w:pPr>
+        <w:ind w:left="5040" w:hanging="360"/>
+      </w:pPr>
+    </w:lvl>
+    <w:lvl w:ilvl="7" w:tplc="18090019" w:tentative="1">
+      <w:start w:val="1"/>
+      <w:numFmt w:val="lowerLetter"/>
+      <w:lvlText w:val="%8."/>
+      <w:lvlJc w:val="left"/>
+      <w:pPr>
+        <w:ind w:left="5760" w:hanging="360"/>
+      </w:pPr>
+    </w:lvl>
+    <w:lvl w:ilvl="8" w:tplc="1809001B" w:tentative="1">
+      <w:start w:val="1"/>
+      <w:numFmt w:val="lowerRoman"/>
+      <w:lvlText w:val="%9."/>
+      <w:lvlJc w:val="right"/>
+      <w:pPr>
+        <w:ind w:left="6480" w:hanging="180"/>
+      </w:pPr>
+    </w:lvl>
+  </w:abstractNum>
+  <w:abstractNum w:abstractNumId="43" w15:restartNumberingAfterBreak="0">
+    <w:nsid w:val="4D6D15C2"/>
+    <w:multiLevelType w:val="hybridMultilevel"/>
+    <w:tmpl w:val="AE92CC12"/>
+    <w:lvl w:ilvl="0" w:tplc="1809000F">
+      <w:start w:val="1"/>
+      <w:numFmt w:val="decimal"/>
+      <w:lvlText w:val="%1."/>
+      <w:lvlJc w:val="left"/>
+      <w:pPr>
+        <w:ind w:left="720" w:hanging="360"/>
+      </w:pPr>
+    </w:lvl>
+    <w:lvl w:ilvl="1" w:tplc="18090019" w:tentative="1">
+      <w:start w:val="1"/>
+      <w:numFmt w:val="lowerLetter"/>
+      <w:lvlText w:val="%2."/>
+      <w:lvlJc w:val="left"/>
+      <w:pPr>
+        <w:ind w:left="1440" w:hanging="360"/>
+      </w:pPr>
+    </w:lvl>
+    <w:lvl w:ilvl="2" w:tplc="1809001B" w:tentative="1">
+      <w:start w:val="1"/>
+      <w:numFmt w:val="lowerRoman"/>
+      <w:lvlText w:val="%3."/>
+      <w:lvlJc w:val="right"/>
+      <w:pPr>
+        <w:ind w:left="2160" w:hanging="180"/>
+      </w:pPr>
+    </w:lvl>
+    <w:lvl w:ilvl="3" w:tplc="1809000F" w:tentative="1">
+      <w:start w:val="1"/>
+      <w:numFmt w:val="decimal"/>
+      <w:lvlText w:val="%4."/>
+      <w:lvlJc w:val="left"/>
+      <w:pPr>
+        <w:ind w:left="2880" w:hanging="360"/>
+      </w:pPr>
+    </w:lvl>
+    <w:lvl w:ilvl="4" w:tplc="18090019" w:tentative="1">
+      <w:start w:val="1"/>
+      <w:numFmt w:val="lowerLetter"/>
+      <w:lvlText w:val="%5."/>
+      <w:lvlJc w:val="left"/>
+      <w:pPr>
+        <w:ind w:left="3600" w:hanging="360"/>
+      </w:pPr>
+    </w:lvl>
+    <w:lvl w:ilvl="5" w:tplc="1809001B" w:tentative="1">
+      <w:start w:val="1"/>
+      <w:numFmt w:val="lowerRoman"/>
+      <w:lvlText w:val="%6."/>
+      <w:lvlJc w:val="right"/>
+      <w:pPr>
+        <w:ind w:left="4320" w:hanging="180"/>
+      </w:pPr>
+    </w:lvl>
+    <w:lvl w:ilvl="6" w:tplc="1809000F" w:tentative="1">
+      <w:start w:val="1"/>
+      <w:numFmt w:val="decimal"/>
+      <w:lvlText w:val="%7."/>
+      <w:lvlJc w:val="left"/>
+      <w:pPr>
+        <w:ind w:left="5040" w:hanging="360"/>
+      </w:pPr>
+    </w:lvl>
+    <w:lvl w:ilvl="7" w:tplc="18090019" w:tentative="1">
+      <w:start w:val="1"/>
+      <w:numFmt w:val="lowerLetter"/>
+      <w:lvlText w:val="%8."/>
+      <w:lvlJc w:val="left"/>
+      <w:pPr>
+        <w:ind w:left="5760" w:hanging="360"/>
+      </w:pPr>
+    </w:lvl>
+    <w:lvl w:ilvl="8" w:tplc="1809001B" w:tentative="1">
+      <w:start w:val="1"/>
+      <w:numFmt w:val="lowerRoman"/>
+      <w:lvlText w:val="%9."/>
+      <w:lvlJc w:val="right"/>
+      <w:pPr>
+        <w:ind w:left="6480" w:hanging="180"/>
+      </w:pPr>
+    </w:lvl>
+  </w:abstractNum>
+  <w:abstractNum w:abstractNumId="44" w15:restartNumberingAfterBreak="0">
     <w:nsid w:val="4F3B426E"/>
     <w:multiLevelType w:val="multilevel"/>
     <w:tmpl w:val="572CC29A"/>
@@ -5559,7 +9323,96 @@
       </w:rPr>
     </w:lvl>
   </w:abstractNum>
-  <w:abstractNum w:abstractNumId="33" w15:restartNumberingAfterBreak="0">
+  <w:abstractNum w:abstractNumId="45" w15:restartNumberingAfterBreak="0">
+    <w:nsid w:val="50E63D4D"/>
+    <w:multiLevelType w:val="hybridMultilevel"/>
+    <w:tmpl w:val="6F48ADC0"/>
+    <w:lvl w:ilvl="0" w:tplc="1809000F">
+      <w:start w:val="1"/>
+      <w:numFmt w:val="decimal"/>
+      <w:lvlText w:val="%1."/>
+      <w:lvlJc w:val="left"/>
+      <w:pPr>
+        <w:ind w:left="1440" w:hanging="360"/>
+      </w:pPr>
+    </w:lvl>
+    <w:lvl w:ilvl="1" w:tplc="486252BE">
+      <w:start w:val="1"/>
+      <w:numFmt w:val="lowerLetter"/>
+      <w:lvlText w:val="%2."/>
+      <w:lvlJc w:val="left"/>
+      <w:pPr>
+        <w:ind w:left="2232" w:hanging="432"/>
+      </w:pPr>
+      <w:rPr>
+        <w:rFonts w:hint="default"/>
+      </w:rPr>
+    </w:lvl>
+    <w:lvl w:ilvl="2" w:tplc="1809001B" w:tentative="1">
+      <w:start w:val="1"/>
+      <w:numFmt w:val="lowerRoman"/>
+      <w:lvlText w:val="%3."/>
+      <w:lvlJc w:val="right"/>
+      <w:pPr>
+        <w:ind w:left="2880" w:hanging="180"/>
+      </w:pPr>
+    </w:lvl>
+    <w:lvl w:ilvl="3" w:tplc="1809000F" w:tentative="1">
+      <w:start w:val="1"/>
+      <w:numFmt w:val="decimal"/>
+      <w:lvlText w:val="%4."/>
+      <w:lvlJc w:val="left"/>
+      <w:pPr>
+        <w:ind w:left="3600" w:hanging="360"/>
+      </w:pPr>
+    </w:lvl>
+    <w:lvl w:ilvl="4" w:tplc="18090019" w:tentative="1">
+      <w:start w:val="1"/>
+      <w:numFmt w:val="lowerLetter"/>
+      <w:lvlText w:val="%5."/>
+      <w:lvlJc w:val="left"/>
+      <w:pPr>
+        <w:ind w:left="4320" w:hanging="360"/>
+      </w:pPr>
+    </w:lvl>
+    <w:lvl w:ilvl="5" w:tplc="1809001B" w:tentative="1">
+      <w:start w:val="1"/>
+      <w:numFmt w:val="lowerRoman"/>
+      <w:lvlText w:val="%6."/>
+      <w:lvlJc w:val="right"/>
+      <w:pPr>
+        <w:ind w:left="5040" w:hanging="180"/>
+      </w:pPr>
+    </w:lvl>
+    <w:lvl w:ilvl="6" w:tplc="1809000F" w:tentative="1">
+      <w:start w:val="1"/>
+      <w:numFmt w:val="decimal"/>
+      <w:lvlText w:val="%7."/>
+      <w:lvlJc w:val="left"/>
+      <w:pPr>
+        <w:ind w:left="5760" w:hanging="360"/>
+      </w:pPr>
+    </w:lvl>
+    <w:lvl w:ilvl="7" w:tplc="18090019" w:tentative="1">
+      <w:start w:val="1"/>
+      <w:numFmt w:val="lowerLetter"/>
+      <w:lvlText w:val="%8."/>
+      <w:lvlJc w:val="left"/>
+      <w:pPr>
+        <w:ind w:left="6480" w:hanging="360"/>
+      </w:pPr>
+    </w:lvl>
+    <w:lvl w:ilvl="8" w:tplc="1809001B" w:tentative="1">
+      <w:start w:val="1"/>
+      <w:numFmt w:val="lowerRoman"/>
+      <w:lvlText w:val="%9."/>
+      <w:lvlJc w:val="right"/>
+      <w:pPr>
+        <w:ind w:left="7200" w:hanging="180"/>
+      </w:pPr>
+    </w:lvl>
+  </w:abstractNum>
+  <w:abstractNum w:abstractNumId="46" w15:restartNumberingAfterBreak="0">
     <w:nsid w:val="530E1826"/>
     <w:multiLevelType w:val="multilevel"/>
     <w:tmpl w:val="1F42AE2E"/>
@@ -5708,7 +9561,182 @@
       </w:rPr>
     </w:lvl>
   </w:abstractNum>
-  <w:abstractNum w:abstractNumId="34" w15:restartNumberingAfterBreak="0">
+  <w:abstractNum w:abstractNumId="47" w15:restartNumberingAfterBreak="0">
+    <w:nsid w:val="540D4A21"/>
+    <w:multiLevelType w:val="hybridMultilevel"/>
+    <w:tmpl w:val="DB2A8248"/>
+    <w:lvl w:ilvl="0" w:tplc="1809000F">
+      <w:start w:val="1"/>
+      <w:numFmt w:val="decimal"/>
+      <w:lvlText w:val="%1."/>
+      <w:lvlJc w:val="left"/>
+      <w:pPr>
+        <w:ind w:left="1440" w:hanging="360"/>
+      </w:pPr>
+    </w:lvl>
+    <w:lvl w:ilvl="1" w:tplc="71AAE562">
+      <w:start w:val="1"/>
+      <w:numFmt w:val="lowerLetter"/>
+      <w:lvlText w:val="%2."/>
+      <w:lvlJc w:val="left"/>
+      <w:pPr>
+        <w:ind w:left="2184" w:hanging="384"/>
+      </w:pPr>
+      <w:rPr>
+        <w:rFonts w:hint="default"/>
+      </w:rPr>
+    </w:lvl>
+    <w:lvl w:ilvl="2" w:tplc="1809001B" w:tentative="1">
+      <w:start w:val="1"/>
+      <w:numFmt w:val="lowerRoman"/>
+      <w:lvlText w:val="%3."/>
+      <w:lvlJc w:val="right"/>
+      <w:pPr>
+        <w:ind w:left="2880" w:hanging="180"/>
+      </w:pPr>
+    </w:lvl>
+    <w:lvl w:ilvl="3" w:tplc="1809000F" w:tentative="1">
+      <w:start w:val="1"/>
+      <w:numFmt w:val="decimal"/>
+      <w:lvlText w:val="%4."/>
+      <w:lvlJc w:val="left"/>
+      <w:pPr>
+        <w:ind w:left="3600" w:hanging="360"/>
+      </w:pPr>
+    </w:lvl>
+    <w:lvl w:ilvl="4" w:tplc="18090019" w:tentative="1">
+      <w:start w:val="1"/>
+      <w:numFmt w:val="lowerLetter"/>
+      <w:lvlText w:val="%5."/>
+      <w:lvlJc w:val="left"/>
+      <w:pPr>
+        <w:ind w:left="4320" w:hanging="360"/>
+      </w:pPr>
+    </w:lvl>
+    <w:lvl w:ilvl="5" w:tplc="1809001B" w:tentative="1">
+      <w:start w:val="1"/>
+      <w:numFmt w:val="lowerRoman"/>
+      <w:lvlText w:val="%6."/>
+      <w:lvlJc w:val="right"/>
+      <w:pPr>
+        <w:ind w:left="5040" w:hanging="180"/>
+      </w:pPr>
+    </w:lvl>
+    <w:lvl w:ilvl="6" w:tplc="1809000F" w:tentative="1">
+      <w:start w:val="1"/>
+      <w:numFmt w:val="decimal"/>
+      <w:lvlText w:val="%7."/>
+      <w:lvlJc w:val="left"/>
+      <w:pPr>
+        <w:ind w:left="5760" w:hanging="360"/>
+      </w:pPr>
+    </w:lvl>
+    <w:lvl w:ilvl="7" w:tplc="18090019" w:tentative="1">
+      <w:start w:val="1"/>
+      <w:numFmt w:val="lowerLetter"/>
+      <w:lvlText w:val="%8."/>
+      <w:lvlJc w:val="left"/>
+      <w:pPr>
+        <w:ind w:left="6480" w:hanging="360"/>
+      </w:pPr>
+    </w:lvl>
+    <w:lvl w:ilvl="8" w:tplc="1809001B" w:tentative="1">
+      <w:start w:val="1"/>
+      <w:numFmt w:val="lowerRoman"/>
+      <w:lvlText w:val="%9."/>
+      <w:lvlJc w:val="right"/>
+      <w:pPr>
+        <w:ind w:left="7200" w:hanging="180"/>
+      </w:pPr>
+    </w:lvl>
+  </w:abstractNum>
+  <w:abstractNum w:abstractNumId="48" w15:restartNumberingAfterBreak="0">
+    <w:nsid w:val="542013D7"/>
+    <w:multiLevelType w:val="hybridMultilevel"/>
+    <w:tmpl w:val="A4362496"/>
+    <w:lvl w:ilvl="0" w:tplc="1809000F">
+      <w:start w:val="1"/>
+      <w:numFmt w:val="decimal"/>
+      <w:lvlText w:val="%1."/>
+      <w:lvlJc w:val="left"/>
+      <w:pPr>
+        <w:ind w:left="720" w:hanging="360"/>
+      </w:pPr>
+    </w:lvl>
+    <w:lvl w:ilvl="1" w:tplc="18090019" w:tentative="1">
+      <w:start w:val="1"/>
+      <w:numFmt w:val="lowerLetter"/>
+      <w:lvlText w:val="%2."/>
+      <w:lvlJc w:val="left"/>
+      <w:pPr>
+        <w:ind w:left="1440" w:hanging="360"/>
+      </w:pPr>
+    </w:lvl>
+    <w:lvl w:ilvl="2" w:tplc="1809001B" w:tentative="1">
+      <w:start w:val="1"/>
+      <w:numFmt w:val="lowerRoman"/>
+      <w:lvlText w:val="%3."/>
+      <w:lvlJc w:val="right"/>
+      <w:pPr>
+        <w:ind w:left="2160" w:hanging="180"/>
+      </w:pPr>
+    </w:lvl>
+    <w:lvl w:ilvl="3" w:tplc="1809000F" w:tentative="1">
+      <w:start w:val="1"/>
+      <w:numFmt w:val="decimal"/>
+      <w:lvlText w:val="%4."/>
+      <w:lvlJc w:val="left"/>
+      <w:pPr>
+        <w:ind w:left="2880" w:hanging="360"/>
+      </w:pPr>
+    </w:lvl>
+    <w:lvl w:ilvl="4" w:tplc="18090019" w:tentative="1">
+      <w:start w:val="1"/>
+      <w:numFmt w:val="lowerLetter"/>
+      <w:lvlText w:val="%5."/>
+      <w:lvlJc w:val="left"/>
+      <w:pPr>
+        <w:ind w:left="3600" w:hanging="360"/>
+      </w:pPr>
+    </w:lvl>
+    <w:lvl w:ilvl="5" w:tplc="1809001B" w:tentative="1">
+      <w:start w:val="1"/>
+      <w:numFmt w:val="lowerRoman"/>
+      <w:lvlText w:val="%6."/>
+      <w:lvlJc w:val="right"/>
+      <w:pPr>
+        <w:ind w:left="4320" w:hanging="180"/>
+      </w:pPr>
+    </w:lvl>
+    <w:lvl w:ilvl="6" w:tplc="1809000F" w:tentative="1">
+      <w:start w:val="1"/>
+      <w:numFmt w:val="decimal"/>
+      <w:lvlText w:val="%7."/>
+      <w:lvlJc w:val="left"/>
+      <w:pPr>
+        <w:ind w:left="5040" w:hanging="360"/>
+      </w:pPr>
+    </w:lvl>
+    <w:lvl w:ilvl="7" w:tplc="18090019" w:tentative="1">
+      <w:start w:val="1"/>
+      <w:numFmt w:val="lowerLetter"/>
+      <w:lvlText w:val="%8."/>
+      <w:lvlJc w:val="left"/>
+      <w:pPr>
+        <w:ind w:left="5760" w:hanging="360"/>
+      </w:pPr>
+    </w:lvl>
+    <w:lvl w:ilvl="8" w:tplc="1809001B" w:tentative="1">
+      <w:start w:val="1"/>
+      <w:numFmt w:val="lowerRoman"/>
+      <w:lvlText w:val="%9."/>
+      <w:lvlJc w:val="right"/>
+      <w:pPr>
+        <w:ind w:left="6480" w:hanging="180"/>
+      </w:pPr>
+    </w:lvl>
+  </w:abstractNum>
+  <w:abstractNum w:abstractNumId="49" w15:restartNumberingAfterBreak="0">
     <w:nsid w:val="58B13818"/>
     <w:multiLevelType w:val="multilevel"/>
     <w:tmpl w:val="66E4CE68"/>
@@ -5857,7 +9885,7 @@
       </w:rPr>
     </w:lvl>
   </w:abstractNum>
-  <w:abstractNum w:abstractNumId="35" w15:restartNumberingAfterBreak="0">
+  <w:abstractNum w:abstractNumId="50" w15:restartNumberingAfterBreak="0">
     <w:nsid w:val="5A08371D"/>
     <w:multiLevelType w:val="multilevel"/>
     <w:tmpl w:val="2676E59E"/>
@@ -6006,7 +10034,7 @@
       </w:rPr>
     </w:lvl>
   </w:abstractNum>
-  <w:abstractNum w:abstractNumId="36" w15:restartNumberingAfterBreak="0">
+  <w:abstractNum w:abstractNumId="51" w15:restartNumberingAfterBreak="0">
     <w:nsid w:val="5D7C233F"/>
     <w:multiLevelType w:val="multilevel"/>
     <w:tmpl w:val="B7F237E8"/>
@@ -6155,7 +10183,93 @@
       </w:rPr>
     </w:lvl>
   </w:abstractNum>
-  <w:abstractNum w:abstractNumId="37" w15:restartNumberingAfterBreak="0">
+  <w:abstractNum w:abstractNumId="52" w15:restartNumberingAfterBreak="0">
+    <w:nsid w:val="5D8F7C67"/>
+    <w:multiLevelType w:val="hybridMultilevel"/>
+    <w:tmpl w:val="9544B4D0"/>
+    <w:lvl w:ilvl="0" w:tplc="1809000F">
+      <w:start w:val="1"/>
+      <w:numFmt w:val="decimal"/>
+      <w:lvlText w:val="%1."/>
+      <w:lvlJc w:val="left"/>
+      <w:pPr>
+        <w:ind w:left="1440" w:hanging="360"/>
+      </w:pPr>
+    </w:lvl>
+    <w:lvl w:ilvl="1" w:tplc="18090019" w:tentative="1">
+      <w:start w:val="1"/>
+      <w:numFmt w:val="lowerLetter"/>
+      <w:lvlText w:val="%2."/>
+      <w:lvlJc w:val="left"/>
+      <w:pPr>
+        <w:ind w:left="2160" w:hanging="360"/>
+      </w:pPr>
+    </w:lvl>
+    <w:lvl w:ilvl="2" w:tplc="1809001B" w:tentative="1">
+      <w:start w:val="1"/>
+      <w:numFmt w:val="lowerRoman"/>
+      <w:lvlText w:val="%3."/>
+      <w:lvlJc w:val="right"/>
+      <w:pPr>
+        <w:ind w:left="2880" w:hanging="180"/>
+      </w:pPr>
+    </w:lvl>
+    <w:lvl w:ilvl="3" w:tplc="1809000F" w:tentative="1">
+      <w:start w:val="1"/>
+      <w:numFmt w:val="decimal"/>
+      <w:lvlText w:val="%4."/>
+      <w:lvlJc w:val="left"/>
+      <w:pPr>
+        <w:ind w:left="3600" w:hanging="360"/>
+      </w:pPr>
+    </w:lvl>
+    <w:lvl w:ilvl="4" w:tplc="18090019" w:tentative="1">
+      <w:start w:val="1"/>
+      <w:numFmt w:val="lowerLetter"/>
+      <w:lvlText w:val="%5."/>
+      <w:lvlJc w:val="left"/>
+      <w:pPr>
+        <w:ind w:left="4320" w:hanging="360"/>
+      </w:pPr>
+    </w:lvl>
+    <w:lvl w:ilvl="5" w:tplc="1809001B" w:tentative="1">
+      <w:start w:val="1"/>
+      <w:numFmt w:val="lowerRoman"/>
+      <w:lvlText w:val="%6."/>
+      <w:lvlJc w:val="right"/>
+      <w:pPr>
+        <w:ind w:left="5040" w:hanging="180"/>
+      </w:pPr>
+    </w:lvl>
+    <w:lvl w:ilvl="6" w:tplc="1809000F" w:tentative="1">
+      <w:start w:val="1"/>
+      <w:numFmt w:val="decimal"/>
+      <w:lvlText w:val="%7."/>
+      <w:lvlJc w:val="left"/>
+      <w:pPr>
+        <w:ind w:left="5760" w:hanging="360"/>
+      </w:pPr>
+    </w:lvl>
+    <w:lvl w:ilvl="7" w:tplc="18090019" w:tentative="1">
+      <w:start w:val="1"/>
+      <w:numFmt w:val="lowerLetter"/>
+      <w:lvlText w:val="%8."/>
+      <w:lvlJc w:val="left"/>
+      <w:pPr>
+        <w:ind w:left="6480" w:hanging="360"/>
+      </w:pPr>
+    </w:lvl>
+    <w:lvl w:ilvl="8" w:tplc="1809001B" w:tentative="1">
+      <w:start w:val="1"/>
+      <w:numFmt w:val="lowerRoman"/>
+      <w:lvlText w:val="%9."/>
+      <w:lvlJc w:val="right"/>
+      <w:pPr>
+        <w:ind w:left="7200" w:hanging="180"/>
+      </w:pPr>
+    </w:lvl>
+  </w:abstractNum>
+  <w:abstractNum w:abstractNumId="53" w15:restartNumberingAfterBreak="0">
     <w:nsid w:val="5F2B348F"/>
     <w:multiLevelType w:val="multilevel"/>
     <w:tmpl w:val="1CBA7E1E"/>
@@ -6304,7 +10418,209 @@
       </w:rPr>
     </w:lvl>
   </w:abstractNum>
-  <w:abstractNum w:abstractNumId="38" w15:restartNumberingAfterBreak="0">
+  <w:abstractNum w:abstractNumId="54" w15:restartNumberingAfterBreak="0">
+    <w:nsid w:val="60D80B96"/>
+    <w:multiLevelType w:val="hybridMultilevel"/>
+    <w:tmpl w:val="2B362FC2"/>
+    <w:lvl w:ilvl="0" w:tplc="1809000F">
+      <w:start w:val="1"/>
+      <w:numFmt w:val="decimal"/>
+      <w:lvlText w:val="%1."/>
+      <w:lvlJc w:val="left"/>
+      <w:pPr>
+        <w:ind w:left="720" w:hanging="360"/>
+      </w:pPr>
+    </w:lvl>
+    <w:lvl w:ilvl="1" w:tplc="6AAA7592">
+      <w:start w:val="1"/>
+      <w:numFmt w:val="lowerLetter"/>
+      <w:lvlText w:val="%2."/>
+      <w:lvlJc w:val="left"/>
+      <w:pPr>
+        <w:ind w:left="1512" w:hanging="432"/>
+      </w:pPr>
+      <w:rPr>
+        <w:rFonts w:hint="default"/>
+      </w:rPr>
+    </w:lvl>
+    <w:lvl w:ilvl="2" w:tplc="1809001B" w:tentative="1">
+      <w:start w:val="1"/>
+      <w:numFmt w:val="lowerRoman"/>
+      <w:lvlText w:val="%3."/>
+      <w:lvlJc w:val="right"/>
+      <w:pPr>
+        <w:ind w:left="2160" w:hanging="180"/>
+      </w:pPr>
+    </w:lvl>
+    <w:lvl w:ilvl="3" w:tplc="1809000F" w:tentative="1">
+      <w:start w:val="1"/>
+      <w:numFmt w:val="decimal"/>
+      <w:lvlText w:val="%4."/>
+      <w:lvlJc w:val="left"/>
+      <w:pPr>
+        <w:ind w:left="2880" w:hanging="360"/>
+      </w:pPr>
+    </w:lvl>
+    <w:lvl w:ilvl="4" w:tplc="18090019" w:tentative="1">
+      <w:start w:val="1"/>
+      <w:numFmt w:val="lowerLetter"/>
+      <w:lvlText w:val="%5."/>
+      <w:lvlJc w:val="left"/>
+      <w:pPr>
+        <w:ind w:left="3600" w:hanging="360"/>
+      </w:pPr>
+    </w:lvl>
+    <w:lvl w:ilvl="5" w:tplc="1809001B" w:tentative="1">
+      <w:start w:val="1"/>
+      <w:numFmt w:val="lowerRoman"/>
+      <w:lvlText w:val="%6."/>
+      <w:lvlJc w:val="right"/>
+      <w:pPr>
+        <w:ind w:left="4320" w:hanging="180"/>
+      </w:pPr>
+    </w:lvl>
+    <w:lvl w:ilvl="6" w:tplc="1809000F" w:tentative="1">
+      <w:start w:val="1"/>
+      <w:numFmt w:val="decimal"/>
+      <w:lvlText w:val="%7."/>
+      <w:lvlJc w:val="left"/>
+      <w:pPr>
+        <w:ind w:left="5040" w:hanging="360"/>
+      </w:pPr>
+    </w:lvl>
+    <w:lvl w:ilvl="7" w:tplc="18090019" w:tentative="1">
+      <w:start w:val="1"/>
+      <w:numFmt w:val="lowerLetter"/>
+      <w:lvlText w:val="%8."/>
+      <w:lvlJc w:val="left"/>
+      <w:pPr>
+        <w:ind w:left="5760" w:hanging="360"/>
+      </w:pPr>
+    </w:lvl>
+    <w:lvl w:ilvl="8" w:tplc="1809001B" w:tentative="1">
+      <w:start w:val="1"/>
+      <w:numFmt w:val="lowerRoman"/>
+      <w:lvlText w:val="%9."/>
+      <w:lvlJc w:val="right"/>
+      <w:pPr>
+        <w:ind w:left="6480" w:hanging="180"/>
+      </w:pPr>
+    </w:lvl>
+  </w:abstractNum>
+  <w:abstractNum w:abstractNumId="55" w15:restartNumberingAfterBreak="0">
+    <w:nsid w:val="62FF2DA8"/>
+    <w:multiLevelType w:val="hybridMultilevel"/>
+    <w:tmpl w:val="7B4EE6CE"/>
+    <w:lvl w:ilvl="0" w:tplc="1809000F">
+      <w:start w:val="1"/>
+      <w:numFmt w:val="decimal"/>
+      <w:lvlText w:val="%1."/>
+      <w:lvlJc w:val="left"/>
+      <w:pPr>
+        <w:ind w:left="720" w:hanging="360"/>
+      </w:pPr>
+      <w:rPr>
+        <w:rFonts w:hint="default"/>
+      </w:rPr>
+    </w:lvl>
+    <w:lvl w:ilvl="1" w:tplc="FFFFFFFF" w:tentative="1">
+      <w:start w:val="1"/>
+      <w:numFmt w:val="bullet"/>
+      <w:lvlText w:val="o"/>
+      <w:lvlJc w:val="left"/>
+      <w:pPr>
+        <w:ind w:left="1440" w:hanging="360"/>
+      </w:pPr>
+      <w:rPr>
+        <w:rFonts w:ascii="Courier New" w:hAnsi="Courier New" w:cs="Courier New" w:hint="default"/>
+      </w:rPr>
+    </w:lvl>
+    <w:lvl w:ilvl="2" w:tplc="FFFFFFFF" w:tentative="1">
+      <w:start w:val="1"/>
+      <w:numFmt w:val="bullet"/>
+      <w:lvlText w:val=""/>
+      <w:lvlJc w:val="left"/>
+      <w:pPr>
+        <w:ind w:left="2160" w:hanging="360"/>
+      </w:pPr>
+      <w:rPr>
+        <w:rFonts w:ascii="Wingdings" w:hAnsi="Wingdings" w:hint="default"/>
+      </w:rPr>
+    </w:lvl>
+    <w:lvl w:ilvl="3" w:tplc="FFFFFFFF" w:tentative="1">
+      <w:start w:val="1"/>
+      <w:numFmt w:val="bullet"/>
+      <w:lvlText w:val=""/>
+      <w:lvlJc w:val="left"/>
+      <w:pPr>
+        <w:ind w:left="2880" w:hanging="360"/>
+      </w:pPr>
+      <w:rPr>
+        <w:rFonts w:ascii="Symbol" w:hAnsi="Symbol" w:hint="default"/>
+      </w:rPr>
+    </w:lvl>
+    <w:lvl w:ilvl="4" w:tplc="FFFFFFFF" w:tentative="1">
+      <w:start w:val="1"/>
+      <w:numFmt w:val="bullet"/>
+      <w:lvlText w:val="o"/>
+      <w:lvlJc w:val="left"/>
+      <w:pPr>
+        <w:ind w:left="3600" w:hanging="360"/>
+      </w:pPr>
+      <w:rPr>
+        <w:rFonts w:ascii="Courier New" w:hAnsi="Courier New" w:cs="Courier New" w:hint="default"/>
+      </w:rPr>
+    </w:lvl>
+    <w:lvl w:ilvl="5" w:tplc="FFFFFFFF" w:tentative="1">
+      <w:start w:val="1"/>
+      <w:numFmt w:val="bullet"/>
+      <w:lvlText w:val=""/>
+      <w:lvlJc w:val="left"/>
+      <w:pPr>
+        <w:ind w:left="4320" w:hanging="360"/>
+      </w:pPr>
+      <w:rPr>
+        <w:rFonts w:ascii="Wingdings" w:hAnsi="Wingdings" w:hint="default"/>
+      </w:rPr>
+    </w:lvl>
+    <w:lvl w:ilvl="6" w:tplc="FFFFFFFF" w:tentative="1">
+      <w:start w:val="1"/>
+      <w:numFmt w:val="bullet"/>
+      <w:lvlText w:val=""/>
+      <w:lvlJc w:val="left"/>
+      <w:pPr>
+        <w:ind w:left="5040" w:hanging="360"/>
+      </w:pPr>
+      <w:rPr>
+        <w:rFonts w:ascii="Symbol" w:hAnsi="Symbol" w:hint="default"/>
+      </w:rPr>
+    </w:lvl>
+    <w:lvl w:ilvl="7" w:tplc="FFFFFFFF" w:tentative="1">
+      <w:start w:val="1"/>
+      <w:numFmt w:val="bullet"/>
+      <w:lvlText w:val="o"/>
+      <w:lvlJc w:val="left"/>
+      <w:pPr>
+        <w:ind w:left="5760" w:hanging="360"/>
+      </w:pPr>
+      <w:rPr>
+        <w:rFonts w:ascii="Courier New" w:hAnsi="Courier New" w:cs="Courier New" w:hint="default"/>
+      </w:rPr>
+    </w:lvl>
+    <w:lvl w:ilvl="8" w:tplc="FFFFFFFF" w:tentative="1">
+      <w:start w:val="1"/>
+      <w:numFmt w:val="bullet"/>
+      <w:lvlText w:val=""/>
+      <w:lvlJc w:val="left"/>
+      <w:pPr>
+        <w:ind w:left="6480" w:hanging="360"/>
+      </w:pPr>
+      <w:rPr>
+        <w:rFonts w:ascii="Wingdings" w:hAnsi="Wingdings" w:hint="default"/>
+      </w:rPr>
+    </w:lvl>
+  </w:abstractNum>
+  <w:abstractNum w:abstractNumId="56" w15:restartNumberingAfterBreak="0">
     <w:nsid w:val="632D7D2B"/>
     <w:multiLevelType w:val="multilevel"/>
     <w:tmpl w:val="5DB69472"/>
@@ -6453,7 +10769,7 @@
       </w:rPr>
     </w:lvl>
   </w:abstractNum>
-  <w:abstractNum w:abstractNumId="39" w15:restartNumberingAfterBreak="0">
+  <w:abstractNum w:abstractNumId="57" w15:restartNumberingAfterBreak="0">
     <w:nsid w:val="65F77C90"/>
     <w:multiLevelType w:val="multilevel"/>
     <w:tmpl w:val="CB5C4696"/>
@@ -6602,7 +10918,96 @@
       </w:rPr>
     </w:lvl>
   </w:abstractNum>
-  <w:abstractNum w:abstractNumId="40" w15:restartNumberingAfterBreak="0">
+  <w:abstractNum w:abstractNumId="58" w15:restartNumberingAfterBreak="0">
+    <w:nsid w:val="681119CE"/>
+    <w:multiLevelType w:val="hybridMultilevel"/>
+    <w:tmpl w:val="7B6A044C"/>
+    <w:lvl w:ilvl="0" w:tplc="1809000F">
+      <w:start w:val="1"/>
+      <w:numFmt w:val="decimal"/>
+      <w:lvlText w:val="%1."/>
+      <w:lvlJc w:val="left"/>
+      <w:pPr>
+        <w:ind w:left="720" w:hanging="360"/>
+      </w:pPr>
+    </w:lvl>
+    <w:lvl w:ilvl="1" w:tplc="22F4589E">
+      <w:start w:val="1"/>
+      <w:numFmt w:val="lowerLetter"/>
+      <w:lvlText w:val="%2."/>
+      <w:lvlJc w:val="left"/>
+      <w:pPr>
+        <w:ind w:left="1584" w:hanging="504"/>
+      </w:pPr>
+      <w:rPr>
+        <w:rFonts w:hint="default"/>
+      </w:rPr>
+    </w:lvl>
+    <w:lvl w:ilvl="2" w:tplc="1809001B" w:tentative="1">
+      <w:start w:val="1"/>
+      <w:numFmt w:val="lowerRoman"/>
+      <w:lvlText w:val="%3."/>
+      <w:lvlJc w:val="right"/>
+      <w:pPr>
+        <w:ind w:left="2160" w:hanging="180"/>
+      </w:pPr>
+    </w:lvl>
+    <w:lvl w:ilvl="3" w:tplc="1809000F" w:tentative="1">
+      <w:start w:val="1"/>
+      <w:numFmt w:val="decimal"/>
+      <w:lvlText w:val="%4."/>
+      <w:lvlJc w:val="left"/>
+      <w:pPr>
+        <w:ind w:left="2880" w:hanging="360"/>
+      </w:pPr>
+    </w:lvl>
+    <w:lvl w:ilvl="4" w:tplc="18090019" w:tentative="1">
+      <w:start w:val="1"/>
+      <w:numFmt w:val="lowerLetter"/>
+      <w:lvlText w:val="%5."/>
+      <w:lvlJc w:val="left"/>
+      <w:pPr>
+        <w:ind w:left="3600" w:hanging="360"/>
+      </w:pPr>
+    </w:lvl>
+    <w:lvl w:ilvl="5" w:tplc="1809001B" w:tentative="1">
+      <w:start w:val="1"/>
+      <w:numFmt w:val="lowerRoman"/>
+      <w:lvlText w:val="%6."/>
+      <w:lvlJc w:val="right"/>
+      <w:pPr>
+        <w:ind w:left="4320" w:hanging="180"/>
+      </w:pPr>
+    </w:lvl>
+    <w:lvl w:ilvl="6" w:tplc="1809000F" w:tentative="1">
+      <w:start w:val="1"/>
+      <w:numFmt w:val="decimal"/>
+      <w:lvlText w:val="%7."/>
+      <w:lvlJc w:val="left"/>
+      <w:pPr>
+        <w:ind w:left="5040" w:hanging="360"/>
+      </w:pPr>
+    </w:lvl>
+    <w:lvl w:ilvl="7" w:tplc="18090019" w:tentative="1">
+      <w:start w:val="1"/>
+      <w:numFmt w:val="lowerLetter"/>
+      <w:lvlText w:val="%8."/>
+      <w:lvlJc w:val="left"/>
+      <w:pPr>
+        <w:ind w:left="5760" w:hanging="360"/>
+      </w:pPr>
+    </w:lvl>
+    <w:lvl w:ilvl="8" w:tplc="1809001B" w:tentative="1">
+      <w:start w:val="1"/>
+      <w:numFmt w:val="lowerRoman"/>
+      <w:lvlText w:val="%9."/>
+      <w:lvlJc w:val="right"/>
+      <w:pPr>
+        <w:ind w:left="6480" w:hanging="180"/>
+      </w:pPr>
+    </w:lvl>
+  </w:abstractNum>
+  <w:abstractNum w:abstractNumId="59" w15:restartNumberingAfterBreak="0">
     <w:nsid w:val="68CD3B63"/>
     <w:multiLevelType w:val="multilevel"/>
     <w:tmpl w:val="0C0C923A"/>
@@ -6751,7 +11156,93 @@
       </w:rPr>
     </w:lvl>
   </w:abstractNum>
-  <w:abstractNum w:abstractNumId="41" w15:restartNumberingAfterBreak="0">
+  <w:abstractNum w:abstractNumId="60" w15:restartNumberingAfterBreak="0">
+    <w:nsid w:val="69647849"/>
+    <w:multiLevelType w:val="hybridMultilevel"/>
+    <w:tmpl w:val="D0A048D8"/>
+    <w:lvl w:ilvl="0" w:tplc="1809000F">
+      <w:start w:val="1"/>
+      <w:numFmt w:val="decimal"/>
+      <w:lvlText w:val="%1."/>
+      <w:lvlJc w:val="left"/>
+      <w:pPr>
+        <w:ind w:left="720" w:hanging="360"/>
+      </w:pPr>
+    </w:lvl>
+    <w:lvl w:ilvl="1" w:tplc="18090019" w:tentative="1">
+      <w:start w:val="1"/>
+      <w:numFmt w:val="lowerLetter"/>
+      <w:lvlText w:val="%2."/>
+      <w:lvlJc w:val="left"/>
+      <w:pPr>
+        <w:ind w:left="1440" w:hanging="360"/>
+      </w:pPr>
+    </w:lvl>
+    <w:lvl w:ilvl="2" w:tplc="1809001B" w:tentative="1">
+      <w:start w:val="1"/>
+      <w:numFmt w:val="lowerRoman"/>
+      <w:lvlText w:val="%3."/>
+      <w:lvlJc w:val="right"/>
+      <w:pPr>
+        <w:ind w:left="2160" w:hanging="180"/>
+      </w:pPr>
+    </w:lvl>
+    <w:lvl w:ilvl="3" w:tplc="1809000F" w:tentative="1">
+      <w:start w:val="1"/>
+      <w:numFmt w:val="decimal"/>
+      <w:lvlText w:val="%4."/>
+      <w:lvlJc w:val="left"/>
+      <w:pPr>
+        <w:ind w:left="2880" w:hanging="360"/>
+      </w:pPr>
+    </w:lvl>
+    <w:lvl w:ilvl="4" w:tplc="18090019" w:tentative="1">
+      <w:start w:val="1"/>
+      <w:numFmt w:val="lowerLetter"/>
+      <w:lvlText w:val="%5."/>
+      <w:lvlJc w:val="left"/>
+      <w:pPr>
+        <w:ind w:left="3600" w:hanging="360"/>
+      </w:pPr>
+    </w:lvl>
+    <w:lvl w:ilvl="5" w:tplc="1809001B" w:tentative="1">
+      <w:start w:val="1"/>
+      <w:numFmt w:val="lowerRoman"/>
+      <w:lvlText w:val="%6."/>
+      <w:lvlJc w:val="right"/>
+      <w:pPr>
+        <w:ind w:left="4320" w:hanging="180"/>
+      </w:pPr>
+    </w:lvl>
+    <w:lvl w:ilvl="6" w:tplc="1809000F" w:tentative="1">
+      <w:start w:val="1"/>
+      <w:numFmt w:val="decimal"/>
+      <w:lvlText w:val="%7."/>
+      <w:lvlJc w:val="left"/>
+      <w:pPr>
+        <w:ind w:left="5040" w:hanging="360"/>
+      </w:pPr>
+    </w:lvl>
+    <w:lvl w:ilvl="7" w:tplc="18090019" w:tentative="1">
+      <w:start w:val="1"/>
+      <w:numFmt w:val="lowerLetter"/>
+      <w:lvlText w:val="%8."/>
+      <w:lvlJc w:val="left"/>
+      <w:pPr>
+        <w:ind w:left="5760" w:hanging="360"/>
+      </w:pPr>
+    </w:lvl>
+    <w:lvl w:ilvl="8" w:tplc="1809001B" w:tentative="1">
+      <w:start w:val="1"/>
+      <w:numFmt w:val="lowerRoman"/>
+      <w:lvlText w:val="%9."/>
+      <w:lvlJc w:val="right"/>
+      <w:pPr>
+        <w:ind w:left="6480" w:hanging="180"/>
+      </w:pPr>
+    </w:lvl>
+  </w:abstractNum>
+  <w:abstractNum w:abstractNumId="61" w15:restartNumberingAfterBreak="0">
     <w:nsid w:val="6A367417"/>
     <w:multiLevelType w:val="multilevel"/>
     <w:tmpl w:val="AB1A98A6"/>
@@ -6900,7 +11391,93 @@
       </w:rPr>
     </w:lvl>
   </w:abstractNum>
-  <w:abstractNum w:abstractNumId="42" w15:restartNumberingAfterBreak="0">
+  <w:abstractNum w:abstractNumId="62" w15:restartNumberingAfterBreak="0">
+    <w:nsid w:val="6ABC79D9"/>
+    <w:multiLevelType w:val="hybridMultilevel"/>
+    <w:tmpl w:val="A492EF98"/>
+    <w:lvl w:ilvl="0" w:tplc="1809000F">
+      <w:start w:val="1"/>
+      <w:numFmt w:val="decimal"/>
+      <w:lvlText w:val="%1."/>
+      <w:lvlJc w:val="left"/>
+      <w:pPr>
+        <w:ind w:left="1440" w:hanging="360"/>
+      </w:pPr>
+    </w:lvl>
+    <w:lvl w:ilvl="1" w:tplc="18090019" w:tentative="1">
+      <w:start w:val="1"/>
+      <w:numFmt w:val="lowerLetter"/>
+      <w:lvlText w:val="%2."/>
+      <w:lvlJc w:val="left"/>
+      <w:pPr>
+        <w:ind w:left="2160" w:hanging="360"/>
+      </w:pPr>
+    </w:lvl>
+    <w:lvl w:ilvl="2" w:tplc="1809001B" w:tentative="1">
+      <w:start w:val="1"/>
+      <w:numFmt w:val="lowerRoman"/>
+      <w:lvlText w:val="%3."/>
+      <w:lvlJc w:val="right"/>
+      <w:pPr>
+        <w:ind w:left="2880" w:hanging="180"/>
+      </w:pPr>
+    </w:lvl>
+    <w:lvl w:ilvl="3" w:tplc="1809000F" w:tentative="1">
+      <w:start w:val="1"/>
+      <w:numFmt w:val="decimal"/>
+      <w:lvlText w:val="%4."/>
+      <w:lvlJc w:val="left"/>
+      <w:pPr>
+        <w:ind w:left="3600" w:hanging="360"/>
+      </w:pPr>
+    </w:lvl>
+    <w:lvl w:ilvl="4" w:tplc="18090019" w:tentative="1">
+      <w:start w:val="1"/>
+      <w:numFmt w:val="lowerLetter"/>
+      <w:lvlText w:val="%5."/>
+      <w:lvlJc w:val="left"/>
+      <w:pPr>
+        <w:ind w:left="4320" w:hanging="360"/>
+      </w:pPr>
+    </w:lvl>
+    <w:lvl w:ilvl="5" w:tplc="1809001B" w:tentative="1">
+      <w:start w:val="1"/>
+      <w:numFmt w:val="lowerRoman"/>
+      <w:lvlText w:val="%6."/>
+      <w:lvlJc w:val="right"/>
+      <w:pPr>
+        <w:ind w:left="5040" w:hanging="180"/>
+      </w:pPr>
+    </w:lvl>
+    <w:lvl w:ilvl="6" w:tplc="1809000F" w:tentative="1">
+      <w:start w:val="1"/>
+      <w:numFmt w:val="decimal"/>
+      <w:lvlText w:val="%7."/>
+      <w:lvlJc w:val="left"/>
+      <w:pPr>
+        <w:ind w:left="5760" w:hanging="360"/>
+      </w:pPr>
+    </w:lvl>
+    <w:lvl w:ilvl="7" w:tplc="18090019" w:tentative="1">
+      <w:start w:val="1"/>
+      <w:numFmt w:val="lowerLetter"/>
+      <w:lvlText w:val="%8."/>
+      <w:lvlJc w:val="left"/>
+      <w:pPr>
+        <w:ind w:left="6480" w:hanging="360"/>
+      </w:pPr>
+    </w:lvl>
+    <w:lvl w:ilvl="8" w:tplc="1809001B" w:tentative="1">
+      <w:start w:val="1"/>
+      <w:numFmt w:val="lowerRoman"/>
+      <w:lvlText w:val="%9."/>
+      <w:lvlJc w:val="right"/>
+      <w:pPr>
+        <w:ind w:left="7200" w:hanging="180"/>
+      </w:pPr>
+    </w:lvl>
+  </w:abstractNum>
+  <w:abstractNum w:abstractNumId="63" w15:restartNumberingAfterBreak="0">
     <w:nsid w:val="6BB01853"/>
     <w:multiLevelType w:val="multilevel"/>
     <w:tmpl w:val="C4E2839C"/>
@@ -7049,7 +11626,7 @@
       </w:rPr>
     </w:lvl>
   </w:abstractNum>
-  <w:abstractNum w:abstractNumId="43" w15:restartNumberingAfterBreak="0">
+  <w:abstractNum w:abstractNumId="64" w15:restartNumberingAfterBreak="0">
     <w:nsid w:val="6C9E488B"/>
     <w:multiLevelType w:val="multilevel"/>
     <w:tmpl w:val="400CA250"/>
@@ -7198,7 +11775,7 @@
       </w:rPr>
     </w:lvl>
   </w:abstractNum>
-  <w:abstractNum w:abstractNumId="44" w15:restartNumberingAfterBreak="0">
+  <w:abstractNum w:abstractNumId="65" w15:restartNumberingAfterBreak="0">
     <w:nsid w:val="6FD50B23"/>
     <w:multiLevelType w:val="multilevel"/>
     <w:tmpl w:val="F89AD31E"/>
@@ -7347,7 +11924,7 @@
       </w:rPr>
     </w:lvl>
   </w:abstractNum>
-  <w:abstractNum w:abstractNumId="45" w15:restartNumberingAfterBreak="0">
+  <w:abstractNum w:abstractNumId="66" w15:restartNumberingAfterBreak="0">
     <w:nsid w:val="7243437B"/>
     <w:multiLevelType w:val="multilevel"/>
     <w:tmpl w:val="EBA8234C"/>
@@ -7496,7 +12073,7 @@
       </w:rPr>
     </w:lvl>
   </w:abstractNum>
-  <w:abstractNum w:abstractNumId="46" w15:restartNumberingAfterBreak="0">
+  <w:abstractNum w:abstractNumId="67" w15:restartNumberingAfterBreak="0">
     <w:nsid w:val="73CF1D55"/>
     <w:multiLevelType w:val="multilevel"/>
     <w:tmpl w:val="5210BCDA"/>
@@ -7645,7 +12222,233 @@
       </w:rPr>
     </w:lvl>
   </w:abstractNum>
-  <w:abstractNum w:abstractNumId="47" w15:restartNumberingAfterBreak="0">
+  <w:abstractNum w:abstractNumId="68" w15:restartNumberingAfterBreak="0">
+    <w:nsid w:val="75284145"/>
+    <w:multiLevelType w:val="multilevel"/>
+    <w:tmpl w:val="52365F8A"/>
+    <w:lvl w:ilvl="0">
+      <w:start w:val="1"/>
+      <w:numFmt w:val="decimal"/>
+      <w:lvlText w:val="%1."/>
+      <w:lvlJc w:val="left"/>
+      <w:pPr>
+        <w:tabs>
+          <w:tab w:val="num" w:pos="720"/>
+        </w:tabs>
+        <w:ind w:left="720" w:hanging="360"/>
+      </w:pPr>
+    </w:lvl>
+    <w:lvl w:ilvl="1" w:tentative="1">
+      <w:start w:val="1"/>
+      <w:numFmt w:val="decimal"/>
+      <w:lvlText w:val="%2."/>
+      <w:lvlJc w:val="left"/>
+      <w:pPr>
+        <w:tabs>
+          <w:tab w:val="num" w:pos="1440"/>
+        </w:tabs>
+        <w:ind w:left="1440" w:hanging="360"/>
+      </w:pPr>
+    </w:lvl>
+    <w:lvl w:ilvl="2" w:tentative="1">
+      <w:start w:val="1"/>
+      <w:numFmt w:val="decimal"/>
+      <w:lvlText w:val="%3."/>
+      <w:lvlJc w:val="left"/>
+      <w:pPr>
+        <w:tabs>
+          <w:tab w:val="num" w:pos="2160"/>
+        </w:tabs>
+        <w:ind w:left="2160" w:hanging="360"/>
+      </w:pPr>
+    </w:lvl>
+    <w:lvl w:ilvl="3" w:tentative="1">
+      <w:start w:val="1"/>
+      <w:numFmt w:val="decimal"/>
+      <w:lvlText w:val="%4."/>
+      <w:lvlJc w:val="left"/>
+      <w:pPr>
+        <w:tabs>
+          <w:tab w:val="num" w:pos="2880"/>
+        </w:tabs>
+        <w:ind w:left="2880" w:hanging="360"/>
+      </w:pPr>
+    </w:lvl>
+    <w:lvl w:ilvl="4" w:tentative="1">
+      <w:start w:val="1"/>
+      <w:numFmt w:val="decimal"/>
+      <w:lvlText w:val="%5."/>
+      <w:lvlJc w:val="left"/>
+      <w:pPr>
+        <w:tabs>
+          <w:tab w:val="num" w:pos="3600"/>
+        </w:tabs>
+        <w:ind w:left="3600" w:hanging="360"/>
+      </w:pPr>
+    </w:lvl>
+    <w:lvl w:ilvl="5" w:tentative="1">
+      <w:start w:val="1"/>
+      <w:numFmt w:val="decimal"/>
+      <w:lvlText w:val="%6."/>
+      <w:lvlJc w:val="left"/>
+      <w:pPr>
+        <w:tabs>
+          <w:tab w:val="num" w:pos="4320"/>
+        </w:tabs>
+        <w:ind w:left="4320" w:hanging="360"/>
+      </w:pPr>
+    </w:lvl>
+    <w:lvl w:ilvl="6" w:tentative="1">
+      <w:start w:val="1"/>
+      <w:numFmt w:val="decimal"/>
+      <w:lvlText w:val="%7."/>
+      <w:lvlJc w:val="left"/>
+      <w:pPr>
+        <w:tabs>
+          <w:tab w:val="num" w:pos="5040"/>
+        </w:tabs>
+        <w:ind w:left="5040" w:hanging="360"/>
+      </w:pPr>
+    </w:lvl>
+    <w:lvl w:ilvl="7" w:tentative="1">
+      <w:start w:val="1"/>
+      <w:numFmt w:val="decimal"/>
+      <w:lvlText w:val="%8."/>
+      <w:lvlJc w:val="left"/>
+      <w:pPr>
+        <w:tabs>
+          <w:tab w:val="num" w:pos="5760"/>
+        </w:tabs>
+        <w:ind w:left="5760" w:hanging="360"/>
+      </w:pPr>
+    </w:lvl>
+    <w:lvl w:ilvl="8" w:tentative="1">
+      <w:start w:val="1"/>
+      <w:numFmt w:val="decimal"/>
+      <w:lvlText w:val="%9."/>
+      <w:lvlJc w:val="left"/>
+      <w:pPr>
+        <w:tabs>
+          <w:tab w:val="num" w:pos="6480"/>
+        </w:tabs>
+        <w:ind w:left="6480" w:hanging="360"/>
+      </w:pPr>
+    </w:lvl>
+  </w:abstractNum>
+  <w:abstractNum w:abstractNumId="69" w15:restartNumberingAfterBreak="0">
+    <w:nsid w:val="7A5850C8"/>
+    <w:multiLevelType w:val="hybridMultilevel"/>
+    <w:tmpl w:val="7D44385E"/>
+    <w:lvl w:ilvl="0" w:tplc="18090001">
+      <w:start w:val="1"/>
+      <w:numFmt w:val="bullet"/>
+      <w:lvlText w:val=""/>
+      <w:lvlJc w:val="left"/>
+      <w:pPr>
+        <w:ind w:left="720" w:hanging="360"/>
+      </w:pPr>
+      <w:rPr>
+        <w:rFonts w:ascii="Symbol" w:hAnsi="Symbol" w:hint="default"/>
+      </w:rPr>
+    </w:lvl>
+    <w:lvl w:ilvl="1" w:tplc="18090003" w:tentative="1">
+      <w:start w:val="1"/>
+      <w:numFmt w:val="bullet"/>
+      <w:lvlText w:val="o"/>
+      <w:lvlJc w:val="left"/>
+      <w:pPr>
+        <w:ind w:left="1440" w:hanging="360"/>
+      </w:pPr>
+      <w:rPr>
+        <w:rFonts w:ascii="Courier New" w:hAnsi="Courier New" w:cs="Courier New" w:hint="default"/>
+      </w:rPr>
+    </w:lvl>
+    <w:lvl w:ilvl="2" w:tplc="18090005" w:tentative="1">
+      <w:start w:val="1"/>
+      <w:numFmt w:val="bullet"/>
+      <w:lvlText w:val=""/>
+      <w:lvlJc w:val="left"/>
+      <w:pPr>
+        <w:ind w:left="2160" w:hanging="360"/>
+      </w:pPr>
+      <w:rPr>
+        <w:rFonts w:ascii="Wingdings" w:hAnsi="Wingdings" w:hint="default"/>
+      </w:rPr>
+    </w:lvl>
+    <w:lvl w:ilvl="3" w:tplc="18090001" w:tentative="1">
+      <w:start w:val="1"/>
+      <w:numFmt w:val="bullet"/>
+      <w:lvlText w:val=""/>
+      <w:lvlJc w:val="left"/>
+      <w:pPr>
+        <w:ind w:left="2880" w:hanging="360"/>
+      </w:pPr>
+      <w:rPr>
+        <w:rFonts w:ascii="Symbol" w:hAnsi="Symbol" w:hint="default"/>
+      </w:rPr>
+    </w:lvl>
+    <w:lvl w:ilvl="4" w:tplc="18090003" w:tentative="1">
+      <w:start w:val="1"/>
+      <w:numFmt w:val="bullet"/>
+      <w:lvlText w:val="o"/>
+      <w:lvlJc w:val="left"/>
+      <w:pPr>
+        <w:ind w:left="3600" w:hanging="360"/>
+      </w:pPr>
+      <w:rPr>
+        <w:rFonts w:ascii="Courier New" w:hAnsi="Courier New" w:cs="Courier New" w:hint="default"/>
+      </w:rPr>
+    </w:lvl>
+    <w:lvl w:ilvl="5" w:tplc="18090005" w:tentative="1">
+      <w:start w:val="1"/>
+      <w:numFmt w:val="bullet"/>
+      <w:lvlText w:val=""/>
+      <w:lvlJc w:val="left"/>
+      <w:pPr>
+        <w:ind w:left="4320" w:hanging="360"/>
+      </w:pPr>
+      <w:rPr>
+        <w:rFonts w:ascii="Wingdings" w:hAnsi="Wingdings" w:hint="default"/>
+      </w:rPr>
+    </w:lvl>
+    <w:lvl w:ilvl="6" w:tplc="18090001" w:tentative="1">
+      <w:start w:val="1"/>
+      <w:numFmt w:val="bullet"/>
+      <w:lvlText w:val=""/>
+      <w:lvlJc w:val="left"/>
+      <w:pPr>
+        <w:ind w:left="5040" w:hanging="360"/>
+      </w:pPr>
+      <w:rPr>
+        <w:rFonts w:ascii="Symbol" w:hAnsi="Symbol" w:hint="default"/>
+      </w:rPr>
+    </w:lvl>
+    <w:lvl w:ilvl="7" w:tplc="18090003" w:tentative="1">
+      <w:start w:val="1"/>
+      <w:numFmt w:val="bullet"/>
+      <w:lvlText w:val="o"/>
+      <w:lvlJc w:val="left"/>
+      <w:pPr>
+        <w:ind w:left="5760" w:hanging="360"/>
+      </w:pPr>
+      <w:rPr>
+        <w:rFonts w:ascii="Courier New" w:hAnsi="Courier New" w:cs="Courier New" w:hint="default"/>
+      </w:rPr>
+    </w:lvl>
+    <w:lvl w:ilvl="8" w:tplc="18090005" w:tentative="1">
+      <w:start w:val="1"/>
+      <w:numFmt w:val="bullet"/>
+      <w:lvlText w:val=""/>
+      <w:lvlJc w:val="left"/>
+      <w:pPr>
+        <w:ind w:left="6480" w:hanging="360"/>
+      </w:pPr>
+      <w:rPr>
+        <w:rFonts w:ascii="Wingdings" w:hAnsi="Wingdings" w:hint="default"/>
+      </w:rPr>
+    </w:lvl>
+  </w:abstractNum>
+  <w:abstractNum w:abstractNumId="70" w15:restartNumberingAfterBreak="0">
     <w:nsid w:val="7AE20765"/>
     <w:multiLevelType w:val="multilevel"/>
     <w:tmpl w:val="A2DC61F8"/>
@@ -7794,7 +12597,7 @@
       </w:rPr>
     </w:lvl>
   </w:abstractNum>
-  <w:abstractNum w:abstractNumId="48" w15:restartNumberingAfterBreak="0">
+  <w:abstractNum w:abstractNumId="71" w15:restartNumberingAfterBreak="0">
     <w:nsid w:val="7BF07366"/>
     <w:multiLevelType w:val="multilevel"/>
     <w:tmpl w:val="5C50E686"/>
@@ -7943,7 +12746,7 @@
       </w:rPr>
     </w:lvl>
   </w:abstractNum>
-  <w:abstractNum w:abstractNumId="49" w15:restartNumberingAfterBreak="0">
+  <w:abstractNum w:abstractNumId="72" w15:restartNumberingAfterBreak="0">
     <w:nsid w:val="7D0501DB"/>
     <w:multiLevelType w:val="multilevel"/>
     <w:tmpl w:val="A366F3D8"/>
@@ -8092,7 +12895,7 @@
       </w:rPr>
     </w:lvl>
   </w:abstractNum>
-  <w:abstractNum w:abstractNumId="50" w15:restartNumberingAfterBreak="0">
+  <w:abstractNum w:abstractNumId="73" w15:restartNumberingAfterBreak="0">
     <w:nsid w:val="7E705901"/>
     <w:multiLevelType w:val="multilevel"/>
     <w:tmpl w:val="0C0C923A"/>
@@ -8242,157 +13045,226 @@
     </w:lvl>
   </w:abstractNum>
   <w:num w:numId="1" w16cid:durableId="1067729114">
+    <w:abstractNumId w:val="8"/>
+  </w:num>
+  <w:num w:numId="2" w16cid:durableId="1929071886">
+    <w:abstractNumId w:val="7"/>
+  </w:num>
+  <w:num w:numId="3" w16cid:durableId="2115977422">
+    <w:abstractNumId w:val="57"/>
+  </w:num>
+  <w:num w:numId="4" w16cid:durableId="616450008">
+    <w:abstractNumId w:val="20"/>
+  </w:num>
+  <w:num w:numId="5" w16cid:durableId="544214659">
+    <w:abstractNumId w:val="44"/>
+  </w:num>
+  <w:num w:numId="6" w16cid:durableId="847254446">
+    <w:abstractNumId w:val="17"/>
+  </w:num>
+  <w:num w:numId="7" w16cid:durableId="2059158765">
+    <w:abstractNumId w:val="49"/>
+  </w:num>
+  <w:num w:numId="8" w16cid:durableId="1770737291">
+    <w:abstractNumId w:val="40"/>
+  </w:num>
+  <w:num w:numId="9" w16cid:durableId="1299529860">
+    <w:abstractNumId w:val="64"/>
+  </w:num>
+  <w:num w:numId="10" w16cid:durableId="278142707">
+    <w:abstractNumId w:val="28"/>
+  </w:num>
+  <w:num w:numId="11" w16cid:durableId="1615676359">
+    <w:abstractNumId w:val="21"/>
+  </w:num>
+  <w:num w:numId="12" w16cid:durableId="1265309502">
+    <w:abstractNumId w:val="36"/>
+  </w:num>
+  <w:num w:numId="13" w16cid:durableId="1402633234">
+    <w:abstractNumId w:val="56"/>
+  </w:num>
+  <w:num w:numId="14" w16cid:durableId="1719931917">
+    <w:abstractNumId w:val="16"/>
+  </w:num>
+  <w:num w:numId="15" w16cid:durableId="444813118">
+    <w:abstractNumId w:val="29"/>
+  </w:num>
+  <w:num w:numId="16" w16cid:durableId="1484856755">
+    <w:abstractNumId w:val="33"/>
+  </w:num>
+  <w:num w:numId="17" w16cid:durableId="2020422514">
+    <w:abstractNumId w:val="26"/>
+  </w:num>
+  <w:num w:numId="18" w16cid:durableId="344329345">
+    <w:abstractNumId w:val="66"/>
+  </w:num>
+  <w:num w:numId="19" w16cid:durableId="453789673">
+    <w:abstractNumId w:val="31"/>
+  </w:num>
+  <w:num w:numId="20" w16cid:durableId="1451784703">
+    <w:abstractNumId w:val="50"/>
+  </w:num>
+  <w:num w:numId="21" w16cid:durableId="175316405">
+    <w:abstractNumId w:val="73"/>
+  </w:num>
+  <w:num w:numId="22" w16cid:durableId="1285696901">
+    <w:abstractNumId w:val="11"/>
+  </w:num>
+  <w:num w:numId="23" w16cid:durableId="1911963620">
+    <w:abstractNumId w:val="51"/>
+  </w:num>
+  <w:num w:numId="24" w16cid:durableId="4021607">
+    <w:abstractNumId w:val="61"/>
+  </w:num>
+  <w:num w:numId="25" w16cid:durableId="1844590466">
+    <w:abstractNumId w:val="19"/>
+  </w:num>
+  <w:num w:numId="26" w16cid:durableId="797332515">
+    <w:abstractNumId w:val="59"/>
+  </w:num>
+  <w:num w:numId="27" w16cid:durableId="432896202">
+    <w:abstractNumId w:val="3"/>
+  </w:num>
+  <w:num w:numId="28" w16cid:durableId="231626509">
+    <w:abstractNumId w:val="12"/>
+  </w:num>
+  <w:num w:numId="29" w16cid:durableId="1994944951">
+    <w:abstractNumId w:val="24"/>
+  </w:num>
+  <w:num w:numId="30" w16cid:durableId="93600036">
+    <w:abstractNumId w:val="70"/>
+  </w:num>
+  <w:num w:numId="31" w16cid:durableId="842015301">
+    <w:abstractNumId w:val="32"/>
+  </w:num>
+  <w:num w:numId="32" w16cid:durableId="1376853594">
+    <w:abstractNumId w:val="4"/>
+  </w:num>
+  <w:num w:numId="33" w16cid:durableId="1612542350">
+    <w:abstractNumId w:val="71"/>
+  </w:num>
+  <w:num w:numId="34" w16cid:durableId="854424022">
+    <w:abstractNumId w:val="30"/>
+  </w:num>
+  <w:num w:numId="35" w16cid:durableId="1139374810">
+    <w:abstractNumId w:val="15"/>
+  </w:num>
+  <w:num w:numId="36" w16cid:durableId="1264261773">
+    <w:abstractNumId w:val="53"/>
+  </w:num>
+  <w:num w:numId="37" w16cid:durableId="1728843445">
+    <w:abstractNumId w:val="25"/>
+  </w:num>
+  <w:num w:numId="38" w16cid:durableId="888809415">
+    <w:abstractNumId w:val="10"/>
+  </w:num>
+  <w:num w:numId="39" w16cid:durableId="1853297335">
+    <w:abstractNumId w:val="67"/>
+  </w:num>
+  <w:num w:numId="40" w16cid:durableId="277028277">
+    <w:abstractNumId w:val="27"/>
+  </w:num>
+  <w:num w:numId="41" w16cid:durableId="2050454338">
+    <w:abstractNumId w:val="1"/>
+  </w:num>
+  <w:num w:numId="42" w16cid:durableId="1024477764">
+    <w:abstractNumId w:val="46"/>
+  </w:num>
+  <w:num w:numId="43" w16cid:durableId="621889459">
+    <w:abstractNumId w:val="39"/>
+  </w:num>
+  <w:num w:numId="44" w16cid:durableId="1008481582">
+    <w:abstractNumId w:val="2"/>
+  </w:num>
+  <w:num w:numId="45" w16cid:durableId="554975792">
+    <w:abstractNumId w:val="22"/>
+  </w:num>
+  <w:num w:numId="46" w16cid:durableId="1417239132">
+    <w:abstractNumId w:val="41"/>
+  </w:num>
+  <w:num w:numId="47" w16cid:durableId="1302080880">
+    <w:abstractNumId w:val="63"/>
+  </w:num>
+  <w:num w:numId="48" w16cid:durableId="1215968464">
+    <w:abstractNumId w:val="37"/>
+  </w:num>
+  <w:num w:numId="49" w16cid:durableId="426967076">
+    <w:abstractNumId w:val="65"/>
+  </w:num>
+  <w:num w:numId="50" w16cid:durableId="1720670273">
+    <w:abstractNumId w:val="72"/>
+  </w:num>
+  <w:num w:numId="51" w16cid:durableId="2035377428">
+    <w:abstractNumId w:val="5"/>
+  </w:num>
+  <w:num w:numId="52" w16cid:durableId="1977753636">
+    <w:abstractNumId w:val="23"/>
+  </w:num>
+  <w:num w:numId="53" w16cid:durableId="1586914930">
+    <w:abstractNumId w:val="62"/>
+  </w:num>
+  <w:num w:numId="54" w16cid:durableId="335304701">
+    <w:abstractNumId w:val="52"/>
+  </w:num>
+  <w:num w:numId="55" w16cid:durableId="448205840">
+    <w:abstractNumId w:val="47"/>
+  </w:num>
+  <w:num w:numId="56" w16cid:durableId="1414937074">
+    <w:abstractNumId w:val="68"/>
+  </w:num>
+  <w:num w:numId="57" w16cid:durableId="599796069">
+    <w:abstractNumId w:val="34"/>
+  </w:num>
+  <w:num w:numId="58" w16cid:durableId="386878510">
+    <w:abstractNumId w:val="48"/>
+  </w:num>
+  <w:num w:numId="59" w16cid:durableId="364721168">
+    <w:abstractNumId w:val="9"/>
+  </w:num>
+  <w:num w:numId="60" w16cid:durableId="484050037">
+    <w:abstractNumId w:val="14"/>
+  </w:num>
+  <w:num w:numId="61" w16cid:durableId="1917855852">
+    <w:abstractNumId w:val="69"/>
+  </w:num>
+  <w:num w:numId="62" w16cid:durableId="964699666">
+    <w:abstractNumId w:val="55"/>
+  </w:num>
+  <w:num w:numId="63" w16cid:durableId="547961764">
+    <w:abstractNumId w:val="42"/>
+  </w:num>
+  <w:num w:numId="64" w16cid:durableId="539632893">
+    <w:abstractNumId w:val="38"/>
+  </w:num>
+  <w:num w:numId="65" w16cid:durableId="959148889">
+    <w:abstractNumId w:val="58"/>
+  </w:num>
+  <w:num w:numId="66" w16cid:durableId="693119028">
+    <w:abstractNumId w:val="0"/>
+  </w:num>
+  <w:num w:numId="67" w16cid:durableId="1590508533">
+    <w:abstractNumId w:val="54"/>
+  </w:num>
+  <w:num w:numId="68" w16cid:durableId="2035769045">
+    <w:abstractNumId w:val="45"/>
+  </w:num>
+  <w:num w:numId="69" w16cid:durableId="1901674194">
+    <w:abstractNumId w:val="35"/>
+  </w:num>
+  <w:num w:numId="70" w16cid:durableId="168955116">
+    <w:abstractNumId w:val="60"/>
+  </w:num>
+  <w:num w:numId="71" w16cid:durableId="1364984872">
+    <w:abstractNumId w:val="13"/>
+  </w:num>
+  <w:num w:numId="72" w16cid:durableId="813254116">
     <w:abstractNumId w:val="6"/>
   </w:num>
-  <w:num w:numId="2" w16cid:durableId="1929071886">
-    <w:abstractNumId w:val="5"/>
-  </w:num>
-  <w:num w:numId="3" w16cid:durableId="2115977422">
-    <w:abstractNumId w:val="39"/>
-  </w:num>
-  <w:num w:numId="4" w16cid:durableId="616450008">
-    <w:abstractNumId w:val="14"/>
-  </w:num>
-  <w:num w:numId="5" w16cid:durableId="544214659">
-    <w:abstractNumId w:val="32"/>
-  </w:num>
-  <w:num w:numId="6" w16cid:durableId="847254446">
-    <w:abstractNumId w:val="12"/>
-  </w:num>
-  <w:num w:numId="7" w16cid:durableId="2059158765">
-    <w:abstractNumId w:val="34"/>
-  </w:num>
-  <w:num w:numId="8" w16cid:durableId="1770737291">
-    <w:abstractNumId w:val="30"/>
-  </w:num>
-  <w:num w:numId="9" w16cid:durableId="1299529860">
-    <w:abstractNumId w:val="43"/>
-  </w:num>
-  <w:num w:numId="10" w16cid:durableId="278142707">
-    <w:abstractNumId w:val="21"/>
-  </w:num>
-  <w:num w:numId="11" w16cid:durableId="1615676359">
-    <w:abstractNumId w:val="15"/>
-  </w:num>
-  <w:num w:numId="12" w16cid:durableId="1265309502">
-    <w:abstractNumId w:val="27"/>
-  </w:num>
-  <w:num w:numId="13" w16cid:durableId="1402633234">
-    <w:abstractNumId w:val="38"/>
-  </w:num>
-  <w:num w:numId="14" w16cid:durableId="1719931917">
-    <w:abstractNumId w:val="11"/>
-  </w:num>
-  <w:num w:numId="15" w16cid:durableId="444813118">
-    <w:abstractNumId w:val="22"/>
-  </w:num>
-  <w:num w:numId="16" w16cid:durableId="1484856755">
-    <w:abstractNumId w:val="26"/>
-  </w:num>
-  <w:num w:numId="17" w16cid:durableId="2020422514">
-    <w:abstractNumId w:val="19"/>
-  </w:num>
-  <w:num w:numId="18" w16cid:durableId="344329345">
-    <w:abstractNumId w:val="45"/>
-  </w:num>
-  <w:num w:numId="19" w16cid:durableId="453789673">
-    <w:abstractNumId w:val="24"/>
-  </w:num>
-  <w:num w:numId="20" w16cid:durableId="1451784703">
-    <w:abstractNumId w:val="35"/>
-  </w:num>
-  <w:num w:numId="21" w16cid:durableId="175316405">
-    <w:abstractNumId w:val="50"/>
-  </w:num>
-  <w:num w:numId="22" w16cid:durableId="1285696901">
-    <w:abstractNumId w:val="8"/>
-  </w:num>
-  <w:num w:numId="23" w16cid:durableId="1911963620">
-    <w:abstractNumId w:val="36"/>
-  </w:num>
-  <w:num w:numId="24" w16cid:durableId="4021607">
-    <w:abstractNumId w:val="41"/>
-  </w:num>
-  <w:num w:numId="25" w16cid:durableId="1844590466">
-    <w:abstractNumId w:val="13"/>
-  </w:num>
-  <w:num w:numId="26" w16cid:durableId="797332515">
-    <w:abstractNumId w:val="40"/>
-  </w:num>
-  <w:num w:numId="27" w16cid:durableId="432896202">
-    <w:abstractNumId w:val="2"/>
-  </w:num>
-  <w:num w:numId="28" w16cid:durableId="231626509">
-    <w:abstractNumId w:val="9"/>
-  </w:num>
-  <w:num w:numId="29" w16cid:durableId="1994944951">
-    <w:abstractNumId w:val="17"/>
-  </w:num>
-  <w:num w:numId="30" w16cid:durableId="93600036">
-    <w:abstractNumId w:val="47"/>
-  </w:num>
-  <w:num w:numId="31" w16cid:durableId="842015301">
-    <w:abstractNumId w:val="25"/>
-  </w:num>
-  <w:num w:numId="32" w16cid:durableId="1376853594">
-    <w:abstractNumId w:val="3"/>
-  </w:num>
-  <w:num w:numId="33" w16cid:durableId="1612542350">
-    <w:abstractNumId w:val="48"/>
-  </w:num>
-  <w:num w:numId="34" w16cid:durableId="854424022">
-    <w:abstractNumId w:val="23"/>
-  </w:num>
-  <w:num w:numId="35" w16cid:durableId="1139374810">
-    <w:abstractNumId w:val="10"/>
-  </w:num>
-  <w:num w:numId="36" w16cid:durableId="1264261773">
-    <w:abstractNumId w:val="37"/>
-  </w:num>
-  <w:num w:numId="37" w16cid:durableId="1728843445">
+  <w:num w:numId="73" w16cid:durableId="1522820046">
     <w:abstractNumId w:val="18"/>
   </w:num>
-  <w:num w:numId="38" w16cid:durableId="888809415">
-    <w:abstractNumId w:val="7"/>
-  </w:num>
-  <w:num w:numId="39" w16cid:durableId="1853297335">
-    <w:abstractNumId w:val="46"/>
-  </w:num>
-  <w:num w:numId="40" w16cid:durableId="277028277">
-    <w:abstractNumId w:val="20"/>
-  </w:num>
-  <w:num w:numId="41" w16cid:durableId="2050454338">
-    <w:abstractNumId w:val="0"/>
-  </w:num>
-  <w:num w:numId="42" w16cid:durableId="1024477764">
-    <w:abstractNumId w:val="33"/>
-  </w:num>
-  <w:num w:numId="43" w16cid:durableId="621889459">
-    <w:abstractNumId w:val="29"/>
-  </w:num>
-  <w:num w:numId="44" w16cid:durableId="1008481582">
-    <w:abstractNumId w:val="1"/>
-  </w:num>
-  <w:num w:numId="45" w16cid:durableId="554975792">
-    <w:abstractNumId w:val="16"/>
-  </w:num>
-  <w:num w:numId="46" w16cid:durableId="1417239132">
-    <w:abstractNumId w:val="31"/>
-  </w:num>
-  <w:num w:numId="47" w16cid:durableId="1302080880">
-    <w:abstractNumId w:val="42"/>
-  </w:num>
-  <w:num w:numId="48" w16cid:durableId="1215968464">
-    <w:abstractNumId w:val="28"/>
-  </w:num>
-  <w:num w:numId="49" w16cid:durableId="426967076">
-    <w:abstractNumId w:val="44"/>
-  </w:num>
-  <w:num w:numId="50" w16cid:durableId="1720670273">
-    <w:abstractNumId w:val="49"/>
-  </w:num>
-  <w:num w:numId="51" w16cid:durableId="2035377428">
-    <w:abstractNumId w:val="4"/>
+  <w:num w:numId="74" w16cid:durableId="1001465386">
+    <w:abstractNumId w:val="43"/>
   </w:num>
   <w:numIdMacAtCleanup w:val="51"/>
 </w:numbering>
@@ -8798,6 +13670,7 @@
   <w:style w:type="paragraph" w:default="1" w:styleId="Normal">
     <w:name w:val="Normal"/>
     <w:qFormat/>
+    <w:rsid w:val="00DF5D43"/>
   </w:style>
   <w:style w:type="paragraph" w:styleId="Heading4">
     <w:name w:val="heading 4"/>
